--- a/assets/files/Lucas_Hoff_Schmidt_CV_Forretnings_Data_Analytiker - DA.docx
+++ b/assets/files/Lucas_Hoff_Schmidt_CV_Forretnings_Data_Analytiker - DA.docx
@@ -197,7 +197,6 @@
         <w:t xml:space="preserve"> | </w:t>
       </w:r>
       <w:hyperlink r:id="rId7" w:history="1">
-        <w:proofErr w:type="spellStart"/>
         <w:r>
           <w:rPr>
             <w:rStyle w:val="Hyperlink"/>
@@ -208,7 +207,6 @@
           </w:rPr>
           <w:t>Linkedin</w:t>
         </w:r>
-        <w:proofErr w:type="spellEnd"/>
       </w:hyperlink>
       <w:r>
         <w:rPr>
@@ -356,7 +354,7 @@
           <w:sz w:val="24"/>
           <w:szCs w:val="24"/>
         </w:rPr>
-        <w:t>Mine spidskompetencer er i SQL og Python</w:t>
+        <w:t>Mine spidskompetencer er SQL og Python</w:t>
       </w:r>
       <w:r>
         <w:rPr>
@@ -434,7 +432,6 @@
           <w:lang w:val="en-US"/>
         </w:rPr>
       </w:pPr>
-      <w:proofErr w:type="spellStart"/>
       <w:r>
         <w:rPr>
           <w:rFonts w:ascii="Cambria" w:eastAsia="Times New Roman" w:hAnsi="Cambria" w:cs="Times New Roman"/>
@@ -446,7 +443,6 @@
         </w:rPr>
         <w:t>Evner</w:t>
       </w:r>
-      <w:proofErr w:type="spellEnd"/>
     </w:p>
     <w:p>
       <w:pPr>
@@ -574,25 +570,14 @@
         </w:rPr>
         <w:t xml:space="preserve"> </w:t>
       </w:r>
-      <w:proofErr w:type="spellStart"/>
-      <w:r>
-        <w:rPr>
-          <w:rFonts w:ascii="Cambria" w:hAnsi="Cambria"/>
-          <w:sz w:val="24"/>
-          <w:szCs w:val="24"/>
-          <w:lang w:val="en-US"/>
-        </w:rPr>
-        <w:t>Jupyter</w:t>
-      </w:r>
-      <w:proofErr w:type="spellEnd"/>
-      <w:r>
-        <w:rPr>
-          <w:rFonts w:ascii="Cambria" w:hAnsi="Cambria"/>
-          <w:sz w:val="24"/>
-          <w:szCs w:val="24"/>
-          <w:lang w:val="en-US"/>
-        </w:rPr>
-        <w:t xml:space="preserve"> Notebook </w:t>
+      <w:r>
+        <w:rPr>
+          <w:rFonts w:ascii="Cambria" w:hAnsi="Cambria"/>
+          <w:sz w:val="24"/>
+          <w:szCs w:val="24"/>
+          <w:lang w:val="en-US"/>
+        </w:rPr>
+        <w:t xml:space="preserve">Jupyter Notebook </w:t>
       </w:r>
       <w:r>
         <w:rPr>
@@ -830,7 +815,6 @@
           <w:lang w:val="en-US"/>
         </w:rPr>
       </w:pPr>
-      <w:proofErr w:type="spellStart"/>
       <w:r>
         <w:rPr>
           <w:rFonts w:ascii="Cambria" w:eastAsia="Times New Roman" w:hAnsi="Cambria" w:cs="Times New Roman"/>
@@ -842,7 +826,6 @@
         </w:rPr>
         <w:t>Uddannelse</w:t>
       </w:r>
-      <w:proofErr w:type="spellEnd"/>
     </w:p>
     <w:p>
       <w:pPr>
@@ -855,7 +838,6 @@
           <w:lang w:val="en-US"/>
         </w:rPr>
       </w:pPr>
-      <w:proofErr w:type="spellStart"/>
       <w:r>
         <w:rPr>
           <w:rFonts w:ascii="Cambria" w:hAnsi="Cambria"/>
@@ -900,7 +882,6 @@
         </w:rPr>
         <w:t>se</w:t>
       </w:r>
-      <w:proofErr w:type="spellEnd"/>
       <w:r>
         <w:rPr>
           <w:rFonts w:ascii="Cambria" w:hAnsi="Cambria"/>
@@ -928,9 +909,170 @@
           <w:szCs w:val="24"/>
           <w:lang w:val="en-US"/>
         </w:rPr>
-        <w:t xml:space="preserve">Analysis </w:t>
-      </w:r>
-      <w:proofErr w:type="spellStart"/>
+        <w:t xml:space="preserve">Analysis i </w:t>
+      </w:r>
+      <w:r>
+        <w:rPr>
+          <w:rFonts w:ascii="Cambria" w:hAnsi="Cambria"/>
+          <w:sz w:val="24"/>
+          <w:szCs w:val="24"/>
+          <w:lang w:val="en-US"/>
+        </w:rPr>
+        <w:t>SQL</w:t>
+      </w:r>
+      <w:r>
+        <w:rPr>
+          <w:rFonts w:ascii="Cambria" w:hAnsi="Cambria"/>
+          <w:sz w:val="24"/>
+          <w:szCs w:val="24"/>
+          <w:lang w:val="en-US"/>
+        </w:rPr>
+        <w:t xml:space="preserve"> og Python</w:t>
+      </w:r>
+      <w:r>
+        <w:rPr>
+          <w:rFonts w:ascii="Cambria" w:hAnsi="Cambria"/>
+          <w:sz w:val="24"/>
+          <w:szCs w:val="24"/>
+          <w:lang w:val="en-US"/>
+        </w:rPr>
+        <w:t xml:space="preserve"> </w:t>
+      </w:r>
+      <w:r>
+        <w:rPr>
+          <w:rFonts w:ascii="Cambria" w:hAnsi="Cambria"/>
+          <w:sz w:val="24"/>
+          <w:szCs w:val="24"/>
+          <w:lang w:val="en-US"/>
+        </w:rPr>
+        <w:t>(Datacamp)</w:t>
+      </w:r>
+      <w:r>
+        <w:rPr>
+          <w:rFonts w:ascii="Cambria" w:hAnsi="Cambria"/>
+          <w:sz w:val="24"/>
+          <w:szCs w:val="24"/>
+          <w:lang w:val="en-US"/>
+        </w:rPr>
+        <w:t xml:space="preserve"> •</w:t>
+      </w:r>
+      <w:r>
+        <w:rPr>
+          <w:rFonts w:ascii="Cambria" w:hAnsi="Cambria"/>
+          <w:sz w:val="24"/>
+          <w:szCs w:val="24"/>
+          <w:lang w:val="en-US"/>
+        </w:rPr>
+        <w:t xml:space="preserve"> Power BI</w:t>
+      </w:r>
+      <w:r>
+        <w:rPr>
+          <w:rFonts w:ascii="Cambria" w:hAnsi="Cambria"/>
+          <w:sz w:val="24"/>
+          <w:szCs w:val="24"/>
+          <w:lang w:val="en-US"/>
+        </w:rPr>
+        <w:t xml:space="preserve"> </w:t>
+      </w:r>
+      <w:r>
+        <w:rPr>
+          <w:rFonts w:ascii="Cambria" w:hAnsi="Cambria"/>
+          <w:sz w:val="24"/>
+          <w:szCs w:val="24"/>
+          <w:lang w:val="en-US"/>
+        </w:rPr>
+        <w:t>(Microsoft)</w:t>
+      </w:r>
+      <w:r>
+        <w:rPr>
+          <w:rFonts w:ascii="Cambria" w:hAnsi="Cambria"/>
+          <w:sz w:val="24"/>
+          <w:szCs w:val="24"/>
+          <w:lang w:val="en-US"/>
+        </w:rPr>
+        <w:t xml:space="preserve"> •</w:t>
+      </w:r>
+      <w:r>
+        <w:rPr>
+          <w:rFonts w:ascii="Cambria" w:hAnsi="Cambria"/>
+          <w:sz w:val="24"/>
+          <w:szCs w:val="24"/>
+          <w:lang w:val="en-US"/>
+        </w:rPr>
+        <w:t xml:space="preserve"> </w:t>
+      </w:r>
+      <w:r>
+        <w:rPr>
+          <w:rFonts w:ascii="Cambria" w:hAnsi="Cambria"/>
+          <w:sz w:val="24"/>
+          <w:szCs w:val="24"/>
+          <w:lang w:val="en-US"/>
+        </w:rPr>
+        <w:t xml:space="preserve">Data Science </w:t>
+      </w:r>
+      <w:r>
+        <w:rPr>
+          <w:rFonts w:ascii="Cambria" w:hAnsi="Cambria"/>
+          <w:sz w:val="24"/>
+          <w:szCs w:val="24"/>
+          <w:lang w:val="en-US"/>
+        </w:rPr>
+        <w:t xml:space="preserve">i </w:t>
+      </w:r>
+      <w:r>
+        <w:rPr>
+          <w:rFonts w:ascii="Cambria" w:hAnsi="Cambria"/>
+          <w:sz w:val="24"/>
+          <w:szCs w:val="24"/>
+          <w:lang w:val="en-US"/>
+        </w:rPr>
+        <w:t>Python</w:t>
+      </w:r>
+      <w:r>
+        <w:rPr>
+          <w:rFonts w:ascii="Cambria" w:hAnsi="Cambria"/>
+          <w:sz w:val="24"/>
+          <w:szCs w:val="24"/>
+          <w:lang w:val="en-US"/>
+        </w:rPr>
+        <w:t xml:space="preserve"> </w:t>
+      </w:r>
+      <w:r>
+        <w:rPr>
+          <w:rFonts w:ascii="Cambria" w:hAnsi="Cambria"/>
+          <w:sz w:val="24"/>
+          <w:szCs w:val="24"/>
+          <w:lang w:val="en-US"/>
+        </w:rPr>
+        <w:t>(IBM</w:t>
+      </w:r>
+      <w:r>
+        <w:rPr>
+          <w:rFonts w:ascii="Cambria" w:hAnsi="Cambria"/>
+          <w:sz w:val="24"/>
+          <w:szCs w:val="24"/>
+          <w:lang w:val="en-US"/>
+        </w:rPr>
+        <w:t>, Coursera</w:t>
+      </w:r>
+      <w:r>
+        <w:rPr>
+          <w:rFonts w:ascii="Cambria" w:hAnsi="Cambria"/>
+          <w:sz w:val="24"/>
+          <w:szCs w:val="24"/>
+          <w:lang w:val="en-US"/>
+        </w:rPr>
+        <w:t>)</w:t>
+      </w:r>
+      <w:r>
+        <w:rPr>
+          <w:rFonts w:ascii="Cambria" w:hAnsi="Cambria"/>
+          <w:sz w:val="24"/>
+          <w:szCs w:val="24"/>
+          <w:lang w:val="en-US"/>
+        </w:rPr>
+        <w:t xml:space="preserve"> • Data Science </w:t>
+      </w:r>
       <w:r>
         <w:rPr>
           <w:rFonts w:ascii="Cambria" w:hAnsi="Cambria"/>
@@ -940,240 +1082,6 @@
         </w:rPr>
         <w:t>i</w:t>
       </w:r>
-      <w:proofErr w:type="spellEnd"/>
-      <w:r>
-        <w:rPr>
-          <w:rFonts w:ascii="Cambria" w:hAnsi="Cambria"/>
-          <w:sz w:val="24"/>
-          <w:szCs w:val="24"/>
-          <w:lang w:val="en-US"/>
-        </w:rPr>
-        <w:t xml:space="preserve"> </w:t>
-      </w:r>
-      <w:r>
-        <w:rPr>
-          <w:rFonts w:ascii="Cambria" w:hAnsi="Cambria"/>
-          <w:sz w:val="24"/>
-          <w:szCs w:val="24"/>
-          <w:lang w:val="en-US"/>
-        </w:rPr>
-        <w:t>SQL</w:t>
-      </w:r>
-      <w:r>
-        <w:rPr>
-          <w:rFonts w:ascii="Cambria" w:hAnsi="Cambria"/>
-          <w:sz w:val="24"/>
-          <w:szCs w:val="24"/>
-          <w:lang w:val="en-US"/>
-        </w:rPr>
-        <w:t xml:space="preserve"> </w:t>
-      </w:r>
-      <w:proofErr w:type="spellStart"/>
-      <w:r>
-        <w:rPr>
-          <w:rFonts w:ascii="Cambria" w:hAnsi="Cambria"/>
-          <w:sz w:val="24"/>
-          <w:szCs w:val="24"/>
-          <w:lang w:val="en-US"/>
-        </w:rPr>
-        <w:t>og</w:t>
-      </w:r>
-      <w:proofErr w:type="spellEnd"/>
-      <w:r>
-        <w:rPr>
-          <w:rFonts w:ascii="Cambria" w:hAnsi="Cambria"/>
-          <w:sz w:val="24"/>
-          <w:szCs w:val="24"/>
-          <w:lang w:val="en-US"/>
-        </w:rPr>
-        <w:t xml:space="preserve"> Python</w:t>
-      </w:r>
-      <w:r>
-        <w:rPr>
-          <w:rFonts w:ascii="Cambria" w:hAnsi="Cambria"/>
-          <w:sz w:val="24"/>
-          <w:szCs w:val="24"/>
-          <w:lang w:val="en-US"/>
-        </w:rPr>
-        <w:t xml:space="preserve"> </w:t>
-      </w:r>
-      <w:r>
-        <w:rPr>
-          <w:rFonts w:ascii="Cambria" w:hAnsi="Cambria"/>
-          <w:sz w:val="24"/>
-          <w:szCs w:val="24"/>
-          <w:lang w:val="en-US"/>
-        </w:rPr>
-        <w:t>(</w:t>
-      </w:r>
-      <w:proofErr w:type="spellStart"/>
-      <w:r>
-        <w:rPr>
-          <w:rFonts w:ascii="Cambria" w:hAnsi="Cambria"/>
-          <w:sz w:val="24"/>
-          <w:szCs w:val="24"/>
-          <w:lang w:val="en-US"/>
-        </w:rPr>
-        <w:t>Datacamp</w:t>
-      </w:r>
-      <w:proofErr w:type="spellEnd"/>
-      <w:r>
-        <w:rPr>
-          <w:rFonts w:ascii="Cambria" w:hAnsi="Cambria"/>
-          <w:sz w:val="24"/>
-          <w:szCs w:val="24"/>
-          <w:lang w:val="en-US"/>
-        </w:rPr>
-        <w:t>)</w:t>
-      </w:r>
-      <w:r>
-        <w:rPr>
-          <w:rFonts w:ascii="Cambria" w:hAnsi="Cambria"/>
-          <w:sz w:val="24"/>
-          <w:szCs w:val="24"/>
-          <w:lang w:val="en-US"/>
-        </w:rPr>
-        <w:t xml:space="preserve"> •</w:t>
-      </w:r>
-      <w:r>
-        <w:rPr>
-          <w:rFonts w:ascii="Cambria" w:hAnsi="Cambria"/>
-          <w:sz w:val="24"/>
-          <w:szCs w:val="24"/>
-          <w:lang w:val="en-US"/>
-        </w:rPr>
-        <w:t xml:space="preserve"> Power BI</w:t>
-      </w:r>
-      <w:r>
-        <w:rPr>
-          <w:rFonts w:ascii="Cambria" w:hAnsi="Cambria"/>
-          <w:sz w:val="24"/>
-          <w:szCs w:val="24"/>
-          <w:lang w:val="en-US"/>
-        </w:rPr>
-        <w:t xml:space="preserve"> </w:t>
-      </w:r>
-      <w:r>
-        <w:rPr>
-          <w:rFonts w:ascii="Cambria" w:hAnsi="Cambria"/>
-          <w:sz w:val="24"/>
-          <w:szCs w:val="24"/>
-          <w:lang w:val="en-US"/>
-        </w:rPr>
-        <w:t>(Microsoft)</w:t>
-      </w:r>
-      <w:r>
-        <w:rPr>
-          <w:rFonts w:ascii="Cambria" w:hAnsi="Cambria"/>
-          <w:sz w:val="24"/>
-          <w:szCs w:val="24"/>
-          <w:lang w:val="en-US"/>
-        </w:rPr>
-        <w:t xml:space="preserve"> •</w:t>
-      </w:r>
-      <w:r>
-        <w:rPr>
-          <w:rFonts w:ascii="Cambria" w:hAnsi="Cambria"/>
-          <w:sz w:val="24"/>
-          <w:szCs w:val="24"/>
-          <w:lang w:val="en-US"/>
-        </w:rPr>
-        <w:t xml:space="preserve"> </w:t>
-      </w:r>
-      <w:r>
-        <w:rPr>
-          <w:rFonts w:ascii="Cambria" w:hAnsi="Cambria"/>
-          <w:sz w:val="24"/>
-          <w:szCs w:val="24"/>
-          <w:lang w:val="en-US"/>
-        </w:rPr>
-        <w:t xml:space="preserve">Data Science </w:t>
-      </w:r>
-      <w:proofErr w:type="spellStart"/>
-      <w:r>
-        <w:rPr>
-          <w:rFonts w:ascii="Cambria" w:hAnsi="Cambria"/>
-          <w:sz w:val="24"/>
-          <w:szCs w:val="24"/>
-          <w:lang w:val="en-US"/>
-        </w:rPr>
-        <w:t>i</w:t>
-      </w:r>
-      <w:proofErr w:type="spellEnd"/>
-      <w:r>
-        <w:rPr>
-          <w:rFonts w:ascii="Cambria" w:hAnsi="Cambria"/>
-          <w:sz w:val="24"/>
-          <w:szCs w:val="24"/>
-          <w:lang w:val="en-US"/>
-        </w:rPr>
-        <w:t xml:space="preserve"> </w:t>
-      </w:r>
-      <w:r>
-        <w:rPr>
-          <w:rFonts w:ascii="Cambria" w:hAnsi="Cambria"/>
-          <w:sz w:val="24"/>
-          <w:szCs w:val="24"/>
-          <w:lang w:val="en-US"/>
-        </w:rPr>
-        <w:t>Python</w:t>
-      </w:r>
-      <w:r>
-        <w:rPr>
-          <w:rFonts w:ascii="Cambria" w:hAnsi="Cambria"/>
-          <w:sz w:val="24"/>
-          <w:szCs w:val="24"/>
-          <w:lang w:val="en-US"/>
-        </w:rPr>
-        <w:t xml:space="preserve"> </w:t>
-      </w:r>
-      <w:r>
-        <w:rPr>
-          <w:rFonts w:ascii="Cambria" w:hAnsi="Cambria"/>
-          <w:sz w:val="24"/>
-          <w:szCs w:val="24"/>
-          <w:lang w:val="en-US"/>
-        </w:rPr>
-        <w:t>(IBM</w:t>
-      </w:r>
-      <w:r>
-        <w:rPr>
-          <w:rFonts w:ascii="Cambria" w:hAnsi="Cambria"/>
-          <w:sz w:val="24"/>
-          <w:szCs w:val="24"/>
-          <w:lang w:val="en-US"/>
-        </w:rPr>
-        <w:t>, Coursera</w:t>
-      </w:r>
-      <w:r>
-        <w:rPr>
-          <w:rFonts w:ascii="Cambria" w:hAnsi="Cambria"/>
-          <w:sz w:val="24"/>
-          <w:szCs w:val="24"/>
-          <w:lang w:val="en-US"/>
-        </w:rPr>
-        <w:t>)</w:t>
-      </w:r>
-      <w:r>
-        <w:rPr>
-          <w:rFonts w:ascii="Cambria" w:hAnsi="Cambria"/>
-          <w:sz w:val="24"/>
-          <w:szCs w:val="24"/>
-          <w:lang w:val="en-US"/>
-        </w:rPr>
-        <w:t xml:space="preserve"> • Data Science </w:t>
-      </w:r>
-      <w:proofErr w:type="spellStart"/>
-      <w:r>
-        <w:rPr>
-          <w:rFonts w:ascii="Cambria" w:hAnsi="Cambria"/>
-          <w:sz w:val="24"/>
-          <w:szCs w:val="24"/>
-          <w:lang w:val="en-US"/>
-        </w:rPr>
-        <w:t>i</w:t>
-      </w:r>
-      <w:proofErr w:type="spellEnd"/>
       <w:r>
         <w:rPr>
           <w:rFonts w:ascii="Cambria" w:hAnsi="Cambria"/>
@@ -1407,27 +1315,7 @@
           <w:szCs w:val="24"/>
           <w:lang w:val="en-US"/>
         </w:rPr>
-        <w:t>Backend Development (</w:t>
-      </w:r>
-      <w:proofErr w:type="spellStart"/>
-      <w:r>
-        <w:rPr>
-          <w:rFonts w:ascii="Cambria" w:hAnsi="Cambria"/>
-          <w:sz w:val="24"/>
-          <w:szCs w:val="24"/>
-          <w:lang w:val="en-US"/>
-        </w:rPr>
-        <w:t>CourseCareers</w:t>
-      </w:r>
-      <w:proofErr w:type="spellEnd"/>
-      <w:r>
-        <w:rPr>
-          <w:rFonts w:ascii="Cambria" w:hAnsi="Cambria"/>
-          <w:sz w:val="24"/>
-          <w:szCs w:val="24"/>
-          <w:lang w:val="en-US"/>
-        </w:rPr>
-        <w:t>)</w:t>
+        <w:t>Backend Development (CourseCareers)</w:t>
       </w:r>
     </w:p>
     <w:p>
@@ -1460,7 +1348,6 @@
           <w:lang w:val="en-US"/>
         </w:rPr>
       </w:pPr>
-      <w:proofErr w:type="spellStart"/>
       <w:r>
         <w:rPr>
           <w:rFonts w:ascii="Cambria" w:eastAsia="Times New Roman" w:hAnsi="Cambria" w:cs="Times New Roman"/>
@@ -1483,7 +1370,6 @@
         </w:rPr>
         <w:t>er</w:t>
       </w:r>
-      <w:proofErr w:type="spellEnd"/>
     </w:p>
     <w:p>
       <w:pPr>
@@ -1500,7 +1386,6 @@
           <w:lang w:val="en-US"/>
         </w:rPr>
       </w:pPr>
-      <w:proofErr w:type="spellStart"/>
       <w:r>
         <w:rPr>
           <w:rFonts w:ascii="Cambria" w:hAnsi="Cambria"/>
@@ -1508,29 +1393,8 @@
           <w:bCs/>
           <w:lang w:val="en-US"/>
         </w:rPr>
-        <w:t>Portefølje</w:t>
-      </w:r>
-      <w:proofErr w:type="spellEnd"/>
-      <w:r>
-        <w:rPr>
-          <w:rFonts w:ascii="Cambria" w:hAnsi="Cambria"/>
-          <w:b/>
-          <w:bCs/>
-          <w:lang w:val="en-US"/>
-        </w:rPr>
-        <w:t xml:space="preserve"> </w:t>
-      </w:r>
-      <w:proofErr w:type="spellStart"/>
-      <w:r>
-        <w:rPr>
-          <w:rFonts w:ascii="Cambria" w:hAnsi="Cambria"/>
-          <w:b/>
-          <w:bCs/>
-          <w:lang w:val="en-US"/>
-        </w:rPr>
-        <w:t>hjemmeside</w:t>
-      </w:r>
-      <w:proofErr w:type="spellEnd"/>
+        <w:t>Portefølje hjemmeside</w:t>
+      </w:r>
     </w:p>
     <w:p>
       <w:pPr>
@@ -1614,59 +1478,13 @@
           <w:b/>
           <w:bCs/>
         </w:rPr>
-        <w:t xml:space="preserve">Frivillig ved </w:t>
-      </w:r>
-      <w:proofErr w:type="spellStart"/>
-      <w:r>
-        <w:rPr>
-          <w:rFonts w:ascii="Cambria" w:hAnsi="Cambria"/>
-          <w:b/>
-          <w:bCs/>
-        </w:rPr>
-        <w:t>FutureGrowth</w:t>
-      </w:r>
-      <w:proofErr w:type="spellEnd"/>
-      <w:r>
-        <w:rPr>
-          <w:rFonts w:ascii="Cambria" w:hAnsi="Cambria"/>
-          <w:b/>
-          <w:bCs/>
-        </w:rPr>
-        <w:t>:</w:t>
-      </w:r>
-      <w:r>
-        <w:rPr>
-          <w:rFonts w:ascii="Cambria" w:hAnsi="Cambria"/>
-        </w:rPr>
-        <w:t xml:space="preserve"> </w:t>
-      </w:r>
-      <w:proofErr w:type="spellStart"/>
-      <w:r>
-        <w:rPr>
-          <w:rFonts w:ascii="Cambria" w:hAnsi="Cambria"/>
-        </w:rPr>
-        <w:t>Nov</w:t>
-      </w:r>
-      <w:proofErr w:type="spellEnd"/>
-      <w:r>
-        <w:rPr>
-          <w:rFonts w:ascii="Cambria" w:hAnsi="Cambria"/>
-        </w:rPr>
-        <w:t xml:space="preserve"> 2023 – </w:t>
-      </w:r>
-      <w:proofErr w:type="spellStart"/>
-      <w:r>
-        <w:rPr>
-          <w:rFonts w:ascii="Cambria" w:hAnsi="Cambria"/>
-        </w:rPr>
-        <w:t>Apr</w:t>
-      </w:r>
-      <w:proofErr w:type="spellEnd"/>
-      <w:r>
-        <w:rPr>
-          <w:rFonts w:ascii="Cambria" w:hAnsi="Cambria"/>
-        </w:rPr>
-        <w:t xml:space="preserve"> 2024</w:t>
+        <w:t>Frivillig ved FutureGrowth:</w:t>
+      </w:r>
+      <w:r>
+        <w:rPr>
+          <w:rFonts w:ascii="Cambria" w:hAnsi="Cambria"/>
+        </w:rPr>
+        <w:t xml:space="preserve"> Nov 2023 – Apr 2024</w:t>
       </w:r>
     </w:p>
     <w:p>
@@ -1758,45 +1576,13 @@
           <w:b/>
           <w:bCs/>
         </w:rPr>
-        <w:t xml:space="preserve"> </w:t>
-      </w:r>
-      <w:proofErr w:type="spellStart"/>
-      <w:r>
-        <w:rPr>
-          <w:rFonts w:ascii="Cambria" w:hAnsi="Cambria"/>
-          <w:b/>
-          <w:bCs/>
-        </w:rPr>
-        <w:t>Mysteritas</w:t>
-      </w:r>
-      <w:proofErr w:type="spellEnd"/>
-      <w:r>
-        <w:rPr>
-          <w:rFonts w:ascii="Cambria" w:hAnsi="Cambria"/>
-          <w:b/>
-          <w:bCs/>
-        </w:rPr>
-        <w:t xml:space="preserve">: </w:t>
-      </w:r>
-      <w:r>
-        <w:rPr>
-          <w:rFonts w:ascii="Cambria" w:hAnsi="Cambria"/>
-        </w:rPr>
-        <w:t xml:space="preserve">Jan 2020 – </w:t>
-      </w:r>
-      <w:proofErr w:type="spellStart"/>
-      <w:r>
-        <w:rPr>
-          <w:rFonts w:ascii="Cambria" w:hAnsi="Cambria"/>
-        </w:rPr>
-        <w:t>Dec</w:t>
-      </w:r>
-      <w:proofErr w:type="spellEnd"/>
-      <w:r>
-        <w:rPr>
-          <w:rFonts w:ascii="Cambria" w:hAnsi="Cambria"/>
-        </w:rPr>
-        <w:t xml:space="preserve"> 2023</w:t>
+        <w:t xml:space="preserve"> Mysteritas: </w:t>
+      </w:r>
+      <w:r>
+        <w:rPr>
+          <w:rFonts w:ascii="Cambria" w:hAnsi="Cambria"/>
+        </w:rPr>
+        <w:t>Jan 2020 – Dec 2023</w:t>
       </w:r>
     </w:p>
     <w:p>
@@ -1856,64 +1642,14 @@
           <w:lang w:val="en-US"/>
         </w:rPr>
       </w:pPr>
-      <w:proofErr w:type="spellStart"/>
       <w:r>
         <w:rPr>
           <w:rFonts w:ascii="Cambria" w:hAnsi="Cambria"/>
           <w:lang w:val="en-US"/>
         </w:rPr>
         <w:lastRenderedPageBreak/>
-        <w:t>Håndterede</w:t>
-      </w:r>
-      <w:proofErr w:type="spellEnd"/>
-      <w:r>
-        <w:rPr>
-          <w:rFonts w:ascii="Cambria" w:hAnsi="Cambria"/>
-          <w:lang w:val="en-US"/>
-        </w:rPr>
-        <w:t xml:space="preserve"> </w:t>
-      </w:r>
-      <w:proofErr w:type="spellStart"/>
-      <w:r>
-        <w:rPr>
-          <w:rFonts w:ascii="Cambria" w:hAnsi="Cambria"/>
-          <w:lang w:val="en-US"/>
-        </w:rPr>
-        <w:t>regnskab</w:t>
-      </w:r>
-      <w:proofErr w:type="spellEnd"/>
-      <w:r>
-        <w:rPr>
-          <w:rFonts w:ascii="Cambria" w:hAnsi="Cambria"/>
-          <w:lang w:val="en-US"/>
-        </w:rPr>
-        <w:t xml:space="preserve"> </w:t>
-      </w:r>
-      <w:proofErr w:type="spellStart"/>
-      <w:r>
-        <w:rPr>
-          <w:rFonts w:ascii="Cambria" w:hAnsi="Cambria"/>
-          <w:lang w:val="en-US"/>
-        </w:rPr>
-        <w:t>og</w:t>
-      </w:r>
-      <w:proofErr w:type="spellEnd"/>
-      <w:r>
-        <w:rPr>
-          <w:rFonts w:ascii="Cambria" w:hAnsi="Cambria"/>
-          <w:lang w:val="en-US"/>
-        </w:rPr>
-        <w:t xml:space="preserve"> </w:t>
-      </w:r>
-      <w:proofErr w:type="spellStart"/>
-      <w:r>
-        <w:rPr>
-          <w:rFonts w:ascii="Cambria" w:hAnsi="Cambria"/>
-          <w:lang w:val="en-US"/>
-        </w:rPr>
-        <w:t>varemærkeerhvervelse</w:t>
-      </w:r>
-      <w:proofErr w:type="spellEnd"/>
+        <w:t>Håndterede regnskab og varemærkeerhvervelse</w:t>
+      </w:r>
     </w:p>
     <w:p>
       <w:pPr>
@@ -1965,33 +1701,11 @@
         </w:rPr>
         <w:t xml:space="preserve">: </w:t>
       </w:r>
-      <w:proofErr w:type="spellStart"/>
-      <w:r>
-        <w:rPr>
-          <w:rFonts w:ascii="Cambria" w:hAnsi="Cambria"/>
-        </w:rPr>
-        <w:t>Sep</w:t>
-      </w:r>
-      <w:proofErr w:type="spellEnd"/>
-      <w:r>
-        <w:rPr>
-          <w:rFonts w:ascii="Cambria" w:hAnsi="Cambria"/>
-        </w:rPr>
-        <w:t xml:space="preserve"> 2023 – </w:t>
-      </w:r>
-      <w:proofErr w:type="spellStart"/>
-      <w:r>
-        <w:rPr>
-          <w:rFonts w:ascii="Cambria" w:hAnsi="Cambria"/>
-        </w:rPr>
-        <w:t>Nov</w:t>
-      </w:r>
-      <w:proofErr w:type="spellEnd"/>
-      <w:r>
-        <w:rPr>
-          <w:rFonts w:ascii="Cambria" w:hAnsi="Cambria"/>
-        </w:rPr>
-        <w:t xml:space="preserve"> 2023</w:t>
+      <w:r>
+        <w:rPr>
+          <w:rFonts w:ascii="Cambria" w:hAnsi="Cambria"/>
+        </w:rPr>
+        <w:t>Sep 2023 – Nov 2023</w:t>
       </w:r>
     </w:p>
     <w:p>
@@ -2155,21 +1869,7 @@
         <w:rPr>
           <w:rFonts w:ascii="Cambria" w:hAnsi="Cambria"/>
         </w:rPr>
-        <w:t xml:space="preserve">Skabte brugermanualer og </w:t>
-      </w:r>
-      <w:proofErr w:type="spellStart"/>
-      <w:r>
-        <w:rPr>
-          <w:rFonts w:ascii="Cambria" w:hAnsi="Cambria"/>
-        </w:rPr>
-        <w:t>onboardede</w:t>
-      </w:r>
-      <w:proofErr w:type="spellEnd"/>
-      <w:r>
-        <w:rPr>
-          <w:rFonts w:ascii="Cambria" w:hAnsi="Cambria"/>
-        </w:rPr>
-        <w:t xml:space="preserve"> nye medarbejdere</w:t>
+        <w:t>Skabte brugermanualer og onboardede nye medarbejdere</w:t>
       </w:r>
     </w:p>
     <w:p>
@@ -2240,27 +1940,8 @@
           <w:b/>
           <w:bCs/>
         </w:rPr>
-        <w:t xml:space="preserve"> </w:t>
-      </w:r>
-      <w:proofErr w:type="spellStart"/>
-      <w:r>
-        <w:rPr>
-          <w:rFonts w:ascii="Cambria" w:hAnsi="Cambria"/>
-          <w:b/>
-          <w:bCs/>
-        </w:rPr>
-        <w:t>MentorDanmark</w:t>
-      </w:r>
-      <w:proofErr w:type="spellEnd"/>
-      <w:r>
-        <w:rPr>
-          <w:rFonts w:ascii="Cambria" w:hAnsi="Cambria"/>
-          <w:b/>
-          <w:bCs/>
-        </w:rPr>
-        <w:t xml:space="preserve">: </w:t>
-      </w:r>
-      <w:proofErr w:type="spellStart"/>
+        <w:t xml:space="preserve"> MentorDanmark: </w:t>
+      </w:r>
       <w:r>
         <w:rPr>
           <w:rFonts w:ascii="Cambria" w:hAnsi="Cambria"/>
@@ -2277,14 +1958,7 @@
         <w:rPr>
           <w:rFonts w:ascii="Cambria" w:hAnsi="Cambria"/>
         </w:rPr>
-        <w:t>t</w:t>
-      </w:r>
-      <w:proofErr w:type="spellEnd"/>
-      <w:r>
-        <w:rPr>
-          <w:rFonts w:ascii="Cambria" w:hAnsi="Cambria"/>
-        </w:rPr>
-        <w:t xml:space="preserve"> 2021 – Jun 2</w:t>
+        <w:t>t 2021 – Jun 2</w:t>
       </w:r>
       <w:r>
         <w:rPr>
@@ -2309,41 +1983,13 @@
         <w:rPr>
           <w:rFonts w:ascii="Cambria" w:hAnsi="Cambria"/>
         </w:rPr>
-        <w:t xml:space="preserve">Designede individuelle </w:t>
-      </w:r>
-      <w:proofErr w:type="spellStart"/>
-      <w:r>
-        <w:rPr>
-          <w:rFonts w:ascii="Cambria" w:hAnsi="Cambria"/>
-        </w:rPr>
-        <w:t>læringspensummer</w:t>
-      </w:r>
-      <w:proofErr w:type="spellEnd"/>
-      <w:r>
-        <w:rPr>
-          <w:rFonts w:ascii="Cambria" w:hAnsi="Cambria"/>
-        </w:rPr>
-        <w:t xml:space="preserve"> for a</w:t>
-      </w:r>
-      <w:r>
-        <w:rPr>
-          <w:rFonts w:ascii="Cambria" w:hAnsi="Cambria"/>
-        </w:rPr>
-        <w:t xml:space="preserve">t adressere </w:t>
-      </w:r>
-      <w:proofErr w:type="spellStart"/>
-      <w:r>
-        <w:rPr>
-          <w:rFonts w:ascii="Cambria" w:hAnsi="Cambria"/>
-        </w:rPr>
-        <w:t>mentees’</w:t>
-      </w:r>
-      <w:proofErr w:type="spellEnd"/>
-      <w:r>
-        <w:rPr>
-          <w:rFonts w:ascii="Cambria" w:hAnsi="Cambria"/>
-        </w:rPr>
-        <w:t xml:space="preserve"> udfordringer</w:t>
+        <w:t>Designede individuelle læringspensummer for a</w:t>
+      </w:r>
+      <w:r>
+        <w:rPr>
+          <w:rFonts w:ascii="Cambria" w:hAnsi="Cambria"/>
+        </w:rPr>
+        <w:t>t adressere mentees’ udfordringer</w:t>
       </w:r>
     </w:p>
     <w:p>
@@ -2362,21 +2008,7 @@
         <w:rPr>
           <w:rFonts w:ascii="Cambria" w:hAnsi="Cambria"/>
         </w:rPr>
-        <w:t xml:space="preserve">Vejledte </w:t>
-      </w:r>
-      <w:proofErr w:type="spellStart"/>
-      <w:r>
-        <w:rPr>
-          <w:rFonts w:ascii="Cambria" w:hAnsi="Cambria"/>
-        </w:rPr>
-        <w:t>mentees’</w:t>
-      </w:r>
-      <w:proofErr w:type="spellEnd"/>
-      <w:r>
-        <w:rPr>
-          <w:rFonts w:ascii="Cambria" w:hAnsi="Cambria"/>
-        </w:rPr>
-        <w:t xml:space="preserve"> akademisk og motivationsmæssigt for at hjælpe dem med at opnå deres fulde potentiale</w:t>
+        <w:t>Vejledte mentees’ akademisk og motivationsmæssigt for at hjælpe dem med at opnå deres fulde potentiale</w:t>
       </w:r>
     </w:p>
     <w:sectPr>

--- a/assets/files/Lucas_Hoff_Schmidt_CV_Forretnings_Data_Analytiker - DA.docx
+++ b/assets/files/Lucas_Hoff_Schmidt_CV_Forretnings_Data_Analytiker - DA.docx
@@ -1761,7 +1761,19 @@
         <w:rPr>
           <w:rFonts w:ascii="Cambria" w:hAnsi="Cambria"/>
         </w:rPr>
-        <w:t xml:space="preserve">skompetence, min evne til at tilpasse mig hastigt skiftende omstændigheder og mine kommunikationsfærdigheder på tværs af kulturer. </w:t>
+        <w:t xml:space="preserve">skompetence, min evne til at tilpasse mig </w:t>
+      </w:r>
+      <w:r>
+        <w:rPr>
+          <w:rFonts w:ascii="Cambria" w:hAnsi="Cambria"/>
+        </w:rPr>
+        <w:t>hurtigt</w:t>
+      </w:r>
+      <w:r>
+        <w:rPr>
+          <w:rFonts w:ascii="Cambria" w:hAnsi="Cambria"/>
+        </w:rPr>
+        <w:t xml:space="preserve"> skiftende omstændigheder og mine kommunikationsfærdigheder på tværs af kulturer. </w:t>
       </w:r>
     </w:p>
     <w:p>

--- a/assets/files/Lucas_Hoff_Schmidt_CV_Forretnings_Data_Analytiker - DA.docx
+++ b/assets/files/Lucas_Hoff_Schmidt_CV_Forretnings_Data_Analytiker - DA.docx
@@ -197,6 +197,7 @@
         <w:t xml:space="preserve"> | </w:t>
       </w:r>
       <w:hyperlink r:id="rId7" w:history="1">
+        <w:proofErr w:type="spellStart"/>
         <w:r>
           <w:rPr>
             <w:rStyle w:val="Hyperlink"/>
@@ -207,6 +208,7 @@
           </w:rPr>
           <w:t>Linkedin</w:t>
         </w:r>
+        <w:proofErr w:type="spellEnd"/>
       </w:hyperlink>
       <w:r>
         <w:rPr>
@@ -319,23 +321,7 @@
           <w:sz w:val="24"/>
           <w:szCs w:val="24"/>
         </w:rPr>
-        <w:t xml:space="preserve">Med en kandidat i erhvervsøkonomi og certificeringer i analytiske værktøjer og programmeringssprog, har jeg udviklet </w:t>
-      </w:r>
-      <w:r>
-        <w:rPr>
-          <w:rFonts w:ascii="Cambria" w:hAnsi="Cambria"/>
-          <w:sz w:val="24"/>
-          <w:szCs w:val="24"/>
-        </w:rPr>
-        <w:t>omfangsrige færdigheder til at udvinde</w:t>
-      </w:r>
-      <w:r>
-        <w:rPr>
-          <w:rFonts w:ascii="Cambria" w:hAnsi="Cambria"/>
-          <w:sz w:val="24"/>
-          <w:szCs w:val="24"/>
-        </w:rPr>
-        <w:t xml:space="preserve"> indsigter fra data igennem hele data økosystemet. </w:t>
+        <w:t>Jeg er eftertænksom, positiv og tilpasningsdygtig. Jeg nyder at lære nyt og går højt op i personlig udvikling.</w:t>
       </w:r>
     </w:p>
     <w:p>
@@ -354,55 +340,26 @@
           <w:sz w:val="24"/>
           <w:szCs w:val="24"/>
         </w:rPr>
-        <w:t>Mine spidskompetencer er SQL og Python</w:t>
-      </w:r>
-      <w:r>
-        <w:rPr>
-          <w:rFonts w:ascii="Cambria" w:hAnsi="Cambria"/>
-          <w:sz w:val="24"/>
-          <w:szCs w:val="24"/>
-        </w:rPr>
-        <w:t xml:space="preserve"> og</w:t>
-      </w:r>
-      <w:r>
-        <w:rPr>
-          <w:rFonts w:ascii="Cambria" w:hAnsi="Cambria"/>
-          <w:sz w:val="24"/>
-          <w:szCs w:val="24"/>
-        </w:rPr>
-        <w:t xml:space="preserve"> jeg </w:t>
-      </w:r>
-      <w:r>
-        <w:rPr>
-          <w:rFonts w:ascii="Cambria" w:hAnsi="Cambria"/>
-          <w:sz w:val="24"/>
-          <w:szCs w:val="24"/>
-        </w:rPr>
-        <w:t>har arbejdet med en lang række andre</w:t>
-      </w:r>
-      <w:r>
-        <w:rPr>
-          <w:rFonts w:ascii="Cambria" w:hAnsi="Cambria"/>
-          <w:sz w:val="24"/>
-          <w:szCs w:val="24"/>
-        </w:rPr>
-        <w:t xml:space="preserve"> teknologier</w:t>
-      </w:r>
-      <w:r>
-        <w:rPr>
-          <w:rFonts w:ascii="Cambria" w:hAnsi="Cambria"/>
-          <w:sz w:val="24"/>
-          <w:szCs w:val="24"/>
-        </w:rPr>
-        <w:t>, såsom</w:t>
-      </w:r>
-      <w:r>
-        <w:rPr>
-          <w:rFonts w:ascii="Cambria" w:hAnsi="Cambria"/>
-          <w:sz w:val="24"/>
-          <w:szCs w:val="24"/>
-        </w:rPr>
-        <w:t xml:space="preserve"> Power BI, Machine Learning og Excel.</w:t>
+        <w:t>Jeg er naturligt god til at optimere processer og finde ud af hvordan man kan nå målet med færrest ressourcer og på hurtigst tid.</w:t>
+      </w:r>
+    </w:p>
+    <w:p>
+      <w:pPr>
+        <w:pStyle w:val="normal1"/>
+        <w:spacing w:after="0" w:line="276" w:lineRule="auto"/>
+        <w:rPr>
+          <w:rFonts w:ascii="Cambria" w:hAnsi="Cambria"/>
+          <w:sz w:val="24"/>
+          <w:szCs w:val="24"/>
+        </w:rPr>
+      </w:pPr>
+      <w:r>
+        <w:rPr>
+          <w:rFonts w:ascii="Cambria" w:hAnsi="Cambria"/>
+          <w:sz w:val="24"/>
+          <w:szCs w:val="24"/>
+        </w:rPr>
+        <w:t>Jeg giver desuden aldrig op på at løse et problem.</w:t>
       </w:r>
     </w:p>
     <w:p>
@@ -432,6 +389,7 @@
           <w:lang w:val="en-US"/>
         </w:rPr>
       </w:pPr>
+      <w:proofErr w:type="spellStart"/>
       <w:r>
         <w:rPr>
           <w:rFonts w:ascii="Cambria" w:eastAsia="Times New Roman" w:hAnsi="Cambria" w:cs="Times New Roman"/>
@@ -443,6 +401,7 @@
         </w:rPr>
         <w:t>Evner</w:t>
       </w:r>
+      <w:proofErr w:type="spellEnd"/>
     </w:p>
     <w:p>
       <w:pPr>
@@ -570,14 +529,25 @@
         </w:rPr>
         <w:t xml:space="preserve"> </w:t>
       </w:r>
-      <w:r>
-        <w:rPr>
-          <w:rFonts w:ascii="Cambria" w:hAnsi="Cambria"/>
-          <w:sz w:val="24"/>
-          <w:szCs w:val="24"/>
-          <w:lang w:val="en-US"/>
-        </w:rPr>
-        <w:t xml:space="preserve">Jupyter Notebook </w:t>
+      <w:proofErr w:type="spellStart"/>
+      <w:r>
+        <w:rPr>
+          <w:rFonts w:ascii="Cambria" w:hAnsi="Cambria"/>
+          <w:sz w:val="24"/>
+          <w:szCs w:val="24"/>
+          <w:lang w:val="en-US"/>
+        </w:rPr>
+        <w:t>Jupyter</w:t>
+      </w:r>
+      <w:proofErr w:type="spellEnd"/>
+      <w:r>
+        <w:rPr>
+          <w:rFonts w:ascii="Cambria" w:hAnsi="Cambria"/>
+          <w:sz w:val="24"/>
+          <w:szCs w:val="24"/>
+          <w:lang w:val="en-US"/>
+        </w:rPr>
+        <w:t xml:space="preserve"> Notebook </w:t>
       </w:r>
       <w:r>
         <w:rPr>
@@ -815,6 +785,7 @@
           <w:lang w:val="en-US"/>
         </w:rPr>
       </w:pPr>
+      <w:proofErr w:type="spellStart"/>
       <w:r>
         <w:rPr>
           <w:rFonts w:ascii="Cambria" w:eastAsia="Times New Roman" w:hAnsi="Cambria" w:cs="Times New Roman"/>
@@ -826,6 +797,7 @@
         </w:rPr>
         <w:t>Uddannelse</w:t>
       </w:r>
+      <w:proofErr w:type="spellEnd"/>
     </w:p>
     <w:p>
       <w:pPr>
@@ -835,7 +807,6 @@
           <w:rFonts w:ascii="Cambria" w:hAnsi="Cambria"/>
           <w:sz w:val="24"/>
           <w:szCs w:val="24"/>
-          <w:lang w:val="en-US"/>
         </w:rPr>
       </w:pPr>
       <w:r>
@@ -845,9 +816,8 @@
           <w:bCs/>
           <w:sz w:val="24"/>
           <w:szCs w:val="24"/>
-          <w:lang w:val="en-US"/>
-        </w:rPr>
-        <w:t>Data</w:t>
+        </w:rPr>
+        <w:t>Akademia</w:t>
       </w:r>
       <w:r>
         <w:rPr>
@@ -856,40 +826,6 @@
           <w:bCs/>
           <w:sz w:val="24"/>
           <w:szCs w:val="24"/>
-          <w:lang w:val="en-US"/>
-        </w:rPr>
-        <w:t>a</w:t>
-      </w:r>
-      <w:r>
-        <w:rPr>
-          <w:rFonts w:ascii="Cambria" w:hAnsi="Cambria"/>
-          <w:b/>
-          <w:bCs/>
-          <w:sz w:val="24"/>
-          <w:szCs w:val="24"/>
-          <w:lang w:val="en-US"/>
-        </w:rPr>
-        <w:t>naly</w:t>
-      </w:r>
-      <w:r>
-        <w:rPr>
-          <w:rFonts w:ascii="Cambria" w:hAnsi="Cambria"/>
-          <w:b/>
-          <w:bCs/>
-          <w:sz w:val="24"/>
-          <w:szCs w:val="24"/>
-          <w:lang w:val="en-US"/>
-        </w:rPr>
-        <w:t>se</w:t>
-      </w:r>
-      <w:r>
-        <w:rPr>
-          <w:rFonts w:ascii="Cambria" w:hAnsi="Cambria"/>
-          <w:b/>
-          <w:bCs/>
-          <w:sz w:val="24"/>
-          <w:szCs w:val="24"/>
-          <w:lang w:val="en-US"/>
         </w:rPr>
         <w:t xml:space="preserve">: </w:t>
       </w:r>
@@ -898,216 +834,16 @@
           <w:rFonts w:ascii="Cambria" w:hAnsi="Cambria"/>
           <w:sz w:val="24"/>
           <w:szCs w:val="24"/>
-          <w:lang w:val="en-US"/>
-        </w:rPr>
-        <w:t xml:space="preserve">Data </w:t>
-      </w:r>
-      <w:r>
-        <w:rPr>
-          <w:rFonts w:ascii="Cambria" w:hAnsi="Cambria"/>
-          <w:sz w:val="24"/>
-          <w:szCs w:val="24"/>
-          <w:lang w:val="en-US"/>
-        </w:rPr>
-        <w:t xml:space="preserve">Analysis i </w:t>
-      </w:r>
-      <w:r>
-        <w:rPr>
-          <w:rFonts w:ascii="Cambria" w:hAnsi="Cambria"/>
-          <w:sz w:val="24"/>
-          <w:szCs w:val="24"/>
-          <w:lang w:val="en-US"/>
-        </w:rPr>
-        <w:t>SQL</w:t>
-      </w:r>
-      <w:r>
-        <w:rPr>
-          <w:rFonts w:ascii="Cambria" w:hAnsi="Cambria"/>
-          <w:sz w:val="24"/>
-          <w:szCs w:val="24"/>
-          <w:lang w:val="en-US"/>
-        </w:rPr>
-        <w:t xml:space="preserve"> og Python</w:t>
-      </w:r>
-      <w:r>
-        <w:rPr>
-          <w:rFonts w:ascii="Cambria" w:hAnsi="Cambria"/>
-          <w:sz w:val="24"/>
-          <w:szCs w:val="24"/>
-          <w:lang w:val="en-US"/>
-        </w:rPr>
-        <w:t xml:space="preserve"> </w:t>
-      </w:r>
-      <w:r>
-        <w:rPr>
-          <w:rFonts w:ascii="Cambria" w:hAnsi="Cambria"/>
-          <w:sz w:val="24"/>
-          <w:szCs w:val="24"/>
-          <w:lang w:val="en-US"/>
-        </w:rPr>
-        <w:t>(Datacamp)</w:t>
-      </w:r>
-      <w:r>
-        <w:rPr>
-          <w:rFonts w:ascii="Cambria" w:hAnsi="Cambria"/>
-          <w:sz w:val="24"/>
-          <w:szCs w:val="24"/>
-          <w:lang w:val="en-US"/>
-        </w:rPr>
-        <w:t xml:space="preserve"> •</w:t>
-      </w:r>
-      <w:r>
-        <w:rPr>
-          <w:rFonts w:ascii="Cambria" w:hAnsi="Cambria"/>
-          <w:sz w:val="24"/>
-          <w:szCs w:val="24"/>
-          <w:lang w:val="en-US"/>
-        </w:rPr>
-        <w:t xml:space="preserve"> Power BI</w:t>
-      </w:r>
-      <w:r>
-        <w:rPr>
-          <w:rFonts w:ascii="Cambria" w:hAnsi="Cambria"/>
-          <w:sz w:val="24"/>
-          <w:szCs w:val="24"/>
-          <w:lang w:val="en-US"/>
-        </w:rPr>
-        <w:t xml:space="preserve"> </w:t>
-      </w:r>
-      <w:r>
-        <w:rPr>
-          <w:rFonts w:ascii="Cambria" w:hAnsi="Cambria"/>
-          <w:sz w:val="24"/>
-          <w:szCs w:val="24"/>
-          <w:lang w:val="en-US"/>
-        </w:rPr>
-        <w:t>(Microsoft)</w:t>
-      </w:r>
-      <w:r>
-        <w:rPr>
-          <w:rFonts w:ascii="Cambria" w:hAnsi="Cambria"/>
-          <w:sz w:val="24"/>
-          <w:szCs w:val="24"/>
-          <w:lang w:val="en-US"/>
-        </w:rPr>
-        <w:t xml:space="preserve"> •</w:t>
-      </w:r>
-      <w:r>
-        <w:rPr>
-          <w:rFonts w:ascii="Cambria" w:hAnsi="Cambria"/>
-          <w:sz w:val="24"/>
-          <w:szCs w:val="24"/>
-          <w:lang w:val="en-US"/>
-        </w:rPr>
-        <w:t xml:space="preserve"> </w:t>
-      </w:r>
-      <w:r>
-        <w:rPr>
-          <w:rFonts w:ascii="Cambria" w:hAnsi="Cambria"/>
-          <w:sz w:val="24"/>
-          <w:szCs w:val="24"/>
-          <w:lang w:val="en-US"/>
-        </w:rPr>
-        <w:t xml:space="preserve">Data Science </w:t>
-      </w:r>
-      <w:r>
-        <w:rPr>
-          <w:rFonts w:ascii="Cambria" w:hAnsi="Cambria"/>
-          <w:sz w:val="24"/>
-          <w:szCs w:val="24"/>
-          <w:lang w:val="en-US"/>
-        </w:rPr>
-        <w:t xml:space="preserve">i </w:t>
-      </w:r>
-      <w:r>
-        <w:rPr>
-          <w:rFonts w:ascii="Cambria" w:hAnsi="Cambria"/>
-          <w:sz w:val="24"/>
-          <w:szCs w:val="24"/>
-          <w:lang w:val="en-US"/>
-        </w:rPr>
-        <w:t>Python</w:t>
-      </w:r>
-      <w:r>
-        <w:rPr>
-          <w:rFonts w:ascii="Cambria" w:hAnsi="Cambria"/>
-          <w:sz w:val="24"/>
-          <w:szCs w:val="24"/>
-          <w:lang w:val="en-US"/>
-        </w:rPr>
-        <w:t xml:space="preserve"> </w:t>
-      </w:r>
-      <w:r>
-        <w:rPr>
-          <w:rFonts w:ascii="Cambria" w:hAnsi="Cambria"/>
-          <w:sz w:val="24"/>
-          <w:szCs w:val="24"/>
-          <w:lang w:val="en-US"/>
-        </w:rPr>
-        <w:t>(IBM</w:t>
-      </w:r>
-      <w:r>
-        <w:rPr>
-          <w:rFonts w:ascii="Cambria" w:hAnsi="Cambria"/>
-          <w:sz w:val="24"/>
-          <w:szCs w:val="24"/>
-          <w:lang w:val="en-US"/>
-        </w:rPr>
-        <w:t>, Coursera</w:t>
-      </w:r>
-      <w:r>
-        <w:rPr>
-          <w:rFonts w:ascii="Cambria" w:hAnsi="Cambria"/>
-          <w:sz w:val="24"/>
-          <w:szCs w:val="24"/>
-          <w:lang w:val="en-US"/>
-        </w:rPr>
-        <w:t>)</w:t>
-      </w:r>
-      <w:r>
-        <w:rPr>
-          <w:rFonts w:ascii="Cambria" w:hAnsi="Cambria"/>
-          <w:sz w:val="24"/>
-          <w:szCs w:val="24"/>
-          <w:lang w:val="en-US"/>
-        </w:rPr>
-        <w:t xml:space="preserve"> • Data Science </w:t>
-      </w:r>
-      <w:r>
-        <w:rPr>
-          <w:rFonts w:ascii="Cambria" w:hAnsi="Cambria"/>
-          <w:sz w:val="24"/>
-          <w:szCs w:val="24"/>
-          <w:lang w:val="en-US"/>
-        </w:rPr>
-        <w:t>i</w:t>
-      </w:r>
-      <w:r>
-        <w:rPr>
-          <w:rFonts w:ascii="Cambria" w:hAnsi="Cambria"/>
-          <w:sz w:val="24"/>
-          <w:szCs w:val="24"/>
-          <w:lang w:val="en-US"/>
-        </w:rPr>
-        <w:t xml:space="preserve"> Azure</w:t>
-      </w:r>
-      <w:r>
-        <w:rPr>
-          <w:rFonts w:ascii="Cambria" w:hAnsi="Cambria"/>
-          <w:sz w:val="24"/>
-          <w:szCs w:val="24"/>
-          <w:lang w:val="en-US"/>
-        </w:rPr>
-        <w:t xml:space="preserve"> </w:t>
-      </w:r>
-      <w:r>
-        <w:rPr>
-          <w:rFonts w:ascii="Cambria" w:hAnsi="Cambria"/>
-          <w:sz w:val="24"/>
-          <w:szCs w:val="24"/>
-          <w:lang w:val="en-US"/>
-        </w:rPr>
-        <w:t>(Microsoft)</w:t>
+        </w:rPr>
+        <w:t>Kandidat I erhvervsøkonomi og erhver</w:t>
+      </w:r>
+      <w:r>
+        <w:rPr>
+          <w:rFonts w:ascii="Cambria" w:hAnsi="Cambria"/>
+          <w:sz w:val="24"/>
+          <w:szCs w:val="24"/>
+        </w:rPr>
+        <w:t xml:space="preserve">vsjura </w:t>
       </w:r>
     </w:p>
     <w:p>
@@ -1118,8 +854,10 @@
           <w:rFonts w:ascii="Cambria" w:hAnsi="Cambria"/>
           <w:sz w:val="24"/>
           <w:szCs w:val="24"/>
-        </w:rPr>
-      </w:pPr>
+          <w:lang w:val="en-US"/>
+        </w:rPr>
+      </w:pPr>
+      <w:proofErr w:type="spellStart"/>
       <w:r>
         <w:rPr>
           <w:rFonts w:ascii="Cambria" w:hAnsi="Cambria"/>
@@ -1127,8 +865,9 @@
           <w:bCs/>
           <w:sz w:val="24"/>
           <w:szCs w:val="24"/>
-        </w:rPr>
-        <w:t>Forretnings</w:t>
+          <w:lang w:val="en-US"/>
+        </w:rPr>
+        <w:t>Data</w:t>
       </w:r>
       <w:r>
         <w:rPr>
@@ -1137,8 +876,9 @@
           <w:bCs/>
           <w:sz w:val="24"/>
           <w:szCs w:val="24"/>
-        </w:rPr>
-        <w:t>analyse</w:t>
+          <w:lang w:val="en-US"/>
+        </w:rPr>
+        <w:t>a</w:t>
       </w:r>
       <w:r>
         <w:rPr>
@@ -1147,6 +887,30 @@
           <w:bCs/>
           <w:sz w:val="24"/>
           <w:szCs w:val="24"/>
+          <w:lang w:val="en-US"/>
+        </w:rPr>
+        <w:t>naly</w:t>
+      </w:r>
+      <w:r>
+        <w:rPr>
+          <w:rFonts w:ascii="Cambria" w:hAnsi="Cambria"/>
+          <w:b/>
+          <w:bCs/>
+          <w:sz w:val="24"/>
+          <w:szCs w:val="24"/>
+          <w:lang w:val="en-US"/>
+        </w:rPr>
+        <w:t>se</w:t>
+      </w:r>
+      <w:proofErr w:type="spellEnd"/>
+      <w:r>
+        <w:rPr>
+          <w:rFonts w:ascii="Cambria" w:hAnsi="Cambria"/>
+          <w:b/>
+          <w:bCs/>
+          <w:sz w:val="24"/>
+          <w:szCs w:val="24"/>
+          <w:lang w:val="en-US"/>
         </w:rPr>
         <w:t xml:space="preserve">: </w:t>
       </w:r>
@@ -1155,14 +919,36 @@
           <w:rFonts w:ascii="Cambria" w:hAnsi="Cambria"/>
           <w:sz w:val="24"/>
           <w:szCs w:val="24"/>
-        </w:rPr>
-        <w:t>Business Analysis</w:t>
-      </w:r>
-      <w:r>
-        <w:rPr>
-          <w:rFonts w:ascii="Cambria" w:hAnsi="Cambria"/>
-          <w:sz w:val="24"/>
-          <w:szCs w:val="24"/>
+          <w:lang w:val="en-US"/>
+        </w:rPr>
+        <w:t xml:space="preserve">Data </w:t>
+      </w:r>
+      <w:r>
+        <w:rPr>
+          <w:rFonts w:ascii="Cambria" w:hAnsi="Cambria"/>
+          <w:sz w:val="24"/>
+          <w:szCs w:val="24"/>
+          <w:lang w:val="en-US"/>
+        </w:rPr>
+        <w:t xml:space="preserve">Analysis </w:t>
+      </w:r>
+      <w:proofErr w:type="spellStart"/>
+      <w:r>
+        <w:rPr>
+          <w:rFonts w:ascii="Cambria" w:hAnsi="Cambria"/>
+          <w:sz w:val="24"/>
+          <w:szCs w:val="24"/>
+          <w:lang w:val="en-US"/>
+        </w:rPr>
+        <w:t>i</w:t>
+      </w:r>
+      <w:proofErr w:type="spellEnd"/>
+      <w:r>
+        <w:rPr>
+          <w:rFonts w:ascii="Cambria" w:hAnsi="Cambria"/>
+          <w:sz w:val="24"/>
+          <w:szCs w:val="24"/>
+          <w:lang w:val="en-US"/>
         </w:rPr>
         <w:t xml:space="preserve"> </w:t>
       </w:r>
@@ -1171,6 +957,110 @@
           <w:rFonts w:ascii="Cambria" w:hAnsi="Cambria"/>
           <w:sz w:val="24"/>
           <w:szCs w:val="24"/>
+          <w:lang w:val="en-US"/>
+        </w:rPr>
+        <w:t>SQL</w:t>
+      </w:r>
+      <w:r>
+        <w:rPr>
+          <w:rFonts w:ascii="Cambria" w:hAnsi="Cambria"/>
+          <w:sz w:val="24"/>
+          <w:szCs w:val="24"/>
+          <w:lang w:val="en-US"/>
+        </w:rPr>
+        <w:t xml:space="preserve"> </w:t>
+      </w:r>
+      <w:proofErr w:type="spellStart"/>
+      <w:r>
+        <w:rPr>
+          <w:rFonts w:ascii="Cambria" w:hAnsi="Cambria"/>
+          <w:sz w:val="24"/>
+          <w:szCs w:val="24"/>
+          <w:lang w:val="en-US"/>
+        </w:rPr>
+        <w:t>og</w:t>
+      </w:r>
+      <w:proofErr w:type="spellEnd"/>
+      <w:r>
+        <w:rPr>
+          <w:rFonts w:ascii="Cambria" w:hAnsi="Cambria"/>
+          <w:sz w:val="24"/>
+          <w:szCs w:val="24"/>
+          <w:lang w:val="en-US"/>
+        </w:rPr>
+        <w:t xml:space="preserve"> Python</w:t>
+      </w:r>
+      <w:r>
+        <w:rPr>
+          <w:rFonts w:ascii="Cambria" w:hAnsi="Cambria"/>
+          <w:sz w:val="24"/>
+          <w:szCs w:val="24"/>
+          <w:lang w:val="en-US"/>
+        </w:rPr>
+        <w:t xml:space="preserve"> </w:t>
+      </w:r>
+      <w:r>
+        <w:rPr>
+          <w:rFonts w:ascii="Cambria" w:hAnsi="Cambria"/>
+          <w:sz w:val="24"/>
+          <w:szCs w:val="24"/>
+          <w:lang w:val="en-US"/>
+        </w:rPr>
+        <w:t>(</w:t>
+      </w:r>
+      <w:proofErr w:type="spellStart"/>
+      <w:r>
+        <w:rPr>
+          <w:rFonts w:ascii="Cambria" w:hAnsi="Cambria"/>
+          <w:sz w:val="24"/>
+          <w:szCs w:val="24"/>
+          <w:lang w:val="en-US"/>
+        </w:rPr>
+        <w:t>Datacamp</w:t>
+      </w:r>
+      <w:proofErr w:type="spellEnd"/>
+      <w:r>
+        <w:rPr>
+          <w:rFonts w:ascii="Cambria" w:hAnsi="Cambria"/>
+          <w:sz w:val="24"/>
+          <w:szCs w:val="24"/>
+          <w:lang w:val="en-US"/>
+        </w:rPr>
+        <w:t>)</w:t>
+      </w:r>
+      <w:r>
+        <w:rPr>
+          <w:rFonts w:ascii="Cambria" w:hAnsi="Cambria"/>
+          <w:sz w:val="24"/>
+          <w:szCs w:val="24"/>
+          <w:lang w:val="en-US"/>
+        </w:rPr>
+        <w:t xml:space="preserve"> •</w:t>
+      </w:r>
+      <w:r>
+        <w:rPr>
+          <w:rFonts w:ascii="Cambria" w:hAnsi="Cambria"/>
+          <w:sz w:val="24"/>
+          <w:szCs w:val="24"/>
+          <w:lang w:val="en-US"/>
+        </w:rPr>
+        <w:t xml:space="preserve"> Power BI</w:t>
+      </w:r>
+      <w:r>
+        <w:rPr>
+          <w:rFonts w:ascii="Cambria" w:hAnsi="Cambria"/>
+          <w:sz w:val="24"/>
+          <w:szCs w:val="24"/>
+          <w:lang w:val="en-US"/>
+        </w:rPr>
+        <w:t xml:space="preserve"> </w:t>
+      </w:r>
+      <w:r>
+        <w:rPr>
+          <w:rFonts w:ascii="Cambria" w:hAnsi="Cambria"/>
+          <w:sz w:val="24"/>
+          <w:szCs w:val="24"/>
+          <w:lang w:val="en-US"/>
         </w:rPr>
         <w:t>(Microsoft)</w:t>
       </w:r>
@@ -1179,6 +1069,16 @@
           <w:rFonts w:ascii="Cambria" w:hAnsi="Cambria"/>
           <w:sz w:val="24"/>
           <w:szCs w:val="24"/>
+          <w:lang w:val="en-US"/>
+        </w:rPr>
+        <w:t xml:space="preserve"> •</w:t>
+      </w:r>
+      <w:r>
+        <w:rPr>
+          <w:rFonts w:ascii="Cambria" w:hAnsi="Cambria"/>
+          <w:sz w:val="24"/>
+          <w:szCs w:val="24"/>
+          <w:lang w:val="en-US"/>
         </w:rPr>
         <w:t xml:space="preserve"> </w:t>
       </w:r>
@@ -1187,14 +1087,27 @@
           <w:rFonts w:ascii="Cambria" w:hAnsi="Cambria"/>
           <w:sz w:val="24"/>
           <w:szCs w:val="24"/>
-        </w:rPr>
-        <w:t>•</w:t>
-      </w:r>
-      <w:r>
-        <w:rPr>
-          <w:rFonts w:ascii="Cambria" w:hAnsi="Cambria"/>
-          <w:sz w:val="24"/>
-          <w:szCs w:val="24"/>
+          <w:lang w:val="en-US"/>
+        </w:rPr>
+        <w:t xml:space="preserve">Data Science </w:t>
+      </w:r>
+      <w:proofErr w:type="spellStart"/>
+      <w:r>
+        <w:rPr>
+          <w:rFonts w:ascii="Cambria" w:hAnsi="Cambria"/>
+          <w:sz w:val="24"/>
+          <w:szCs w:val="24"/>
+          <w:lang w:val="en-US"/>
+        </w:rPr>
+        <w:t>i</w:t>
+      </w:r>
+      <w:proofErr w:type="spellEnd"/>
+      <w:r>
+        <w:rPr>
+          <w:rFonts w:ascii="Cambria" w:hAnsi="Cambria"/>
+          <w:sz w:val="24"/>
+          <w:szCs w:val="24"/>
+          <w:lang w:val="en-US"/>
         </w:rPr>
         <w:t xml:space="preserve"> </w:t>
       </w:r>
@@ -1203,30 +1116,16 @@
           <w:rFonts w:ascii="Cambria" w:hAnsi="Cambria"/>
           <w:sz w:val="24"/>
           <w:szCs w:val="24"/>
-        </w:rPr>
-        <w:t xml:space="preserve">Dynamics 365 </w:t>
-      </w:r>
-      <w:r>
-        <w:rPr>
-          <w:rFonts w:ascii="Cambria" w:hAnsi="Cambria"/>
-          <w:sz w:val="24"/>
-          <w:szCs w:val="24"/>
-        </w:rPr>
-        <w:t>CR</w:t>
-      </w:r>
-      <w:r>
-        <w:rPr>
-          <w:rFonts w:ascii="Cambria" w:hAnsi="Cambria"/>
-          <w:sz w:val="24"/>
-          <w:szCs w:val="24"/>
-        </w:rPr>
-        <w:t>M</w:t>
-      </w:r>
-      <w:r>
-        <w:rPr>
-          <w:rFonts w:ascii="Cambria" w:hAnsi="Cambria"/>
-          <w:sz w:val="24"/>
-          <w:szCs w:val="24"/>
+          <w:lang w:val="en-US"/>
+        </w:rPr>
+        <w:t>Python</w:t>
+      </w:r>
+      <w:r>
+        <w:rPr>
+          <w:rFonts w:ascii="Cambria" w:hAnsi="Cambria"/>
+          <w:sz w:val="24"/>
+          <w:szCs w:val="24"/>
+          <w:lang w:val="en-US"/>
         </w:rPr>
         <w:t xml:space="preserve"> </w:t>
       </w:r>
@@ -1235,6 +1134,72 @@
           <w:rFonts w:ascii="Cambria" w:hAnsi="Cambria"/>
           <w:sz w:val="24"/>
           <w:szCs w:val="24"/>
+          <w:lang w:val="en-US"/>
+        </w:rPr>
+        <w:t>(IBM</w:t>
+      </w:r>
+      <w:r>
+        <w:rPr>
+          <w:rFonts w:ascii="Cambria" w:hAnsi="Cambria"/>
+          <w:sz w:val="24"/>
+          <w:szCs w:val="24"/>
+          <w:lang w:val="en-US"/>
+        </w:rPr>
+        <w:t>, Coursera</w:t>
+      </w:r>
+      <w:r>
+        <w:rPr>
+          <w:rFonts w:ascii="Cambria" w:hAnsi="Cambria"/>
+          <w:sz w:val="24"/>
+          <w:szCs w:val="24"/>
+          <w:lang w:val="en-US"/>
+        </w:rPr>
+        <w:t>)</w:t>
+      </w:r>
+      <w:r>
+        <w:rPr>
+          <w:rFonts w:ascii="Cambria" w:hAnsi="Cambria"/>
+          <w:sz w:val="24"/>
+          <w:szCs w:val="24"/>
+          <w:lang w:val="en-US"/>
+        </w:rPr>
+        <w:t xml:space="preserve"> • Data Science </w:t>
+      </w:r>
+      <w:proofErr w:type="spellStart"/>
+      <w:r>
+        <w:rPr>
+          <w:rFonts w:ascii="Cambria" w:hAnsi="Cambria"/>
+          <w:sz w:val="24"/>
+          <w:szCs w:val="24"/>
+          <w:lang w:val="en-US"/>
+        </w:rPr>
+        <w:t>i</w:t>
+      </w:r>
+      <w:proofErr w:type="spellEnd"/>
+      <w:r>
+        <w:rPr>
+          <w:rFonts w:ascii="Cambria" w:hAnsi="Cambria"/>
+          <w:sz w:val="24"/>
+          <w:szCs w:val="24"/>
+          <w:lang w:val="en-US"/>
+        </w:rPr>
+        <w:t xml:space="preserve"> Azure</w:t>
+      </w:r>
+      <w:r>
+        <w:rPr>
+          <w:rFonts w:ascii="Cambria" w:hAnsi="Cambria"/>
+          <w:sz w:val="24"/>
+          <w:szCs w:val="24"/>
+          <w:lang w:val="en-US"/>
+        </w:rPr>
+        <w:t xml:space="preserve"> </w:t>
+      </w:r>
+      <w:r>
+        <w:rPr>
+          <w:rFonts w:ascii="Cambria" w:hAnsi="Cambria"/>
+          <w:sz w:val="24"/>
+          <w:szCs w:val="24"/>
+          <w:lang w:val="en-US"/>
         </w:rPr>
         <w:t>(Microsoft)</w:t>
       </w:r>
@@ -1257,7 +1222,7 @@
           <w:sz w:val="24"/>
           <w:szCs w:val="24"/>
         </w:rPr>
-        <w:t>Akademia</w:t>
+        <w:t>Forretnings</w:t>
       </w:r>
       <w:r>
         <w:rPr>
@@ -1267,6 +1232,16 @@
           <w:sz w:val="24"/>
           <w:szCs w:val="24"/>
         </w:rPr>
+        <w:t>analyse</w:t>
+      </w:r>
+      <w:r>
+        <w:rPr>
+          <w:rFonts w:ascii="Cambria" w:hAnsi="Cambria"/>
+          <w:b/>
+          <w:bCs/>
+          <w:sz w:val="24"/>
+          <w:szCs w:val="24"/>
+        </w:rPr>
         <w:t xml:space="preserve">: </w:t>
       </w:r>
       <w:r>
@@ -1275,15 +1250,87 @@
           <w:sz w:val="24"/>
           <w:szCs w:val="24"/>
         </w:rPr>
-        <w:t>Kandidat I erhvervsøkonomi og erhver</w:t>
-      </w:r>
-      <w:r>
-        <w:rPr>
-          <w:rFonts w:ascii="Cambria" w:hAnsi="Cambria"/>
-          <w:sz w:val="24"/>
-          <w:szCs w:val="24"/>
-        </w:rPr>
-        <w:t xml:space="preserve">vsjura </w:t>
+        <w:t>Business Analysis</w:t>
+      </w:r>
+      <w:r>
+        <w:rPr>
+          <w:rFonts w:ascii="Cambria" w:hAnsi="Cambria"/>
+          <w:sz w:val="24"/>
+          <w:szCs w:val="24"/>
+        </w:rPr>
+        <w:t xml:space="preserve"> </w:t>
+      </w:r>
+      <w:r>
+        <w:rPr>
+          <w:rFonts w:ascii="Cambria" w:hAnsi="Cambria"/>
+          <w:sz w:val="24"/>
+          <w:szCs w:val="24"/>
+        </w:rPr>
+        <w:t>(Microsoft)</w:t>
+      </w:r>
+      <w:r>
+        <w:rPr>
+          <w:rFonts w:ascii="Cambria" w:hAnsi="Cambria"/>
+          <w:sz w:val="24"/>
+          <w:szCs w:val="24"/>
+        </w:rPr>
+        <w:t xml:space="preserve"> </w:t>
+      </w:r>
+      <w:r>
+        <w:rPr>
+          <w:rFonts w:ascii="Cambria" w:hAnsi="Cambria"/>
+          <w:sz w:val="24"/>
+          <w:szCs w:val="24"/>
+        </w:rPr>
+        <w:t>•</w:t>
+      </w:r>
+      <w:r>
+        <w:rPr>
+          <w:rFonts w:ascii="Cambria" w:hAnsi="Cambria"/>
+          <w:sz w:val="24"/>
+          <w:szCs w:val="24"/>
+        </w:rPr>
+        <w:t xml:space="preserve"> </w:t>
+      </w:r>
+      <w:r>
+        <w:rPr>
+          <w:rFonts w:ascii="Cambria" w:hAnsi="Cambria"/>
+          <w:sz w:val="24"/>
+          <w:szCs w:val="24"/>
+        </w:rPr>
+        <w:t xml:space="preserve">Dynamics 365 </w:t>
+      </w:r>
+      <w:r>
+        <w:rPr>
+          <w:rFonts w:ascii="Cambria" w:hAnsi="Cambria"/>
+          <w:sz w:val="24"/>
+          <w:szCs w:val="24"/>
+        </w:rPr>
+        <w:t>CR</w:t>
+      </w:r>
+      <w:r>
+        <w:rPr>
+          <w:rFonts w:ascii="Cambria" w:hAnsi="Cambria"/>
+          <w:sz w:val="24"/>
+          <w:szCs w:val="24"/>
+        </w:rPr>
+        <w:t>M</w:t>
+      </w:r>
+      <w:r>
+        <w:rPr>
+          <w:rFonts w:ascii="Cambria" w:hAnsi="Cambria"/>
+          <w:sz w:val="24"/>
+          <w:szCs w:val="24"/>
+        </w:rPr>
+        <w:t xml:space="preserve"> </w:t>
+      </w:r>
+      <w:r>
+        <w:rPr>
+          <w:rFonts w:ascii="Cambria" w:hAnsi="Cambria"/>
+          <w:sz w:val="24"/>
+          <w:szCs w:val="24"/>
+        </w:rPr>
+        <w:t>(Microsoft)</w:t>
       </w:r>
     </w:p>
     <w:p>
@@ -1315,7 +1362,27 @@
           <w:szCs w:val="24"/>
           <w:lang w:val="en-US"/>
         </w:rPr>
-        <w:t>Backend Development (CourseCareers)</w:t>
+        <w:t>Backend Development (</w:t>
+      </w:r>
+      <w:proofErr w:type="spellStart"/>
+      <w:r>
+        <w:rPr>
+          <w:rFonts w:ascii="Cambria" w:hAnsi="Cambria"/>
+          <w:sz w:val="24"/>
+          <w:szCs w:val="24"/>
+          <w:lang w:val="en-US"/>
+        </w:rPr>
+        <w:t>CourseCareers</w:t>
+      </w:r>
+      <w:proofErr w:type="spellEnd"/>
+      <w:r>
+        <w:rPr>
+          <w:rFonts w:ascii="Cambria" w:hAnsi="Cambria"/>
+          <w:sz w:val="24"/>
+          <w:szCs w:val="24"/>
+          <w:lang w:val="en-US"/>
+        </w:rPr>
+        <w:t>)</w:t>
       </w:r>
     </w:p>
     <w:p>
@@ -1348,6 +1415,7 @@
           <w:lang w:val="en-US"/>
         </w:rPr>
       </w:pPr>
+      <w:proofErr w:type="spellStart"/>
       <w:r>
         <w:rPr>
           <w:rFonts w:ascii="Cambria" w:eastAsia="Times New Roman" w:hAnsi="Cambria" w:cs="Times New Roman"/>
@@ -1370,6 +1438,7 @@
         </w:rPr>
         <w:t>er</w:t>
       </w:r>
+      <w:proofErr w:type="spellEnd"/>
     </w:p>
     <w:p>
       <w:pPr>
@@ -1386,6 +1455,7 @@
           <w:lang w:val="en-US"/>
         </w:rPr>
       </w:pPr>
+      <w:proofErr w:type="spellStart"/>
       <w:r>
         <w:rPr>
           <w:rFonts w:ascii="Cambria" w:hAnsi="Cambria"/>
@@ -1393,8 +1463,29 @@
           <w:bCs/>
           <w:lang w:val="en-US"/>
         </w:rPr>
-        <w:t>Portefølje hjemmeside</w:t>
-      </w:r>
+        <w:t>Portefølje</w:t>
+      </w:r>
+      <w:proofErr w:type="spellEnd"/>
+      <w:r>
+        <w:rPr>
+          <w:rFonts w:ascii="Cambria" w:hAnsi="Cambria"/>
+          <w:b/>
+          <w:bCs/>
+          <w:lang w:val="en-US"/>
+        </w:rPr>
+        <w:t xml:space="preserve"> </w:t>
+      </w:r>
+      <w:proofErr w:type="spellStart"/>
+      <w:r>
+        <w:rPr>
+          <w:rFonts w:ascii="Cambria" w:hAnsi="Cambria"/>
+          <w:b/>
+          <w:bCs/>
+          <w:lang w:val="en-US"/>
+        </w:rPr>
+        <w:t>hjemmeside</w:t>
+      </w:r>
+      <w:proofErr w:type="spellEnd"/>
     </w:p>
     <w:p>
       <w:pPr>
@@ -1478,13 +1569,59 @@
           <w:b/>
           <w:bCs/>
         </w:rPr>
-        <w:t>Frivillig ved FutureGrowth:</w:t>
-      </w:r>
-      <w:r>
-        <w:rPr>
-          <w:rFonts w:ascii="Cambria" w:hAnsi="Cambria"/>
-        </w:rPr>
-        <w:t xml:space="preserve"> Nov 2023 – Apr 2024</w:t>
+        <w:t xml:space="preserve">Frivillig ved </w:t>
+      </w:r>
+      <w:proofErr w:type="spellStart"/>
+      <w:r>
+        <w:rPr>
+          <w:rFonts w:ascii="Cambria" w:hAnsi="Cambria"/>
+          <w:b/>
+          <w:bCs/>
+        </w:rPr>
+        <w:t>FutureGrowth</w:t>
+      </w:r>
+      <w:proofErr w:type="spellEnd"/>
+      <w:r>
+        <w:rPr>
+          <w:rFonts w:ascii="Cambria" w:hAnsi="Cambria"/>
+          <w:b/>
+          <w:bCs/>
+        </w:rPr>
+        <w:t>:</w:t>
+      </w:r>
+      <w:r>
+        <w:rPr>
+          <w:rFonts w:ascii="Cambria" w:hAnsi="Cambria"/>
+        </w:rPr>
+        <w:t xml:space="preserve"> </w:t>
+      </w:r>
+      <w:proofErr w:type="spellStart"/>
+      <w:r>
+        <w:rPr>
+          <w:rFonts w:ascii="Cambria" w:hAnsi="Cambria"/>
+        </w:rPr>
+        <w:t>Nov</w:t>
+      </w:r>
+      <w:proofErr w:type="spellEnd"/>
+      <w:r>
+        <w:rPr>
+          <w:rFonts w:ascii="Cambria" w:hAnsi="Cambria"/>
+        </w:rPr>
+        <w:t xml:space="preserve"> 2023 – </w:t>
+      </w:r>
+      <w:proofErr w:type="spellStart"/>
+      <w:r>
+        <w:rPr>
+          <w:rFonts w:ascii="Cambria" w:hAnsi="Cambria"/>
+        </w:rPr>
+        <w:t>Apr</w:t>
+      </w:r>
+      <w:proofErr w:type="spellEnd"/>
+      <w:r>
+        <w:rPr>
+          <w:rFonts w:ascii="Cambria" w:hAnsi="Cambria"/>
+        </w:rPr>
+        <w:t xml:space="preserve"> 2024</w:t>
       </w:r>
     </w:p>
     <w:p>
@@ -1576,13 +1713,45 @@
           <w:b/>
           <w:bCs/>
         </w:rPr>
-        <w:t xml:space="preserve"> Mysteritas: </w:t>
-      </w:r>
-      <w:r>
-        <w:rPr>
-          <w:rFonts w:ascii="Cambria" w:hAnsi="Cambria"/>
-        </w:rPr>
-        <w:t>Jan 2020 – Dec 2023</w:t>
+        <w:t xml:space="preserve"> </w:t>
+      </w:r>
+      <w:proofErr w:type="spellStart"/>
+      <w:r>
+        <w:rPr>
+          <w:rFonts w:ascii="Cambria" w:hAnsi="Cambria"/>
+          <w:b/>
+          <w:bCs/>
+        </w:rPr>
+        <w:t>Mysteritas</w:t>
+      </w:r>
+      <w:proofErr w:type="spellEnd"/>
+      <w:r>
+        <w:rPr>
+          <w:rFonts w:ascii="Cambria" w:hAnsi="Cambria"/>
+          <w:b/>
+          <w:bCs/>
+        </w:rPr>
+        <w:t xml:space="preserve">: </w:t>
+      </w:r>
+      <w:r>
+        <w:rPr>
+          <w:rFonts w:ascii="Cambria" w:hAnsi="Cambria"/>
+        </w:rPr>
+        <w:t xml:space="preserve">Jan 2020 – </w:t>
+      </w:r>
+      <w:proofErr w:type="spellStart"/>
+      <w:r>
+        <w:rPr>
+          <w:rFonts w:ascii="Cambria" w:hAnsi="Cambria"/>
+        </w:rPr>
+        <w:t>Dec</w:t>
+      </w:r>
+      <w:proofErr w:type="spellEnd"/>
+      <w:r>
+        <w:rPr>
+          <w:rFonts w:ascii="Cambria" w:hAnsi="Cambria"/>
+        </w:rPr>
+        <w:t xml:space="preserve"> 2023</w:t>
       </w:r>
     </w:p>
     <w:p>
@@ -1642,14 +1811,64 @@
           <w:lang w:val="en-US"/>
         </w:rPr>
       </w:pPr>
+      <w:proofErr w:type="spellStart"/>
       <w:r>
         <w:rPr>
           <w:rFonts w:ascii="Cambria" w:hAnsi="Cambria"/>
           <w:lang w:val="en-US"/>
         </w:rPr>
         <w:lastRenderedPageBreak/>
-        <w:t>Håndterede regnskab og varemærkeerhvervelse</w:t>
-      </w:r>
+        <w:t>Håndterede</w:t>
+      </w:r>
+      <w:proofErr w:type="spellEnd"/>
+      <w:r>
+        <w:rPr>
+          <w:rFonts w:ascii="Cambria" w:hAnsi="Cambria"/>
+          <w:lang w:val="en-US"/>
+        </w:rPr>
+        <w:t xml:space="preserve"> </w:t>
+      </w:r>
+      <w:proofErr w:type="spellStart"/>
+      <w:r>
+        <w:rPr>
+          <w:rFonts w:ascii="Cambria" w:hAnsi="Cambria"/>
+          <w:lang w:val="en-US"/>
+        </w:rPr>
+        <w:t>regnskab</w:t>
+      </w:r>
+      <w:proofErr w:type="spellEnd"/>
+      <w:r>
+        <w:rPr>
+          <w:rFonts w:ascii="Cambria" w:hAnsi="Cambria"/>
+          <w:lang w:val="en-US"/>
+        </w:rPr>
+        <w:t xml:space="preserve"> </w:t>
+      </w:r>
+      <w:proofErr w:type="spellStart"/>
+      <w:r>
+        <w:rPr>
+          <w:rFonts w:ascii="Cambria" w:hAnsi="Cambria"/>
+          <w:lang w:val="en-US"/>
+        </w:rPr>
+        <w:t>og</w:t>
+      </w:r>
+      <w:proofErr w:type="spellEnd"/>
+      <w:r>
+        <w:rPr>
+          <w:rFonts w:ascii="Cambria" w:hAnsi="Cambria"/>
+          <w:lang w:val="en-US"/>
+        </w:rPr>
+        <w:t xml:space="preserve"> </w:t>
+      </w:r>
+      <w:proofErr w:type="spellStart"/>
+      <w:r>
+        <w:rPr>
+          <w:rFonts w:ascii="Cambria" w:hAnsi="Cambria"/>
+          <w:lang w:val="en-US"/>
+        </w:rPr>
+        <w:t>varemærkeerhvervelse</w:t>
+      </w:r>
+      <w:proofErr w:type="spellEnd"/>
     </w:p>
     <w:p>
       <w:pPr>
@@ -1701,11 +1920,33 @@
         </w:rPr>
         <w:t xml:space="preserve">: </w:t>
       </w:r>
-      <w:r>
-        <w:rPr>
-          <w:rFonts w:ascii="Cambria" w:hAnsi="Cambria"/>
-        </w:rPr>
-        <w:t>Sep 2023 – Nov 2023</w:t>
+      <w:proofErr w:type="spellStart"/>
+      <w:r>
+        <w:rPr>
+          <w:rFonts w:ascii="Cambria" w:hAnsi="Cambria"/>
+        </w:rPr>
+        <w:t>Sep</w:t>
+      </w:r>
+      <w:proofErr w:type="spellEnd"/>
+      <w:r>
+        <w:rPr>
+          <w:rFonts w:ascii="Cambria" w:hAnsi="Cambria"/>
+        </w:rPr>
+        <w:t xml:space="preserve"> 2023 – </w:t>
+      </w:r>
+      <w:proofErr w:type="spellStart"/>
+      <w:r>
+        <w:rPr>
+          <w:rFonts w:ascii="Cambria" w:hAnsi="Cambria"/>
+        </w:rPr>
+        <w:t>Nov</w:t>
+      </w:r>
+      <w:proofErr w:type="spellEnd"/>
+      <w:r>
+        <w:rPr>
+          <w:rFonts w:ascii="Cambria" w:hAnsi="Cambria"/>
+        </w:rPr>
+        <w:t xml:space="preserve"> 2023</w:t>
       </w:r>
     </w:p>
     <w:p>
@@ -1881,7 +2122,21 @@
         <w:rPr>
           <w:rFonts w:ascii="Cambria" w:hAnsi="Cambria"/>
         </w:rPr>
-        <w:t>Skabte brugermanualer og onboardede nye medarbejdere</w:t>
+        <w:t xml:space="preserve">Skabte brugermanualer og </w:t>
+      </w:r>
+      <w:proofErr w:type="spellStart"/>
+      <w:r>
+        <w:rPr>
+          <w:rFonts w:ascii="Cambria" w:hAnsi="Cambria"/>
+        </w:rPr>
+        <w:t>onboardede</w:t>
+      </w:r>
+      <w:proofErr w:type="spellEnd"/>
+      <w:r>
+        <w:rPr>
+          <w:rFonts w:ascii="Cambria" w:hAnsi="Cambria"/>
+        </w:rPr>
+        <w:t xml:space="preserve"> nye medarbejdere</w:t>
       </w:r>
     </w:p>
     <w:p>
@@ -1952,8 +2207,27 @@
           <w:b/>
           <w:bCs/>
         </w:rPr>
-        <w:t xml:space="preserve"> MentorDanmark: </w:t>
-      </w:r>
+        <w:t xml:space="preserve"> </w:t>
+      </w:r>
+      <w:proofErr w:type="spellStart"/>
+      <w:r>
+        <w:rPr>
+          <w:rFonts w:ascii="Cambria" w:hAnsi="Cambria"/>
+          <w:b/>
+          <w:bCs/>
+        </w:rPr>
+        <w:t>MentorDanmark</w:t>
+      </w:r>
+      <w:proofErr w:type="spellEnd"/>
+      <w:r>
+        <w:rPr>
+          <w:rFonts w:ascii="Cambria" w:hAnsi="Cambria"/>
+          <w:b/>
+          <w:bCs/>
+        </w:rPr>
+        <w:t xml:space="preserve">: </w:t>
+      </w:r>
+      <w:proofErr w:type="spellStart"/>
       <w:r>
         <w:rPr>
           <w:rFonts w:ascii="Cambria" w:hAnsi="Cambria"/>
@@ -1970,7 +2244,14 @@
         <w:rPr>
           <w:rFonts w:ascii="Cambria" w:hAnsi="Cambria"/>
         </w:rPr>
-        <w:t>t 2021 – Jun 2</w:t>
+        <w:t>t</w:t>
+      </w:r>
+      <w:proofErr w:type="spellEnd"/>
+      <w:r>
+        <w:rPr>
+          <w:rFonts w:ascii="Cambria" w:hAnsi="Cambria"/>
+        </w:rPr>
+        <w:t xml:space="preserve"> 2021 – Jun 2</w:t>
       </w:r>
       <w:r>
         <w:rPr>
@@ -1995,13 +2276,41 @@
         <w:rPr>
           <w:rFonts w:ascii="Cambria" w:hAnsi="Cambria"/>
         </w:rPr>
-        <w:t>Designede individuelle læringspensummer for a</w:t>
-      </w:r>
-      <w:r>
-        <w:rPr>
-          <w:rFonts w:ascii="Cambria" w:hAnsi="Cambria"/>
-        </w:rPr>
-        <w:t>t adressere mentees’ udfordringer</w:t>
+        <w:t xml:space="preserve">Designede individuelle </w:t>
+      </w:r>
+      <w:proofErr w:type="spellStart"/>
+      <w:r>
+        <w:rPr>
+          <w:rFonts w:ascii="Cambria" w:hAnsi="Cambria"/>
+        </w:rPr>
+        <w:t>læringspensummer</w:t>
+      </w:r>
+      <w:proofErr w:type="spellEnd"/>
+      <w:r>
+        <w:rPr>
+          <w:rFonts w:ascii="Cambria" w:hAnsi="Cambria"/>
+        </w:rPr>
+        <w:t xml:space="preserve"> for a</w:t>
+      </w:r>
+      <w:r>
+        <w:rPr>
+          <w:rFonts w:ascii="Cambria" w:hAnsi="Cambria"/>
+        </w:rPr>
+        <w:t xml:space="preserve">t adressere </w:t>
+      </w:r>
+      <w:proofErr w:type="spellStart"/>
+      <w:r>
+        <w:rPr>
+          <w:rFonts w:ascii="Cambria" w:hAnsi="Cambria"/>
+        </w:rPr>
+        <w:t>mentees’</w:t>
+      </w:r>
+      <w:proofErr w:type="spellEnd"/>
+      <w:r>
+        <w:rPr>
+          <w:rFonts w:ascii="Cambria" w:hAnsi="Cambria"/>
+        </w:rPr>
+        <w:t xml:space="preserve"> udfordringer</w:t>
       </w:r>
     </w:p>
     <w:p>
@@ -2020,7 +2329,21 @@
         <w:rPr>
           <w:rFonts w:ascii="Cambria" w:hAnsi="Cambria"/>
         </w:rPr>
-        <w:t>Vejledte mentees’ akademisk og motivationsmæssigt for at hjælpe dem med at opnå deres fulde potentiale</w:t>
+        <w:t xml:space="preserve">Vejledte </w:t>
+      </w:r>
+      <w:proofErr w:type="spellStart"/>
+      <w:r>
+        <w:rPr>
+          <w:rFonts w:ascii="Cambria" w:hAnsi="Cambria"/>
+        </w:rPr>
+        <w:t>mentees’</w:t>
+      </w:r>
+      <w:proofErr w:type="spellEnd"/>
+      <w:r>
+        <w:rPr>
+          <w:rFonts w:ascii="Cambria" w:hAnsi="Cambria"/>
+        </w:rPr>
+        <w:t xml:space="preserve"> akademisk og motivationsmæssigt for at hjælpe dem med at opnå deres fulde potentiale</w:t>
       </w:r>
     </w:p>
     <w:sectPr>
@@ -3974,7 +4297,6 @@
   <w:style w:type="character" w:default="1" w:styleId="Standardskrifttypeiafsnit">
     <w:name w:val="Default Paragraph Font"/>
     <w:uiPriority w:val="1"/>
-    <w:semiHidden/>
     <w:unhideWhenUsed/>
   </w:style>
   <w:style w:type="table" w:default="1" w:styleId="Tabel-Normal">

--- a/assets/files/Lucas_Hoff_Schmidt_CV_Forretnings_Data_Analytiker - DA.docx
+++ b/assets/files/Lucas_Hoff_Schmidt_CV_Forretnings_Data_Analytiker - DA.docx
@@ -115,7 +115,7 @@
           <w:sz w:val="34"/>
           <w:szCs w:val="34"/>
         </w:rPr>
-        <w:t>Forretnings dataanalytiker</w:t>
+        <w:t>Analytiker</w:t>
       </w:r>
       <w:r>
         <w:rPr>
@@ -126,7 +126,29 @@
           <w:sz w:val="34"/>
           <w:szCs w:val="34"/>
         </w:rPr>
-        <w:t xml:space="preserve"> | Kandidat i erhvervsøkonomi og erhvervsjura</w:t>
+        <w:t xml:space="preserve"> | </w:t>
+      </w:r>
+      <w:r>
+        <w:rPr>
+          <w:rFonts w:ascii="Cambria" w:hAnsi="Cambria" w:cs="Times New Roman"/>
+          <w:b/>
+          <w:bCs/>
+          <w:color w:val="262626" w:themeColor="text1" w:themeTint="D9"/>
+          <w:sz w:val="34"/>
+          <w:szCs w:val="34"/>
+        </w:rPr>
+        <w:t>Kandidat</w:t>
+      </w:r>
+      <w:r>
+        <w:rPr>
+          <w:rFonts w:ascii="Cambria" w:hAnsi="Cambria" w:cs="Times New Roman"/>
+          <w:b/>
+          <w:bCs/>
+          <w:color w:val="262626" w:themeColor="text1" w:themeTint="D9"/>
+          <w:sz w:val="34"/>
+          <w:szCs w:val="34"/>
+        </w:rPr>
+        <w:t xml:space="preserve"> i erhvervsøkonomi og erhvervsjura</w:t>
       </w:r>
     </w:p>
     <w:p>
@@ -321,7 +343,7 @@
           <w:sz w:val="24"/>
           <w:szCs w:val="24"/>
         </w:rPr>
-        <w:t>Jeg er eftertænksom, positiv og tilpasningsdygtig. Jeg nyder at lære nyt og går højt op i personlig udvikling.</w:t>
+        <w:t xml:space="preserve">Efter jeg færdiggjorde min kandidat, har jeg styrket min ekspertise inden for hvordan virksomheder genererer værdi, ved at tage certificeringer i dataanalyse, forretningsanalyse og data science. Jeg er nu ivrig efter at anvende denne viden til at hjælpe virksomheder med at træffe datadrevne beslutninger for at fremme vækst. </w:t>
       </w:r>
     </w:p>
     <w:p>
@@ -340,26 +362,23 @@
           <w:sz w:val="24"/>
           <w:szCs w:val="24"/>
         </w:rPr>
-        <w:t>Jeg er naturligt god til at optimere processer og finde ud af hvordan man kan nå målet med færrest ressourcer og på hurtigst tid.</w:t>
-      </w:r>
-    </w:p>
-    <w:p>
-      <w:pPr>
-        <w:pStyle w:val="normal1"/>
-        <w:spacing w:after="0" w:line="276" w:lineRule="auto"/>
-        <w:rPr>
-          <w:rFonts w:ascii="Cambria" w:hAnsi="Cambria"/>
-          <w:sz w:val="24"/>
-          <w:szCs w:val="24"/>
-        </w:rPr>
-      </w:pPr>
-      <w:r>
-        <w:rPr>
-          <w:rFonts w:ascii="Cambria" w:hAnsi="Cambria"/>
-          <w:sz w:val="24"/>
-          <w:szCs w:val="24"/>
-        </w:rPr>
-        <w:t>Jeg giver desuden aldrig op på at løse et problem.</w:t>
+        <w:t>I mig får i en kollega der ikke er bange for at tænke udenfor de gængse rammer for at skabe ukonventionelle løsninger. Jeg er en teamspiller med et selvstændigt drive, som trives i et struktureret miljø, hvor forventningerne er klare</w:t>
+      </w:r>
+      <w:r>
+        <w:rPr>
+          <w:rFonts w:ascii="Cambria" w:hAnsi="Cambria"/>
+          <w:sz w:val="24"/>
+          <w:szCs w:val="24"/>
+        </w:rPr>
+        <w:t xml:space="preserve"> og vi alle arbejder mod et fælles mål</w:t>
+      </w:r>
+      <w:r>
+        <w:rPr>
+          <w:rFonts w:ascii="Cambria" w:hAnsi="Cambria"/>
+          <w:sz w:val="24"/>
+          <w:szCs w:val="24"/>
+        </w:rPr>
+        <w:t xml:space="preserve">. </w:t>
       </w:r>
     </w:p>
     <w:p>
@@ -386,10 +405,8 @@
           <w:color w:val="013451" w:themeColor="accent2" w:themeShade="80"/>
           <w:sz w:val="28"/>
           <w:szCs w:val="28"/>
-          <w:lang w:val="en-US"/>
-        </w:rPr>
-      </w:pPr>
-      <w:proofErr w:type="spellStart"/>
+        </w:rPr>
+      </w:pPr>
       <w:r>
         <w:rPr>
           <w:rFonts w:ascii="Cambria" w:eastAsia="Times New Roman" w:hAnsi="Cambria" w:cs="Times New Roman"/>
@@ -397,11 +414,9 @@
           <w:color w:val="013451" w:themeColor="accent2" w:themeShade="80"/>
           <w:sz w:val="28"/>
           <w:szCs w:val="28"/>
-          <w:lang w:val="en-US"/>
         </w:rPr>
         <w:t>Evner</w:t>
       </w:r>
-      <w:proofErr w:type="spellEnd"/>
     </w:p>
     <w:p>
       <w:pPr>
@@ -782,10 +797,8 @@
           <w:color w:val="013451" w:themeColor="accent2" w:themeShade="80"/>
           <w:sz w:val="28"/>
           <w:szCs w:val="28"/>
-          <w:lang w:val="en-US"/>
-        </w:rPr>
-      </w:pPr>
-      <w:proofErr w:type="spellStart"/>
+        </w:rPr>
+      </w:pPr>
       <w:r>
         <w:rPr>
           <w:rFonts w:ascii="Cambria" w:eastAsia="Times New Roman" w:hAnsi="Cambria" w:cs="Times New Roman"/>
@@ -793,11 +806,9 @@
           <w:color w:val="013451" w:themeColor="accent2" w:themeShade="80"/>
           <w:sz w:val="28"/>
           <w:szCs w:val="28"/>
-          <w:lang w:val="en-US"/>
         </w:rPr>
         <w:t>Uddannelse</w:t>
       </w:r>
-      <w:proofErr w:type="spellEnd"/>
     </w:p>
     <w:p>
       <w:pPr>
@@ -835,7 +846,15 @@
           <w:sz w:val="24"/>
           <w:szCs w:val="24"/>
         </w:rPr>
-        <w:t>Kandidat I erhvervsøkonomi og erhver</w:t>
+        <w:t>Bachelor og k</w:t>
+      </w:r>
+      <w:r>
+        <w:rPr>
+          <w:rFonts w:ascii="Cambria" w:hAnsi="Cambria"/>
+          <w:sz w:val="24"/>
+          <w:szCs w:val="24"/>
+        </w:rPr>
+        <w:t>andidat I erhvervsøkonomi og erhver</w:t>
       </w:r>
       <w:r>
         <w:rPr>
@@ -844,6 +863,14 @@
           <w:szCs w:val="24"/>
         </w:rPr>
         <w:t xml:space="preserve">vsjura </w:t>
+      </w:r>
+      <w:r>
+        <w:rPr>
+          <w:rFonts w:ascii="Cambria" w:hAnsi="Cambria"/>
+          <w:sz w:val="24"/>
+          <w:szCs w:val="24"/>
+        </w:rPr>
+        <w:t>(2017-2023)</w:t>
       </w:r>
     </w:p>
     <w:p>
@@ -1212,8 +1239,10 @@
           <w:rFonts w:ascii="Cambria" w:hAnsi="Cambria"/>
           <w:sz w:val="24"/>
           <w:szCs w:val="24"/>
-        </w:rPr>
-      </w:pPr>
+          <w:lang w:val="en-US"/>
+        </w:rPr>
+      </w:pPr>
+      <w:proofErr w:type="spellStart"/>
       <w:r>
         <w:rPr>
           <w:rFonts w:ascii="Cambria" w:hAnsi="Cambria"/>
@@ -1221,6 +1250,7 @@
           <w:bCs/>
           <w:sz w:val="24"/>
           <w:szCs w:val="24"/>
+          <w:lang w:val="en-US"/>
         </w:rPr>
         <w:t>Forretnings</w:t>
       </w:r>
@@ -1231,9 +1261,11 @@
           <w:bCs/>
           <w:sz w:val="24"/>
           <w:szCs w:val="24"/>
+          <w:lang w:val="en-US"/>
         </w:rPr>
         <w:t>analyse</w:t>
       </w:r>
+      <w:proofErr w:type="spellEnd"/>
       <w:r>
         <w:rPr>
           <w:rFonts w:ascii="Cambria" w:hAnsi="Cambria"/>
@@ -1241,6 +1273,7 @@
           <w:bCs/>
           <w:sz w:val="24"/>
           <w:szCs w:val="24"/>
+          <w:lang w:val="en-US"/>
         </w:rPr>
         <w:t xml:space="preserve">: </w:t>
       </w:r>
@@ -1249,6 +1282,7 @@
           <w:rFonts w:ascii="Cambria" w:hAnsi="Cambria"/>
           <w:sz w:val="24"/>
           <w:szCs w:val="24"/>
+          <w:lang w:val="en-US"/>
         </w:rPr>
         <w:t>Business Analysis</w:t>
       </w:r>
@@ -1257,6 +1291,7 @@
           <w:rFonts w:ascii="Cambria" w:hAnsi="Cambria"/>
           <w:sz w:val="24"/>
           <w:szCs w:val="24"/>
+          <w:lang w:val="en-US"/>
         </w:rPr>
         <w:t xml:space="preserve"> </w:t>
       </w:r>
@@ -1265,6 +1300,7 @@
           <w:rFonts w:ascii="Cambria" w:hAnsi="Cambria"/>
           <w:sz w:val="24"/>
           <w:szCs w:val="24"/>
+          <w:lang w:val="en-US"/>
         </w:rPr>
         <w:t>(Microsoft)</w:t>
       </w:r>
@@ -1273,6 +1309,16 @@
           <w:rFonts w:ascii="Cambria" w:hAnsi="Cambria"/>
           <w:sz w:val="24"/>
           <w:szCs w:val="24"/>
+          <w:lang w:val="en-US"/>
+        </w:rPr>
+        <w:t xml:space="preserve"> •</w:t>
+      </w:r>
+      <w:r>
+        <w:rPr>
+          <w:rFonts w:ascii="Cambria" w:hAnsi="Cambria"/>
+          <w:sz w:val="24"/>
+          <w:szCs w:val="24"/>
+          <w:lang w:val="en-US"/>
         </w:rPr>
         <w:t xml:space="preserve"> </w:t>
       </w:r>
@@ -1281,14 +1327,34 @@
           <w:rFonts w:ascii="Cambria" w:hAnsi="Cambria"/>
           <w:sz w:val="24"/>
           <w:szCs w:val="24"/>
-        </w:rPr>
-        <w:t>•</w:t>
-      </w:r>
-      <w:r>
-        <w:rPr>
-          <w:rFonts w:ascii="Cambria" w:hAnsi="Cambria"/>
-          <w:sz w:val="24"/>
-          <w:szCs w:val="24"/>
+          <w:lang w:val="en-US"/>
+        </w:rPr>
+        <w:t xml:space="preserve">Dynamics 365 </w:t>
+      </w:r>
+      <w:r>
+        <w:rPr>
+          <w:rFonts w:ascii="Cambria" w:hAnsi="Cambria"/>
+          <w:sz w:val="24"/>
+          <w:szCs w:val="24"/>
+          <w:lang w:val="en-US"/>
+        </w:rPr>
+        <w:t>CR</w:t>
+      </w:r>
+      <w:r>
+        <w:rPr>
+          <w:rFonts w:ascii="Cambria" w:hAnsi="Cambria"/>
+          <w:sz w:val="24"/>
+          <w:szCs w:val="24"/>
+          <w:lang w:val="en-US"/>
+        </w:rPr>
+        <w:t>M</w:t>
+      </w:r>
+      <w:r>
+        <w:rPr>
+          <w:rFonts w:ascii="Cambria" w:hAnsi="Cambria"/>
+          <w:sz w:val="24"/>
+          <w:szCs w:val="24"/>
+          <w:lang w:val="en-US"/>
         </w:rPr>
         <w:t xml:space="preserve"> </w:t>
       </w:r>
@@ -1297,38 +1363,7 @@
           <w:rFonts w:ascii="Cambria" w:hAnsi="Cambria"/>
           <w:sz w:val="24"/>
           <w:szCs w:val="24"/>
-        </w:rPr>
-        <w:t xml:space="preserve">Dynamics 365 </w:t>
-      </w:r>
-      <w:r>
-        <w:rPr>
-          <w:rFonts w:ascii="Cambria" w:hAnsi="Cambria"/>
-          <w:sz w:val="24"/>
-          <w:szCs w:val="24"/>
-        </w:rPr>
-        <w:t>CR</w:t>
-      </w:r>
-      <w:r>
-        <w:rPr>
-          <w:rFonts w:ascii="Cambria" w:hAnsi="Cambria"/>
-          <w:sz w:val="24"/>
-          <w:szCs w:val="24"/>
-        </w:rPr>
-        <w:t>M</w:t>
-      </w:r>
-      <w:r>
-        <w:rPr>
-          <w:rFonts w:ascii="Cambria" w:hAnsi="Cambria"/>
-          <w:sz w:val="24"/>
-          <w:szCs w:val="24"/>
-        </w:rPr>
-        <w:t xml:space="preserve"> </w:t>
-      </w:r>
-      <w:r>
-        <w:rPr>
-          <w:rFonts w:ascii="Cambria" w:hAnsi="Cambria"/>
-          <w:sz w:val="24"/>
-          <w:szCs w:val="24"/>
+          <w:lang w:val="en-US"/>
         </w:rPr>
         <w:t>(Microsoft)</w:t>
       </w:r>
@@ -1412,10 +1447,8 @@
           <w:color w:val="013451" w:themeColor="accent2" w:themeShade="80"/>
           <w:sz w:val="28"/>
           <w:szCs w:val="28"/>
-          <w:lang w:val="en-US"/>
-        </w:rPr>
-      </w:pPr>
-      <w:proofErr w:type="spellStart"/>
+        </w:rPr>
+      </w:pPr>
       <w:r>
         <w:rPr>
           <w:rFonts w:ascii="Cambria" w:eastAsia="Times New Roman" w:hAnsi="Cambria" w:cs="Times New Roman"/>
@@ -1423,7 +1456,6 @@
           <w:color w:val="013451" w:themeColor="accent2" w:themeShade="80"/>
           <w:sz w:val="28"/>
           <w:szCs w:val="28"/>
-          <w:lang w:val="en-US"/>
         </w:rPr>
         <w:t>Projekt</w:t>
       </w:r>
@@ -1434,11 +1466,9 @@
           <w:color w:val="013451" w:themeColor="accent2" w:themeShade="80"/>
           <w:sz w:val="28"/>
           <w:szCs w:val="28"/>
-          <w:lang w:val="en-US"/>
         </w:rPr>
         <w:t>er</w:t>
       </w:r>
-      <w:proofErr w:type="spellEnd"/>
     </w:p>
     <w:p>
       <w:pPr>
@@ -1452,40 +1482,16 @@
           <w:rFonts w:ascii="Cambria" w:hAnsi="Cambria"/>
           <w:b/>
           <w:bCs/>
-          <w:lang w:val="en-US"/>
-        </w:rPr>
-      </w:pPr>
-      <w:proofErr w:type="spellStart"/>
+        </w:rPr>
+      </w:pPr>
       <w:r>
         <w:rPr>
           <w:rFonts w:ascii="Cambria" w:hAnsi="Cambria"/>
           <w:b/>
           <w:bCs/>
-          <w:lang w:val="en-US"/>
-        </w:rPr>
-        <w:t>Portefølje</w:t>
-      </w:r>
-      <w:proofErr w:type="spellEnd"/>
-      <w:r>
-        <w:rPr>
-          <w:rFonts w:ascii="Cambria" w:hAnsi="Cambria"/>
-          <w:b/>
-          <w:bCs/>
-          <w:lang w:val="en-US"/>
-        </w:rPr>
-        <w:t xml:space="preserve"> </w:t>
-      </w:r>
-      <w:proofErr w:type="spellStart"/>
-      <w:r>
-        <w:rPr>
-          <w:rFonts w:ascii="Cambria" w:hAnsi="Cambria"/>
-          <w:b/>
-          <w:bCs/>
-          <w:lang w:val="en-US"/>
-        </w:rPr>
-        <w:t>hjemmeside</w:t>
-      </w:r>
-      <w:proofErr w:type="spellEnd"/>
+        </w:rPr>
+        <w:t>Portefølje hjemmeside</w:t>
+      </w:r>
     </w:p>
     <w:p>
       <w:pPr>
@@ -1497,7 +1503,6 @@
         <w:spacing w:line="276" w:lineRule="auto"/>
         <w:rPr>
           <w:rFonts w:ascii="Cambria" w:hAnsi="Cambria"/>
-          <w:lang w:val="en-US"/>
         </w:rPr>
       </w:pPr>
       <w:hyperlink r:id="rId9" w:history="1">
@@ -1505,7 +1510,6 @@
           <w:rPr>
             <w:rStyle w:val="Hyperlink"/>
             <w:rFonts w:ascii="Cambria" w:hAnsi="Cambria"/>
-            <w:lang w:val="en-US"/>
           </w:rPr>
           <w:t>https://lucashoffschmidt.github.io/</w:t>
         </w:r>
@@ -1521,7 +1525,6 @@
         <w:spacing w:line="276" w:lineRule="auto"/>
         <w:rPr>
           <w:rFonts w:ascii="Cambria" w:hAnsi="Cambria"/>
-          <w:lang w:val="en-US"/>
         </w:rPr>
       </w:pPr>
     </w:p>
@@ -1770,6 +1773,7 @@
         <w:rPr>
           <w:rFonts w:ascii="Cambria" w:hAnsi="Cambria"/>
         </w:rPr>
+        <w:lastRenderedPageBreak/>
         <w:t>Solo udviklede og udgav e</w:t>
       </w:r>
       <w:r>
@@ -1817,7 +1821,6 @@
           <w:rFonts w:ascii="Cambria" w:hAnsi="Cambria"/>
           <w:lang w:val="en-US"/>
         </w:rPr>
-        <w:lastRenderedPageBreak/>
         <w:t>Håndterede</w:t>
       </w:r>
       <w:proofErr w:type="spellEnd"/>
@@ -4297,6 +4300,7 @@
   <w:style w:type="character" w:default="1" w:styleId="Standardskrifttypeiafsnit">
     <w:name w:val="Default Paragraph Font"/>
     <w:uiPriority w:val="1"/>
+    <w:semiHidden/>
     <w:unhideWhenUsed/>
   </w:style>
   <w:style w:type="table" w:default="1" w:styleId="Tabel-Normal">

--- a/assets/files/Lucas_Hoff_Schmidt_CV_Forretnings_Data_Analytiker - DA.docx
+++ b/assets/files/Lucas_Hoff_Schmidt_CV_Forretnings_Data_Analytiker - DA.docx
@@ -343,7 +343,55 @@
           <w:sz w:val="24"/>
           <w:szCs w:val="24"/>
         </w:rPr>
-        <w:t xml:space="preserve">Efter jeg færdiggjorde min kandidat, har jeg styrket min ekspertise inden for hvordan virksomheder genererer værdi, ved at tage certificeringer i dataanalyse, forretningsanalyse og data science. Jeg er nu ivrig efter at anvende denne viden til at hjælpe virksomheder med at træffe datadrevne beslutninger for at fremme vækst. </w:t>
+        <w:t>Efter jeg færdiggjorde min kandidat, har jeg styrket min ekspertise inden for hvordan virksomheder genererer værdi, ved at tage certificeringer i dataanalyse, forretningsanalyse og data science. Jeg er nu ivrig efter at anvende denne viden til at hjælpe virksomheder med at træffe datadrevne beslutninger</w:t>
+      </w:r>
+      <w:r>
+        <w:rPr>
+          <w:rFonts w:ascii="Cambria" w:hAnsi="Cambria"/>
+          <w:sz w:val="24"/>
+          <w:szCs w:val="24"/>
+        </w:rPr>
+        <w:t xml:space="preserve"> der </w:t>
+      </w:r>
+      <w:r>
+        <w:rPr>
+          <w:rFonts w:ascii="Cambria" w:hAnsi="Cambria"/>
+          <w:sz w:val="24"/>
+          <w:szCs w:val="24"/>
+        </w:rPr>
+        <w:t>fremme</w:t>
+      </w:r>
+      <w:r>
+        <w:rPr>
+          <w:rFonts w:ascii="Cambria" w:hAnsi="Cambria"/>
+          <w:sz w:val="24"/>
+          <w:szCs w:val="24"/>
+        </w:rPr>
+        <w:t>r</w:t>
+      </w:r>
+      <w:r>
+        <w:rPr>
+          <w:rFonts w:ascii="Cambria" w:hAnsi="Cambria"/>
+          <w:sz w:val="24"/>
+          <w:szCs w:val="24"/>
+        </w:rPr>
+        <w:t xml:space="preserve"> </w:t>
+      </w:r>
+      <w:r>
+        <w:rPr>
+          <w:rFonts w:ascii="Cambria" w:hAnsi="Cambria"/>
+          <w:sz w:val="24"/>
+          <w:szCs w:val="24"/>
+        </w:rPr>
+        <w:t xml:space="preserve">deres </w:t>
+      </w:r>
+      <w:r>
+        <w:rPr>
+          <w:rFonts w:ascii="Cambria" w:hAnsi="Cambria"/>
+          <w:sz w:val="24"/>
+          <w:szCs w:val="24"/>
+        </w:rPr>
+        <w:t xml:space="preserve">vækst. </w:t>
       </w:r>
     </w:p>
     <w:p>
@@ -405,8 +453,10 @@
           <w:color w:val="013451" w:themeColor="accent2" w:themeShade="80"/>
           <w:sz w:val="28"/>
           <w:szCs w:val="28"/>
-        </w:rPr>
-      </w:pPr>
+          <w:lang w:val="en-US"/>
+        </w:rPr>
+      </w:pPr>
+      <w:proofErr w:type="spellStart"/>
       <w:r>
         <w:rPr>
           <w:rFonts w:ascii="Cambria" w:eastAsia="Times New Roman" w:hAnsi="Cambria" w:cs="Times New Roman"/>
@@ -414,9 +464,11 @@
           <w:color w:val="013451" w:themeColor="accent2" w:themeShade="80"/>
           <w:sz w:val="28"/>
           <w:szCs w:val="28"/>
+          <w:lang w:val="en-US"/>
         </w:rPr>
         <w:t>Evner</w:t>
       </w:r>
+      <w:proofErr w:type="spellEnd"/>
     </w:p>
     <w:p>
       <w:pPr>

--- a/assets/files/Lucas_Hoff_Schmidt_CV_Forretnings_Data_Analytiker - DA.docx
+++ b/assets/files/Lucas_Hoff_Schmidt_CV_Forretnings_Data_Analytiker - DA.docx
@@ -115,7 +115,7 @@
           <w:sz w:val="34"/>
           <w:szCs w:val="34"/>
         </w:rPr>
-        <w:t>Analytiker</w:t>
+        <w:t xml:space="preserve">Data- og </w:t>
       </w:r>
       <w:r>
         <w:rPr>
@@ -126,7 +126,7 @@
           <w:sz w:val="34"/>
           <w:szCs w:val="34"/>
         </w:rPr>
-        <w:t xml:space="preserve"> | </w:t>
+        <w:t>f</w:t>
       </w:r>
       <w:r>
         <w:rPr>
@@ -137,8 +137,9 @@
           <w:sz w:val="34"/>
           <w:szCs w:val="34"/>
         </w:rPr>
-        <w:t>Kandidat</w:t>
-      </w:r>
+        <w:t>orretningsanalytiker (</w:t>
+      </w:r>
+      <w:proofErr w:type="spellStart"/>
       <w:r>
         <w:rPr>
           <w:rFonts w:ascii="Cambria" w:hAnsi="Cambria" w:cs="Times New Roman"/>
@@ -148,7 +149,19 @@
           <w:sz w:val="34"/>
           <w:szCs w:val="34"/>
         </w:rPr>
-        <w:t xml:space="preserve"> i erhvervsøkonomi og erhvervsjura</w:t>
+        <w:t>Cand.merc.jur</w:t>
+      </w:r>
+      <w:proofErr w:type="spellEnd"/>
+      <w:r>
+        <w:rPr>
+          <w:rFonts w:ascii="Cambria" w:hAnsi="Cambria" w:cs="Times New Roman"/>
+          <w:b/>
+          <w:bCs/>
+          <w:color w:val="262626" w:themeColor="text1" w:themeTint="D9"/>
+          <w:sz w:val="34"/>
+          <w:szCs w:val="34"/>
+        </w:rPr>
+        <w:t>.)</w:t>
       </w:r>
     </w:p>
     <w:p>
@@ -343,31 +356,31 @@
           <w:sz w:val="24"/>
           <w:szCs w:val="24"/>
         </w:rPr>
-        <w:t>Efter jeg færdiggjorde min kandidat, har jeg styrket min ekspertise inden for hvordan virksomheder genererer værdi, ved at tage certificeringer i dataanalyse, forretningsanalyse og data science. Jeg er nu ivrig efter at anvende denne viden til at hjælpe virksomheder med at træffe datadrevne beslutninger</w:t>
-      </w:r>
-      <w:r>
-        <w:rPr>
-          <w:rFonts w:ascii="Cambria" w:hAnsi="Cambria"/>
-          <w:sz w:val="24"/>
-          <w:szCs w:val="24"/>
-        </w:rPr>
-        <w:t xml:space="preserve"> der </w:t>
-      </w:r>
-      <w:r>
-        <w:rPr>
-          <w:rFonts w:ascii="Cambria" w:hAnsi="Cambria"/>
-          <w:sz w:val="24"/>
-          <w:szCs w:val="24"/>
-        </w:rPr>
-        <w:t>fremme</w:t>
-      </w:r>
-      <w:r>
-        <w:rPr>
-          <w:rFonts w:ascii="Cambria" w:hAnsi="Cambria"/>
-          <w:sz w:val="24"/>
-          <w:szCs w:val="24"/>
-        </w:rPr>
-        <w:t>r</w:t>
+        <w:t>Siden</w:t>
+      </w:r>
+      <w:r>
+        <w:rPr>
+          <w:rFonts w:ascii="Cambria" w:hAnsi="Cambria"/>
+          <w:sz w:val="24"/>
+          <w:szCs w:val="24"/>
+        </w:rPr>
+        <w:t xml:space="preserve"> jeg færdiggjorde min kandidat, har jeg styrket min ekspertise </w:t>
+      </w:r>
+      <w:r>
+        <w:rPr>
+          <w:rFonts w:ascii="Cambria" w:hAnsi="Cambria"/>
+          <w:sz w:val="24"/>
+          <w:szCs w:val="24"/>
+        </w:rPr>
+        <w:t>i</w:t>
+      </w:r>
+      <w:r>
+        <w:rPr>
+          <w:rFonts w:ascii="Cambria" w:hAnsi="Cambria"/>
+          <w:sz w:val="24"/>
+          <w:szCs w:val="24"/>
+        </w:rPr>
+        <w:t>nden for</w:t>
       </w:r>
       <w:r>
         <w:rPr>
@@ -383,15 +396,71 @@
           <w:sz w:val="24"/>
           <w:szCs w:val="24"/>
         </w:rPr>
-        <w:t xml:space="preserve">deres </w:t>
-      </w:r>
-      <w:r>
-        <w:rPr>
-          <w:rFonts w:ascii="Cambria" w:hAnsi="Cambria"/>
-          <w:sz w:val="24"/>
-          <w:szCs w:val="24"/>
-        </w:rPr>
-        <w:t xml:space="preserve">vækst. </w:t>
+        <w:t xml:space="preserve">hvordan virksomheder </w:t>
+      </w:r>
+      <w:r>
+        <w:rPr>
+          <w:rFonts w:ascii="Cambria" w:hAnsi="Cambria"/>
+          <w:sz w:val="24"/>
+          <w:szCs w:val="24"/>
+        </w:rPr>
+        <w:t xml:space="preserve">skaber </w:t>
+      </w:r>
+      <w:r>
+        <w:rPr>
+          <w:rFonts w:ascii="Cambria" w:hAnsi="Cambria"/>
+          <w:sz w:val="24"/>
+          <w:szCs w:val="24"/>
+        </w:rPr>
+        <w:t>værdi</w:t>
+      </w:r>
+      <w:r>
+        <w:rPr>
+          <w:rFonts w:ascii="Cambria" w:hAnsi="Cambria"/>
+          <w:sz w:val="24"/>
+          <w:szCs w:val="24"/>
+        </w:rPr>
+        <w:t xml:space="preserve">, gennem certificeringer i </w:t>
+      </w:r>
+      <w:r>
+        <w:rPr>
+          <w:rFonts w:ascii="Cambria" w:hAnsi="Cambria"/>
+          <w:sz w:val="24"/>
+          <w:szCs w:val="24"/>
+        </w:rPr>
+        <w:t xml:space="preserve">dataanalyse, forretningsanalyse og data science. Jeg </w:t>
+      </w:r>
+      <w:r>
+        <w:rPr>
+          <w:rFonts w:ascii="Cambria" w:hAnsi="Cambria"/>
+          <w:sz w:val="24"/>
+          <w:szCs w:val="24"/>
+        </w:rPr>
+        <w:t>ønsker nu</w:t>
+      </w:r>
+      <w:r>
+        <w:rPr>
+          <w:rFonts w:ascii="Cambria" w:hAnsi="Cambria"/>
+          <w:sz w:val="24"/>
+          <w:szCs w:val="24"/>
+        </w:rPr>
+        <w:t xml:space="preserve"> at anvende denne viden til </w:t>
+      </w:r>
+      <w:r>
+        <w:rPr>
+          <w:rFonts w:ascii="Cambria" w:hAnsi="Cambria"/>
+          <w:sz w:val="24"/>
+          <w:szCs w:val="24"/>
+        </w:rPr>
+        <w:t>at fremme datadrevne beslutninger, der understøtter virksomhedens vækst.</w:t>
+      </w:r>
+      <w:r>
+        <w:rPr>
+          <w:rFonts w:ascii="Cambria" w:hAnsi="Cambria"/>
+          <w:sz w:val="24"/>
+          <w:szCs w:val="24"/>
+        </w:rPr>
+        <w:t xml:space="preserve"> </w:t>
       </w:r>
     </w:p>
     <w:p>
@@ -404,29 +473,40 @@
           <w:szCs w:val="24"/>
         </w:rPr>
       </w:pPr>
-      <w:r>
-        <w:rPr>
-          <w:rFonts w:ascii="Cambria" w:hAnsi="Cambria"/>
-          <w:sz w:val="24"/>
-          <w:szCs w:val="24"/>
-        </w:rPr>
-        <w:t>I mig får i en kollega der ikke er bange for at tænke udenfor de gængse rammer for at skabe ukonventionelle løsninger. Jeg er en teamspiller med et selvstændigt drive, som trives i et struktureret miljø, hvor forventningerne er klare</w:t>
-      </w:r>
-      <w:r>
-        <w:rPr>
-          <w:rFonts w:ascii="Cambria" w:hAnsi="Cambria"/>
-          <w:sz w:val="24"/>
-          <w:szCs w:val="24"/>
-        </w:rPr>
-        <w:t xml:space="preserve"> og vi alle arbejder mod et fælles mål</w:t>
-      </w:r>
-      <w:r>
-        <w:rPr>
-          <w:rFonts w:ascii="Cambria" w:hAnsi="Cambria"/>
-          <w:sz w:val="24"/>
-          <w:szCs w:val="24"/>
-        </w:rPr>
-        <w:t xml:space="preserve">. </w:t>
+    </w:p>
+    <w:p>
+      <w:pPr>
+        <w:pStyle w:val="normal1"/>
+        <w:spacing w:after="0" w:line="276" w:lineRule="auto"/>
+        <w:rPr>
+          <w:rFonts w:ascii="Cambria" w:hAnsi="Cambria"/>
+          <w:sz w:val="24"/>
+          <w:szCs w:val="24"/>
+        </w:rPr>
+      </w:pPr>
+      <w:r>
+        <w:rPr>
+          <w:rFonts w:ascii="Cambria" w:hAnsi="Cambria"/>
+          <w:sz w:val="24"/>
+          <w:szCs w:val="24"/>
+        </w:rPr>
+        <w:t xml:space="preserve">I mig får i en kollega der er nytænkende og god til at finde praktiske løsninger, uden at gå på kompromis med kvaliteten. Jeg er en teamspiller med et stærkt selvstændigt drive og </w:t>
+      </w:r>
+      <w:r>
+        <w:rPr>
+          <w:rFonts w:ascii="Cambria" w:hAnsi="Cambria"/>
+          <w:sz w:val="24"/>
+          <w:szCs w:val="24"/>
+        </w:rPr>
+        <w:t xml:space="preserve">jeg </w:t>
+      </w:r>
+      <w:r>
+        <w:rPr>
+          <w:rFonts w:ascii="Cambria" w:hAnsi="Cambria"/>
+          <w:sz w:val="24"/>
+          <w:szCs w:val="24"/>
+        </w:rPr>
+        <w:t xml:space="preserve">trives i et miljø med klare forventninger og fælles mål. </w:t>
       </w:r>
     </w:p>
     <w:p>
@@ -476,353 +556,62 @@
         <w:spacing w:after="0" w:line="276" w:lineRule="auto"/>
         <w:rPr>
           <w:rFonts w:ascii="Cambria" w:hAnsi="Cambria"/>
-          <w:lang w:val="en-US"/>
-        </w:rPr>
-      </w:pPr>
-      <w:r>
-        <w:rPr>
-          <w:rFonts w:ascii="Cambria" w:hAnsi="Cambria"/>
-          <w:sz w:val="24"/>
-          <w:szCs w:val="24"/>
-          <w:lang w:val="en-US"/>
-        </w:rPr>
-        <w:t>SQL</w:t>
-      </w:r>
-      <w:r>
-        <w:rPr>
-          <w:rFonts w:ascii="Cambria" w:hAnsi="Cambria"/>
+          <w:b/>
+          <w:bCs/>
+          <w:sz w:val="24"/>
+          <w:szCs w:val="24"/>
+          <w:lang w:val="en-US"/>
+        </w:rPr>
+      </w:pPr>
+      <w:bookmarkStart w:id="0" w:name="_Hlk217902563"/>
+      <w:r>
+        <w:rPr>
+          <w:rFonts w:ascii="Cambria" w:hAnsi="Cambria"/>
+          <w:b/>
+          <w:bCs/>
+          <w:sz w:val="24"/>
+          <w:szCs w:val="24"/>
+          <w:lang w:val="en-US"/>
+        </w:rPr>
+        <w:t xml:space="preserve">Data </w:t>
+      </w:r>
+      <w:proofErr w:type="spellStart"/>
+      <w:r>
+        <w:rPr>
+          <w:rFonts w:ascii="Cambria" w:hAnsi="Cambria"/>
+          <w:b/>
+          <w:bCs/>
+          <w:sz w:val="24"/>
+          <w:szCs w:val="24"/>
+          <w:lang w:val="en-US"/>
+        </w:rPr>
+        <w:t>og</w:t>
+      </w:r>
+      <w:proofErr w:type="spellEnd"/>
+      <w:r>
+        <w:rPr>
+          <w:rFonts w:ascii="Cambria" w:hAnsi="Cambria"/>
+          <w:b/>
+          <w:bCs/>
           <w:sz w:val="24"/>
           <w:szCs w:val="24"/>
           <w:lang w:val="en-US"/>
         </w:rPr>
         <w:t xml:space="preserve"> </w:t>
       </w:r>
-      <w:r>
-        <w:rPr>
-          <w:rFonts w:ascii="Cambria" w:hAnsi="Cambria"/>
-          <w:sz w:val="24"/>
-          <w:szCs w:val="24"/>
-          <w:lang w:val="en-US"/>
-        </w:rPr>
-        <w:t>•</w:t>
-      </w:r>
-      <w:r>
-        <w:rPr>
-          <w:rFonts w:ascii="Cambria" w:hAnsi="Cambria"/>
-          <w:sz w:val="24"/>
-          <w:szCs w:val="24"/>
-          <w:lang w:val="en-US"/>
-        </w:rPr>
-        <w:t xml:space="preserve"> </w:t>
-      </w:r>
-      <w:r>
-        <w:rPr>
-          <w:rFonts w:ascii="Cambria" w:hAnsi="Cambria"/>
-          <w:sz w:val="24"/>
-          <w:szCs w:val="24"/>
-          <w:lang w:val="en-US"/>
-        </w:rPr>
-        <w:t xml:space="preserve">Databricks </w:t>
-      </w:r>
-      <w:r>
-        <w:rPr>
-          <w:rFonts w:ascii="Cambria" w:hAnsi="Cambria"/>
-          <w:sz w:val="24"/>
-          <w:szCs w:val="24"/>
-          <w:lang w:val="en-US"/>
-        </w:rPr>
-        <w:t>•</w:t>
-      </w:r>
-      <w:r>
-        <w:rPr>
-          <w:rFonts w:ascii="Cambria" w:hAnsi="Cambria"/>
-          <w:sz w:val="24"/>
-          <w:szCs w:val="24"/>
-          <w:lang w:val="en-US"/>
-        </w:rPr>
-        <w:t xml:space="preserve"> PostgreSQL</w:t>
-      </w:r>
-      <w:r>
-        <w:rPr>
-          <w:rFonts w:ascii="Cambria" w:hAnsi="Cambria"/>
-          <w:sz w:val="24"/>
-          <w:szCs w:val="24"/>
-          <w:lang w:val="en-US"/>
-        </w:rPr>
-        <w:t xml:space="preserve"> </w:t>
-      </w:r>
-      <w:r>
-        <w:rPr>
-          <w:rFonts w:ascii="Cambria" w:hAnsi="Cambria"/>
-          <w:sz w:val="24"/>
-          <w:szCs w:val="24"/>
-          <w:lang w:val="en-US"/>
-        </w:rPr>
-        <w:t>•</w:t>
-      </w:r>
-      <w:r>
-        <w:rPr>
-          <w:rFonts w:ascii="Cambria" w:hAnsi="Cambria"/>
-          <w:sz w:val="24"/>
-          <w:szCs w:val="24"/>
-          <w:lang w:val="en-US"/>
-        </w:rPr>
-        <w:t xml:space="preserve"> </w:t>
-      </w:r>
-      <w:r>
-        <w:rPr>
-          <w:rFonts w:ascii="Cambria" w:hAnsi="Cambria"/>
-          <w:sz w:val="24"/>
-          <w:szCs w:val="24"/>
-          <w:lang w:val="en-US"/>
-        </w:rPr>
-        <w:t xml:space="preserve">Python </w:t>
-      </w:r>
-      <w:r>
-        <w:rPr>
-          <w:rFonts w:ascii="Cambria" w:hAnsi="Cambria"/>
-          <w:sz w:val="24"/>
-          <w:szCs w:val="24"/>
-          <w:lang w:val="en-US"/>
-        </w:rPr>
-        <w:t>•</w:t>
-      </w:r>
-      <w:r>
-        <w:rPr>
-          <w:rFonts w:ascii="Cambria" w:hAnsi="Cambria"/>
-          <w:sz w:val="24"/>
-          <w:szCs w:val="24"/>
-          <w:lang w:val="en-US"/>
-        </w:rPr>
-        <w:t xml:space="preserve"> </w:t>
-      </w:r>
       <w:proofErr w:type="spellStart"/>
       <w:r>
         <w:rPr>
           <w:rFonts w:ascii="Cambria" w:hAnsi="Cambria"/>
-          <w:sz w:val="24"/>
-          <w:szCs w:val="24"/>
-          <w:lang w:val="en-US"/>
-        </w:rPr>
-        <w:t>Jupyter</w:t>
+          <w:b/>
+          <w:bCs/>
+          <w:sz w:val="24"/>
+          <w:szCs w:val="24"/>
+          <w:lang w:val="en-US"/>
+        </w:rPr>
+        <w:t>analyse</w:t>
       </w:r>
       <w:proofErr w:type="spellEnd"/>
-      <w:r>
-        <w:rPr>
-          <w:rFonts w:ascii="Cambria" w:hAnsi="Cambria"/>
-          <w:sz w:val="24"/>
-          <w:szCs w:val="24"/>
-          <w:lang w:val="en-US"/>
-        </w:rPr>
-        <w:t xml:space="preserve"> Notebook </w:t>
-      </w:r>
-      <w:r>
-        <w:rPr>
-          <w:rFonts w:ascii="Cambria" w:hAnsi="Cambria"/>
-          <w:sz w:val="24"/>
-          <w:szCs w:val="24"/>
-          <w:lang w:val="en-US"/>
-        </w:rPr>
-        <w:t>•</w:t>
-      </w:r>
-      <w:r>
-        <w:rPr>
-          <w:rFonts w:ascii="Cambria" w:hAnsi="Cambria"/>
-          <w:sz w:val="24"/>
-          <w:szCs w:val="24"/>
-          <w:lang w:val="en-US"/>
-        </w:rPr>
-        <w:t xml:space="preserve"> </w:t>
-      </w:r>
-      <w:r>
-        <w:rPr>
-          <w:rFonts w:ascii="Cambria" w:hAnsi="Cambria"/>
-          <w:sz w:val="24"/>
-          <w:szCs w:val="24"/>
-          <w:lang w:val="en-US"/>
-        </w:rPr>
-        <w:t xml:space="preserve">Machine Learning </w:t>
-      </w:r>
-      <w:r>
-        <w:rPr>
-          <w:rFonts w:ascii="Cambria" w:hAnsi="Cambria"/>
-          <w:sz w:val="24"/>
-          <w:szCs w:val="24"/>
-          <w:lang w:val="en-US"/>
-        </w:rPr>
-        <w:t>•</w:t>
-      </w:r>
-      <w:r>
-        <w:rPr>
-          <w:rFonts w:ascii="Cambria" w:hAnsi="Cambria"/>
-          <w:sz w:val="24"/>
-          <w:szCs w:val="24"/>
-          <w:lang w:val="en-US"/>
-        </w:rPr>
-        <w:t xml:space="preserve"> </w:t>
-      </w:r>
-      <w:r>
-        <w:rPr>
-          <w:rFonts w:ascii="Cambria" w:hAnsi="Cambria"/>
-          <w:sz w:val="24"/>
-          <w:szCs w:val="24"/>
-          <w:lang w:val="en-US"/>
-        </w:rPr>
-        <w:t xml:space="preserve">Hypothesis testing </w:t>
-      </w:r>
-      <w:r>
-        <w:rPr>
-          <w:rFonts w:ascii="Cambria" w:hAnsi="Cambria"/>
-          <w:sz w:val="24"/>
-          <w:szCs w:val="24"/>
-          <w:lang w:val="en-US"/>
-        </w:rPr>
-        <w:t>•</w:t>
-      </w:r>
-      <w:r>
-        <w:rPr>
-          <w:rFonts w:ascii="Cambria" w:hAnsi="Cambria"/>
-          <w:sz w:val="24"/>
-          <w:szCs w:val="24"/>
-          <w:lang w:val="en-US"/>
-        </w:rPr>
-        <w:t xml:space="preserve"> </w:t>
-      </w:r>
-      <w:r>
-        <w:rPr>
-          <w:rFonts w:ascii="Cambria" w:hAnsi="Cambria"/>
-          <w:sz w:val="24"/>
-          <w:szCs w:val="24"/>
-          <w:lang w:val="en-US"/>
-        </w:rPr>
-        <w:t xml:space="preserve">Power BI </w:t>
-      </w:r>
-      <w:r>
-        <w:rPr>
-          <w:rFonts w:ascii="Cambria" w:hAnsi="Cambria"/>
-          <w:sz w:val="24"/>
-          <w:szCs w:val="24"/>
-          <w:lang w:val="en-US"/>
-        </w:rPr>
-        <w:t>•</w:t>
-      </w:r>
-      <w:r>
-        <w:rPr>
-          <w:rFonts w:ascii="Cambria" w:hAnsi="Cambria"/>
-          <w:sz w:val="24"/>
-          <w:szCs w:val="24"/>
-          <w:lang w:val="en-US"/>
-        </w:rPr>
-        <w:t xml:space="preserve"> Dynamics 365 CRM </w:t>
-      </w:r>
-      <w:r>
-        <w:rPr>
-          <w:rFonts w:ascii="Cambria" w:hAnsi="Cambria"/>
-          <w:sz w:val="24"/>
-          <w:szCs w:val="24"/>
-          <w:lang w:val="en-US"/>
-        </w:rPr>
-        <w:t>•</w:t>
-      </w:r>
-      <w:r>
-        <w:rPr>
-          <w:rFonts w:ascii="Cambria" w:hAnsi="Cambria"/>
-          <w:sz w:val="24"/>
-          <w:szCs w:val="24"/>
-          <w:lang w:val="en-US"/>
-        </w:rPr>
-        <w:t xml:space="preserve"> </w:t>
-      </w:r>
-      <w:r>
-        <w:rPr>
-          <w:rFonts w:ascii="Cambria" w:hAnsi="Cambria"/>
-          <w:sz w:val="24"/>
-          <w:szCs w:val="24"/>
-          <w:lang w:val="en-US"/>
-        </w:rPr>
-        <w:t xml:space="preserve">Business Process Modelling </w:t>
-      </w:r>
-      <w:r>
-        <w:rPr>
-          <w:rFonts w:ascii="Cambria" w:hAnsi="Cambria"/>
-          <w:sz w:val="24"/>
-          <w:szCs w:val="24"/>
-          <w:lang w:val="en-US"/>
-        </w:rPr>
-        <w:t>•</w:t>
-      </w:r>
-      <w:r>
-        <w:rPr>
-          <w:rFonts w:ascii="Cambria" w:hAnsi="Cambria"/>
-          <w:sz w:val="24"/>
-          <w:szCs w:val="24"/>
-          <w:lang w:val="en-US"/>
-        </w:rPr>
-        <w:t xml:space="preserve"> </w:t>
-      </w:r>
-      <w:r>
-        <w:rPr>
-          <w:rFonts w:ascii="Cambria" w:hAnsi="Cambria"/>
-          <w:sz w:val="24"/>
-          <w:szCs w:val="24"/>
-          <w:lang w:val="en-US"/>
-        </w:rPr>
-        <w:t xml:space="preserve">Excel </w:t>
-      </w:r>
-      <w:r>
-        <w:rPr>
-          <w:rFonts w:ascii="Cambria" w:hAnsi="Cambria"/>
-          <w:sz w:val="24"/>
-          <w:szCs w:val="24"/>
-          <w:lang w:val="en-US"/>
-        </w:rPr>
-        <w:t>•</w:t>
-      </w:r>
-      <w:r>
-        <w:rPr>
-          <w:rFonts w:ascii="Cambria" w:hAnsi="Cambria"/>
-          <w:sz w:val="24"/>
-          <w:szCs w:val="24"/>
-          <w:lang w:val="en-US"/>
-        </w:rPr>
-        <w:t xml:space="preserve"> </w:t>
-      </w:r>
-      <w:r>
-        <w:rPr>
-          <w:rFonts w:ascii="Cambria" w:hAnsi="Cambria"/>
-          <w:sz w:val="24"/>
-          <w:szCs w:val="24"/>
-          <w:lang w:val="en-US"/>
-        </w:rPr>
-        <w:t xml:space="preserve">Git </w:t>
-      </w:r>
-      <w:r>
-        <w:rPr>
-          <w:rFonts w:ascii="Cambria" w:hAnsi="Cambria"/>
-          <w:sz w:val="24"/>
-          <w:szCs w:val="24"/>
-          <w:lang w:val="en-US"/>
-        </w:rPr>
-        <w:t>•</w:t>
-      </w:r>
-      <w:r>
-        <w:rPr>
-          <w:rFonts w:ascii="Cambria" w:hAnsi="Cambria"/>
-          <w:sz w:val="24"/>
-          <w:szCs w:val="24"/>
-          <w:lang w:val="en-US"/>
-        </w:rPr>
-        <w:t xml:space="preserve"> </w:t>
-      </w:r>
-      <w:r>
-        <w:rPr>
-          <w:rFonts w:ascii="Cambria" w:hAnsi="Cambria"/>
-          <w:sz w:val="24"/>
-          <w:szCs w:val="24"/>
-          <w:lang w:val="en-US"/>
-        </w:rPr>
-        <w:t>REST API</w:t>
-      </w:r>
     </w:p>
     <w:p>
       <w:pPr>
@@ -833,6 +622,648 @@
           <w:sz w:val="24"/>
           <w:szCs w:val="24"/>
           <w:lang w:val="en-US"/>
+        </w:rPr>
+      </w:pPr>
+      <w:r>
+        <w:rPr>
+          <w:rFonts w:ascii="Cambria" w:hAnsi="Cambria"/>
+          <w:sz w:val="24"/>
+          <w:szCs w:val="24"/>
+          <w:lang w:val="en-US"/>
+        </w:rPr>
+        <w:t>SQL</w:t>
+      </w:r>
+      <w:r>
+        <w:rPr>
+          <w:rFonts w:ascii="Cambria" w:hAnsi="Cambria"/>
+          <w:sz w:val="24"/>
+          <w:szCs w:val="24"/>
+          <w:lang w:val="en-US"/>
+        </w:rPr>
+        <w:t xml:space="preserve"> </w:t>
+      </w:r>
+      <w:r>
+        <w:rPr>
+          <w:rFonts w:ascii="Cambria" w:hAnsi="Cambria"/>
+          <w:sz w:val="24"/>
+          <w:szCs w:val="24"/>
+          <w:lang w:val="en-US"/>
+        </w:rPr>
+        <w:t>•</w:t>
+      </w:r>
+      <w:r>
+        <w:rPr>
+          <w:rFonts w:ascii="Cambria" w:hAnsi="Cambria"/>
+          <w:sz w:val="24"/>
+          <w:szCs w:val="24"/>
+          <w:lang w:val="en-US"/>
+        </w:rPr>
+        <w:t xml:space="preserve"> PostgreSQL</w:t>
+      </w:r>
+      <w:r>
+        <w:rPr>
+          <w:rFonts w:ascii="Cambria" w:hAnsi="Cambria"/>
+          <w:sz w:val="24"/>
+          <w:szCs w:val="24"/>
+          <w:lang w:val="en-US"/>
+        </w:rPr>
+        <w:t xml:space="preserve"> </w:t>
+      </w:r>
+      <w:r>
+        <w:rPr>
+          <w:rFonts w:ascii="Cambria" w:hAnsi="Cambria"/>
+          <w:sz w:val="24"/>
+          <w:szCs w:val="24"/>
+          <w:lang w:val="en-US"/>
+        </w:rPr>
+        <w:t>•</w:t>
+      </w:r>
+      <w:r>
+        <w:rPr>
+          <w:rFonts w:ascii="Cambria" w:hAnsi="Cambria"/>
+          <w:sz w:val="24"/>
+          <w:szCs w:val="24"/>
+          <w:lang w:val="en-US"/>
+        </w:rPr>
+        <w:t xml:space="preserve"> </w:t>
+      </w:r>
+      <w:r>
+        <w:rPr>
+          <w:rFonts w:ascii="Cambria" w:hAnsi="Cambria"/>
+          <w:sz w:val="24"/>
+          <w:szCs w:val="24"/>
+          <w:lang w:val="en-US"/>
+        </w:rPr>
+        <w:t xml:space="preserve">Databricks </w:t>
+      </w:r>
+      <w:r>
+        <w:rPr>
+          <w:rFonts w:ascii="Cambria" w:hAnsi="Cambria"/>
+          <w:sz w:val="24"/>
+          <w:szCs w:val="24"/>
+          <w:lang w:val="en-US"/>
+        </w:rPr>
+        <w:t>•</w:t>
+      </w:r>
+      <w:r>
+        <w:rPr>
+          <w:rFonts w:ascii="Cambria" w:hAnsi="Cambria"/>
+          <w:sz w:val="24"/>
+          <w:szCs w:val="24"/>
+          <w:lang w:val="en-US"/>
+        </w:rPr>
+        <w:t xml:space="preserve"> </w:t>
+      </w:r>
+      <w:r>
+        <w:rPr>
+          <w:rFonts w:ascii="Cambria" w:hAnsi="Cambria"/>
+          <w:sz w:val="24"/>
+          <w:szCs w:val="24"/>
+          <w:lang w:val="en-US"/>
+        </w:rPr>
+        <w:t xml:space="preserve">Python </w:t>
+      </w:r>
+      <w:r>
+        <w:rPr>
+          <w:rFonts w:ascii="Cambria" w:hAnsi="Cambria"/>
+          <w:sz w:val="24"/>
+          <w:szCs w:val="24"/>
+          <w:lang w:val="en-US"/>
+        </w:rPr>
+        <w:t>•</w:t>
+      </w:r>
+      <w:r>
+        <w:rPr>
+          <w:rFonts w:ascii="Cambria" w:hAnsi="Cambria"/>
+          <w:sz w:val="24"/>
+          <w:szCs w:val="24"/>
+          <w:lang w:val="en-US"/>
+        </w:rPr>
+        <w:t xml:space="preserve"> </w:t>
+      </w:r>
+      <w:proofErr w:type="spellStart"/>
+      <w:r>
+        <w:rPr>
+          <w:rFonts w:ascii="Cambria" w:hAnsi="Cambria"/>
+          <w:sz w:val="24"/>
+          <w:szCs w:val="24"/>
+          <w:lang w:val="en-US"/>
+        </w:rPr>
+        <w:t>Jupyter</w:t>
+      </w:r>
+      <w:proofErr w:type="spellEnd"/>
+      <w:r>
+        <w:rPr>
+          <w:rFonts w:ascii="Cambria" w:hAnsi="Cambria"/>
+          <w:sz w:val="24"/>
+          <w:szCs w:val="24"/>
+          <w:lang w:val="en-US"/>
+        </w:rPr>
+        <w:t xml:space="preserve"> Notebook </w:t>
+      </w:r>
+      <w:r>
+        <w:rPr>
+          <w:rFonts w:ascii="Cambria" w:hAnsi="Cambria"/>
+          <w:sz w:val="24"/>
+          <w:szCs w:val="24"/>
+          <w:lang w:val="en-US"/>
+        </w:rPr>
+        <w:t>•</w:t>
+      </w:r>
+      <w:r>
+        <w:rPr>
+          <w:rFonts w:ascii="Cambria" w:hAnsi="Cambria"/>
+          <w:sz w:val="24"/>
+          <w:szCs w:val="24"/>
+          <w:lang w:val="en-US"/>
+        </w:rPr>
+        <w:t xml:space="preserve"> </w:t>
+      </w:r>
+      <w:r>
+        <w:rPr>
+          <w:rFonts w:ascii="Cambria" w:hAnsi="Cambria"/>
+          <w:sz w:val="24"/>
+          <w:szCs w:val="24"/>
+          <w:lang w:val="en-US"/>
+        </w:rPr>
+        <w:t xml:space="preserve">Machine Learning </w:t>
+      </w:r>
+      <w:r>
+        <w:rPr>
+          <w:rFonts w:ascii="Cambria" w:hAnsi="Cambria"/>
+          <w:sz w:val="24"/>
+          <w:szCs w:val="24"/>
+          <w:lang w:val="en-US"/>
+        </w:rPr>
+        <w:t>•</w:t>
+      </w:r>
+      <w:r>
+        <w:rPr>
+          <w:rFonts w:ascii="Cambria" w:hAnsi="Cambria"/>
+          <w:sz w:val="24"/>
+          <w:szCs w:val="24"/>
+          <w:lang w:val="en-US"/>
+        </w:rPr>
+        <w:t xml:space="preserve"> Hypothesis Testing </w:t>
+      </w:r>
+      <w:r>
+        <w:rPr>
+          <w:rFonts w:ascii="Cambria" w:hAnsi="Cambria"/>
+          <w:sz w:val="24"/>
+          <w:szCs w:val="24"/>
+          <w:lang w:val="en-US"/>
+        </w:rPr>
+        <w:t>•</w:t>
+      </w:r>
+      <w:r>
+        <w:rPr>
+          <w:rFonts w:ascii="Cambria" w:hAnsi="Cambria"/>
+          <w:sz w:val="24"/>
+          <w:szCs w:val="24"/>
+          <w:lang w:val="en-US"/>
+        </w:rPr>
+        <w:t xml:space="preserve"> </w:t>
+      </w:r>
+      <w:r>
+        <w:rPr>
+          <w:rFonts w:ascii="Cambria" w:hAnsi="Cambria"/>
+          <w:sz w:val="24"/>
+          <w:szCs w:val="24"/>
+          <w:lang w:val="en-US"/>
+        </w:rPr>
+        <w:t xml:space="preserve">Power BI </w:t>
+      </w:r>
+      <w:r>
+        <w:rPr>
+          <w:rFonts w:ascii="Cambria" w:hAnsi="Cambria"/>
+          <w:sz w:val="24"/>
+          <w:szCs w:val="24"/>
+          <w:lang w:val="en-US"/>
+        </w:rPr>
+        <w:t>•</w:t>
+      </w:r>
+      <w:r>
+        <w:rPr>
+          <w:rFonts w:ascii="Cambria" w:hAnsi="Cambria"/>
+          <w:sz w:val="24"/>
+          <w:szCs w:val="24"/>
+          <w:lang w:val="en-US"/>
+        </w:rPr>
+        <w:t xml:space="preserve"> </w:t>
+      </w:r>
+      <w:r>
+        <w:rPr>
+          <w:rFonts w:ascii="Cambria" w:hAnsi="Cambria"/>
+          <w:sz w:val="24"/>
+          <w:szCs w:val="24"/>
+          <w:lang w:val="en-US"/>
+        </w:rPr>
+        <w:t xml:space="preserve">Excel </w:t>
+      </w:r>
+    </w:p>
+    <w:p>
+      <w:pPr>
+        <w:pStyle w:val="normal1"/>
+        <w:spacing w:after="0" w:line="276" w:lineRule="auto"/>
+        <w:rPr>
+          <w:rFonts w:ascii="Cambria" w:hAnsi="Cambria"/>
+          <w:sz w:val="24"/>
+          <w:szCs w:val="24"/>
+          <w:lang w:val="en-US"/>
+        </w:rPr>
+      </w:pPr>
+    </w:p>
+    <w:p>
+      <w:pPr>
+        <w:pStyle w:val="normal1"/>
+        <w:spacing w:after="0" w:line="276" w:lineRule="auto"/>
+        <w:rPr>
+          <w:rFonts w:ascii="Cambria" w:hAnsi="Cambria"/>
+          <w:b/>
+          <w:bCs/>
+          <w:sz w:val="24"/>
+          <w:szCs w:val="24"/>
+          <w:lang w:val="en-US"/>
+        </w:rPr>
+      </w:pPr>
+      <w:proofErr w:type="spellStart"/>
+      <w:r>
+        <w:rPr>
+          <w:rFonts w:ascii="Cambria" w:hAnsi="Cambria"/>
+          <w:b/>
+          <w:bCs/>
+          <w:sz w:val="24"/>
+          <w:szCs w:val="24"/>
+          <w:lang w:val="en-US"/>
+        </w:rPr>
+        <w:t>Systemer</w:t>
+      </w:r>
+      <w:proofErr w:type="spellEnd"/>
+      <w:r>
+        <w:rPr>
+          <w:rFonts w:ascii="Cambria" w:hAnsi="Cambria"/>
+          <w:b/>
+          <w:bCs/>
+          <w:sz w:val="24"/>
+          <w:szCs w:val="24"/>
+          <w:lang w:val="en-US"/>
+        </w:rPr>
+        <w:t xml:space="preserve"> </w:t>
+      </w:r>
+      <w:proofErr w:type="spellStart"/>
+      <w:r>
+        <w:rPr>
+          <w:rFonts w:ascii="Cambria" w:hAnsi="Cambria"/>
+          <w:b/>
+          <w:bCs/>
+          <w:sz w:val="24"/>
+          <w:szCs w:val="24"/>
+          <w:lang w:val="en-US"/>
+        </w:rPr>
+        <w:t>og</w:t>
+      </w:r>
+      <w:proofErr w:type="spellEnd"/>
+      <w:r>
+        <w:rPr>
+          <w:rFonts w:ascii="Cambria" w:hAnsi="Cambria"/>
+          <w:b/>
+          <w:bCs/>
+          <w:sz w:val="24"/>
+          <w:szCs w:val="24"/>
+          <w:lang w:val="en-US"/>
+        </w:rPr>
+        <w:t xml:space="preserve"> </w:t>
+      </w:r>
+      <w:proofErr w:type="spellStart"/>
+      <w:r>
+        <w:rPr>
+          <w:rFonts w:ascii="Cambria" w:hAnsi="Cambria"/>
+          <w:b/>
+          <w:bCs/>
+          <w:sz w:val="24"/>
+          <w:szCs w:val="24"/>
+          <w:lang w:val="en-US"/>
+        </w:rPr>
+        <w:t>platforme</w:t>
+      </w:r>
+      <w:proofErr w:type="spellEnd"/>
+    </w:p>
+    <w:p>
+      <w:pPr>
+        <w:pStyle w:val="normal1"/>
+        <w:spacing w:after="0" w:line="276" w:lineRule="auto"/>
+        <w:rPr>
+          <w:rFonts w:ascii="Cambria" w:hAnsi="Cambria"/>
+          <w:sz w:val="24"/>
+          <w:szCs w:val="24"/>
+          <w:lang w:val="en-US"/>
+        </w:rPr>
+      </w:pPr>
+      <w:r>
+        <w:rPr>
+          <w:rFonts w:ascii="Cambria" w:hAnsi="Cambria"/>
+          <w:sz w:val="24"/>
+          <w:szCs w:val="24"/>
+          <w:lang w:val="en-US"/>
+        </w:rPr>
+        <w:t xml:space="preserve">Dynamics 365 CRM </w:t>
+      </w:r>
+      <w:r>
+        <w:rPr>
+          <w:rFonts w:ascii="Cambria" w:hAnsi="Cambria"/>
+          <w:sz w:val="24"/>
+          <w:szCs w:val="24"/>
+          <w:lang w:val="en-US"/>
+        </w:rPr>
+        <w:t>•</w:t>
+      </w:r>
+      <w:r>
+        <w:rPr>
+          <w:rFonts w:ascii="Cambria" w:hAnsi="Cambria"/>
+          <w:sz w:val="24"/>
+          <w:szCs w:val="24"/>
+          <w:lang w:val="en-US"/>
+        </w:rPr>
+        <w:t xml:space="preserve"> </w:t>
+      </w:r>
+      <w:r>
+        <w:rPr>
+          <w:rFonts w:ascii="Cambria" w:hAnsi="Cambria"/>
+          <w:sz w:val="24"/>
+          <w:szCs w:val="24"/>
+          <w:lang w:val="en-US"/>
+        </w:rPr>
+        <w:t>REST API</w:t>
+      </w:r>
+      <w:r>
+        <w:rPr>
+          <w:rFonts w:ascii="Cambria" w:hAnsi="Cambria"/>
+          <w:sz w:val="24"/>
+          <w:szCs w:val="24"/>
+          <w:lang w:val="en-US"/>
+        </w:rPr>
+        <w:t xml:space="preserve"> </w:t>
+      </w:r>
+      <w:r>
+        <w:rPr>
+          <w:rFonts w:ascii="Cambria" w:hAnsi="Cambria"/>
+          <w:sz w:val="24"/>
+          <w:szCs w:val="24"/>
+          <w:lang w:val="en-US"/>
+        </w:rPr>
+        <w:t>•</w:t>
+      </w:r>
+      <w:r>
+        <w:rPr>
+          <w:rFonts w:ascii="Cambria" w:hAnsi="Cambria"/>
+          <w:sz w:val="24"/>
+          <w:szCs w:val="24"/>
+          <w:lang w:val="en-US"/>
+        </w:rPr>
+        <w:t xml:space="preserve"> Azure</w:t>
+      </w:r>
+    </w:p>
+    <w:p>
+      <w:pPr>
+        <w:pStyle w:val="normal1"/>
+        <w:spacing w:after="0" w:line="276" w:lineRule="auto"/>
+        <w:rPr>
+          <w:rFonts w:ascii="Cambria" w:hAnsi="Cambria"/>
+          <w:sz w:val="24"/>
+          <w:szCs w:val="24"/>
+          <w:lang w:val="en-US"/>
+        </w:rPr>
+      </w:pPr>
+    </w:p>
+    <w:p>
+      <w:pPr>
+        <w:pStyle w:val="normal1"/>
+        <w:spacing w:after="0" w:line="276" w:lineRule="auto"/>
+        <w:rPr>
+          <w:rFonts w:ascii="Cambria" w:hAnsi="Cambria"/>
+          <w:b/>
+          <w:bCs/>
+          <w:sz w:val="24"/>
+          <w:szCs w:val="24"/>
+        </w:rPr>
+      </w:pPr>
+      <w:r>
+        <w:rPr>
+          <w:rFonts w:ascii="Cambria" w:hAnsi="Cambria"/>
+          <w:b/>
+          <w:bCs/>
+          <w:sz w:val="24"/>
+          <w:szCs w:val="24"/>
+        </w:rPr>
+        <w:t>Forretning og processer</w:t>
+      </w:r>
+    </w:p>
+    <w:p>
+      <w:pPr>
+        <w:pStyle w:val="normal1"/>
+        <w:spacing w:after="0" w:line="276" w:lineRule="auto"/>
+        <w:rPr>
+          <w:rFonts w:ascii="Cambria" w:hAnsi="Cambria"/>
+          <w:sz w:val="24"/>
+          <w:szCs w:val="24"/>
+        </w:rPr>
+      </w:pPr>
+      <w:r>
+        <w:rPr>
+          <w:rFonts w:ascii="Cambria" w:hAnsi="Cambria"/>
+          <w:sz w:val="24"/>
+          <w:szCs w:val="24"/>
+        </w:rPr>
+        <w:t>Forretningsprocesmodellering</w:t>
+      </w:r>
+      <w:r>
+        <w:rPr>
+          <w:rFonts w:ascii="Cambria" w:hAnsi="Cambria"/>
+          <w:sz w:val="24"/>
+          <w:szCs w:val="24"/>
+        </w:rPr>
+        <w:t xml:space="preserve"> • </w:t>
+      </w:r>
+      <w:r>
+        <w:rPr>
+          <w:rFonts w:ascii="Cambria" w:hAnsi="Cambria"/>
+          <w:sz w:val="24"/>
+          <w:szCs w:val="24"/>
+        </w:rPr>
+        <w:t>Kravspecifikation</w:t>
+      </w:r>
+      <w:r>
+        <w:rPr>
+          <w:rFonts w:ascii="Cambria" w:hAnsi="Cambria"/>
+          <w:sz w:val="24"/>
+          <w:szCs w:val="24"/>
+        </w:rPr>
+        <w:t xml:space="preserve"> </w:t>
+      </w:r>
+      <w:r>
+        <w:rPr>
+          <w:rFonts w:ascii="Cambria" w:hAnsi="Cambria"/>
+          <w:sz w:val="24"/>
+          <w:szCs w:val="24"/>
+        </w:rPr>
+        <w:t>•</w:t>
+      </w:r>
+      <w:r>
+        <w:rPr>
+          <w:rFonts w:ascii="Cambria" w:hAnsi="Cambria"/>
+          <w:sz w:val="24"/>
+          <w:szCs w:val="24"/>
+        </w:rPr>
+        <w:t xml:space="preserve"> </w:t>
+      </w:r>
+      <w:r>
+        <w:rPr>
+          <w:rFonts w:ascii="Cambria" w:hAnsi="Cambria"/>
+          <w:sz w:val="24"/>
+          <w:szCs w:val="24"/>
+        </w:rPr>
+        <w:t xml:space="preserve">Interessenthåndtering </w:t>
+      </w:r>
+      <w:r>
+        <w:rPr>
+          <w:rFonts w:ascii="Cambria" w:hAnsi="Cambria"/>
+          <w:sz w:val="24"/>
+          <w:szCs w:val="24"/>
+        </w:rPr>
+        <w:t>•</w:t>
+      </w:r>
+      <w:r>
+        <w:rPr>
+          <w:rFonts w:ascii="Cambria" w:hAnsi="Cambria"/>
+          <w:sz w:val="24"/>
+          <w:szCs w:val="24"/>
+        </w:rPr>
+        <w:t xml:space="preserve"> </w:t>
+      </w:r>
+      <w:r>
+        <w:rPr>
+          <w:rFonts w:ascii="Cambria" w:hAnsi="Cambria"/>
+          <w:sz w:val="24"/>
+          <w:szCs w:val="24"/>
+        </w:rPr>
+        <w:t xml:space="preserve">Beslutningsunderstøttelse </w:t>
+      </w:r>
+      <w:r>
+        <w:rPr>
+          <w:rFonts w:ascii="Cambria" w:hAnsi="Cambria"/>
+          <w:sz w:val="24"/>
+          <w:szCs w:val="24"/>
+        </w:rPr>
+        <w:t>•</w:t>
+      </w:r>
+      <w:r>
+        <w:rPr>
+          <w:rFonts w:ascii="Cambria" w:hAnsi="Cambria"/>
+          <w:sz w:val="24"/>
+          <w:szCs w:val="24"/>
+        </w:rPr>
+        <w:t xml:space="preserve"> </w:t>
+      </w:r>
+      <w:proofErr w:type="spellStart"/>
+      <w:r>
+        <w:rPr>
+          <w:rFonts w:ascii="Cambria" w:hAnsi="Cambria"/>
+          <w:sz w:val="24"/>
+          <w:szCs w:val="24"/>
+        </w:rPr>
+        <w:t>Governance</w:t>
+      </w:r>
+      <w:proofErr w:type="spellEnd"/>
+      <w:r>
+        <w:rPr>
+          <w:rFonts w:ascii="Cambria" w:hAnsi="Cambria"/>
+          <w:sz w:val="24"/>
+          <w:szCs w:val="24"/>
+        </w:rPr>
+        <w:t xml:space="preserve"> </w:t>
+      </w:r>
+      <w:r>
+        <w:rPr>
+          <w:rFonts w:ascii="Cambria" w:hAnsi="Cambria"/>
+          <w:sz w:val="24"/>
+          <w:szCs w:val="24"/>
+        </w:rPr>
+        <w:t xml:space="preserve">og </w:t>
+      </w:r>
+      <w:r>
+        <w:rPr>
+          <w:rFonts w:ascii="Cambria" w:hAnsi="Cambria"/>
+          <w:sz w:val="24"/>
+          <w:szCs w:val="24"/>
+        </w:rPr>
+        <w:t xml:space="preserve">compliance </w:t>
+      </w:r>
+      <w:r>
+        <w:rPr>
+          <w:rFonts w:ascii="Cambria" w:hAnsi="Cambria"/>
+          <w:sz w:val="24"/>
+          <w:szCs w:val="24"/>
+        </w:rPr>
+        <w:t>•</w:t>
+      </w:r>
+      <w:r>
+        <w:rPr>
+          <w:rFonts w:ascii="Cambria" w:hAnsi="Cambria"/>
+          <w:sz w:val="24"/>
+          <w:szCs w:val="24"/>
+        </w:rPr>
+        <w:t xml:space="preserve"> </w:t>
+      </w:r>
+      <w:r>
+        <w:rPr>
+          <w:rFonts w:ascii="Cambria" w:hAnsi="Cambria"/>
+          <w:sz w:val="24"/>
+          <w:szCs w:val="24"/>
+        </w:rPr>
+        <w:t xml:space="preserve">Procesoptimering </w:t>
+      </w:r>
+      <w:r>
+        <w:rPr>
+          <w:rFonts w:ascii="Cambria" w:hAnsi="Cambria"/>
+          <w:sz w:val="24"/>
+          <w:szCs w:val="24"/>
+        </w:rPr>
+        <w:t>•</w:t>
+      </w:r>
+      <w:r>
+        <w:rPr>
+          <w:rFonts w:ascii="Cambria" w:hAnsi="Cambria"/>
+          <w:sz w:val="24"/>
+          <w:szCs w:val="24"/>
+        </w:rPr>
+        <w:t xml:space="preserve"> </w:t>
+      </w:r>
+      <w:r>
+        <w:rPr>
+          <w:rFonts w:ascii="Cambria" w:hAnsi="Cambria"/>
+          <w:sz w:val="24"/>
+          <w:szCs w:val="24"/>
+        </w:rPr>
+        <w:t>Formidling</w:t>
+      </w:r>
+      <w:r>
+        <w:rPr>
+          <w:rFonts w:ascii="Cambria" w:hAnsi="Cambria"/>
+          <w:sz w:val="24"/>
+          <w:szCs w:val="24"/>
+        </w:rPr>
+        <w:t xml:space="preserve"> og kommunikation</w:t>
+      </w:r>
+    </w:p>
+    <w:bookmarkEnd w:id="0"/>
+    <w:p>
+      <w:pPr>
+        <w:pStyle w:val="normal1"/>
+        <w:spacing w:after="0" w:line="276" w:lineRule="auto"/>
+        <w:rPr>
+          <w:rFonts w:ascii="Cambria" w:hAnsi="Cambria"/>
+          <w:sz w:val="24"/>
+          <w:szCs w:val="24"/>
         </w:rPr>
       </w:pPr>
     </w:p>
@@ -922,7 +1353,25 @@
           <w:sz w:val="24"/>
           <w:szCs w:val="24"/>
         </w:rPr>
-        <w:t>(2017-2023)</w:t>
+        <w:t>(</w:t>
+      </w:r>
+      <w:r>
+        <w:rPr>
+          <w:rFonts w:ascii="Cambria" w:hAnsi="Cambria"/>
+          <w:i/>
+          <w:iCs/>
+          <w:sz w:val="24"/>
+          <w:szCs w:val="24"/>
+        </w:rPr>
+        <w:t>2017-2023</w:t>
+      </w:r>
+      <w:r>
+        <w:rPr>
+          <w:rFonts w:ascii="Cambria" w:hAnsi="Cambria"/>
+          <w:sz w:val="24"/>
+          <w:szCs w:val="24"/>
+        </w:rPr>
+        <w:t>)</w:t>
       </w:r>
     </w:p>
     <w:p>
@@ -1091,6 +1540,8 @@
       <w:r>
         <w:rPr>
           <w:rFonts w:ascii="Cambria" w:hAnsi="Cambria"/>
+          <w:i/>
+          <w:iCs/>
           <w:sz w:val="24"/>
           <w:szCs w:val="24"/>
           <w:lang w:val="en-US"/>
@@ -1141,7 +1592,27 @@
           <w:szCs w:val="24"/>
           <w:lang w:val="en-US"/>
         </w:rPr>
-        <w:t>(Microsoft)</w:t>
+        <w:t>(</w:t>
+      </w:r>
+      <w:r>
+        <w:rPr>
+          <w:rFonts w:ascii="Cambria" w:hAnsi="Cambria"/>
+          <w:i/>
+          <w:iCs/>
+          <w:sz w:val="24"/>
+          <w:szCs w:val="24"/>
+          <w:lang w:val="en-US"/>
+        </w:rPr>
+        <w:t>Microsoft</w:t>
+      </w:r>
+      <w:r>
+        <w:rPr>
+          <w:rFonts w:ascii="Cambria" w:hAnsi="Cambria"/>
+          <w:sz w:val="24"/>
+          <w:szCs w:val="24"/>
+          <w:lang w:val="en-US"/>
+        </w:rPr>
+        <w:t>)</w:t>
       </w:r>
       <w:r>
         <w:rPr>
@@ -1215,16 +1686,18 @@
           <w:szCs w:val="24"/>
           <w:lang w:val="en-US"/>
         </w:rPr>
-        <w:t>(IBM</w:t>
-      </w:r>
-      <w:r>
-        <w:rPr>
-          <w:rFonts w:ascii="Cambria" w:hAnsi="Cambria"/>
-          <w:sz w:val="24"/>
-          <w:szCs w:val="24"/>
-          <w:lang w:val="en-US"/>
-        </w:rPr>
-        <w:t>, Coursera</w:t>
+        <w:t>(</w:t>
+      </w:r>
+      <w:r>
+        <w:rPr>
+          <w:rFonts w:ascii="Cambria" w:hAnsi="Cambria"/>
+          <w:i/>
+          <w:iCs/>
+          <w:sz w:val="24"/>
+          <w:szCs w:val="24"/>
+          <w:lang w:val="en-US"/>
+        </w:rPr>
+        <w:t>IBM</w:t>
       </w:r>
       <w:r>
         <w:rPr>
@@ -1280,7 +1753,27 @@
           <w:szCs w:val="24"/>
           <w:lang w:val="en-US"/>
         </w:rPr>
-        <w:t>(Microsoft)</w:t>
+        <w:t>(</w:t>
+      </w:r>
+      <w:r>
+        <w:rPr>
+          <w:rFonts w:ascii="Cambria" w:hAnsi="Cambria"/>
+          <w:i/>
+          <w:iCs/>
+          <w:sz w:val="24"/>
+          <w:szCs w:val="24"/>
+          <w:lang w:val="en-US"/>
+        </w:rPr>
+        <w:t>Microsoft</w:t>
+      </w:r>
+      <w:r>
+        <w:rPr>
+          <w:rFonts w:ascii="Cambria" w:hAnsi="Cambria"/>
+          <w:sz w:val="24"/>
+          <w:szCs w:val="24"/>
+          <w:lang w:val="en-US"/>
+        </w:rPr>
+        <w:t>)</w:t>
       </w:r>
     </w:p>
     <w:p>
@@ -1354,7 +1847,27 @@
           <w:szCs w:val="24"/>
           <w:lang w:val="en-US"/>
         </w:rPr>
-        <w:t>(Microsoft)</w:t>
+        <w:t>(</w:t>
+      </w:r>
+      <w:r>
+        <w:rPr>
+          <w:rFonts w:ascii="Cambria" w:hAnsi="Cambria"/>
+          <w:i/>
+          <w:iCs/>
+          <w:sz w:val="24"/>
+          <w:szCs w:val="24"/>
+          <w:lang w:val="en-US"/>
+        </w:rPr>
+        <w:t>Microsoft</w:t>
+      </w:r>
+      <w:r>
+        <w:rPr>
+          <w:rFonts w:ascii="Cambria" w:hAnsi="Cambria"/>
+          <w:sz w:val="24"/>
+          <w:szCs w:val="24"/>
+          <w:lang w:val="en-US"/>
+        </w:rPr>
+        <w:t>)</w:t>
       </w:r>
       <w:r>
         <w:rPr>
@@ -1417,7 +1930,27 @@
           <w:szCs w:val="24"/>
           <w:lang w:val="en-US"/>
         </w:rPr>
-        <w:t>(Microsoft)</w:t>
+        <w:t>(</w:t>
+      </w:r>
+      <w:r>
+        <w:rPr>
+          <w:rFonts w:ascii="Cambria" w:hAnsi="Cambria"/>
+          <w:i/>
+          <w:iCs/>
+          <w:sz w:val="24"/>
+          <w:szCs w:val="24"/>
+          <w:lang w:val="en-US"/>
+        </w:rPr>
+        <w:t>Microsoft</w:t>
+      </w:r>
+      <w:r>
+        <w:rPr>
+          <w:rFonts w:ascii="Cambria" w:hAnsi="Cambria"/>
+          <w:sz w:val="24"/>
+          <w:szCs w:val="24"/>
+          <w:lang w:val="en-US"/>
+        </w:rPr>
+        <w:t>)</w:t>
       </w:r>
     </w:p>
     <w:p>
@@ -1455,6 +1988,8 @@
       <w:r>
         <w:rPr>
           <w:rFonts w:ascii="Cambria" w:hAnsi="Cambria"/>
+          <w:i/>
+          <w:iCs/>
           <w:sz w:val="24"/>
           <w:szCs w:val="24"/>
           <w:lang w:val="en-US"/>
@@ -1582,32 +2117,6 @@
     </w:p>
     <w:p>
       <w:pPr>
-        <w:pStyle w:val="normal1"/>
-        <w:pBdr>
-          <w:bottom w:val="single" w:sz="4" w:space="1" w:color="000000"/>
-        </w:pBdr>
-        <w:spacing w:before="57" w:after="57" w:line="276" w:lineRule="auto"/>
-        <w:rPr>
-          <w:rFonts w:ascii="Cambria" w:eastAsia="Times New Roman" w:hAnsi="Cambria" w:cs="Times New Roman"/>
-          <w:b/>
-          <w:color w:val="013451" w:themeColor="accent2" w:themeShade="80"/>
-          <w:sz w:val="28"/>
-          <w:szCs w:val="28"/>
-        </w:rPr>
-      </w:pPr>
-      <w:r>
-        <w:rPr>
-          <w:rFonts w:ascii="Cambria" w:eastAsia="Times New Roman" w:hAnsi="Cambria" w:cs="Times New Roman"/>
-          <w:b/>
-          <w:color w:val="013451" w:themeColor="accent2" w:themeShade="80"/>
-          <w:sz w:val="28"/>
-          <w:szCs w:val="28"/>
-        </w:rPr>
-        <w:t>Erfaring</w:t>
-      </w:r>
-    </w:p>
-    <w:p>
-      <w:pPr>
         <w:pStyle w:val="Opstilling-punkttegn"/>
         <w:numPr>
           <w:ilvl w:val="0"/>
@@ -1618,20 +2127,92 @@
           <w:rFonts w:ascii="Cambria" w:hAnsi="Cambria"/>
         </w:rPr>
       </w:pPr>
-      <w:r>
-        <w:rPr>
-          <w:rFonts w:ascii="Cambria" w:hAnsi="Cambria"/>
-          <w:b/>
-          <w:bCs/>
-        </w:rPr>
-        <w:t xml:space="preserve">Frivillig ved </w:t>
-      </w:r>
+    </w:p>
+    <w:p>
+      <w:pPr>
+        <w:pStyle w:val="normal1"/>
+        <w:pBdr>
+          <w:bottom w:val="single" w:sz="4" w:space="1" w:color="000000"/>
+        </w:pBdr>
+        <w:spacing w:before="57" w:after="57" w:line="276" w:lineRule="auto"/>
+        <w:rPr>
+          <w:rFonts w:ascii="Cambria" w:eastAsia="Times New Roman" w:hAnsi="Cambria" w:cs="Times New Roman"/>
+          <w:b/>
+          <w:color w:val="013451" w:themeColor="accent2" w:themeShade="80"/>
+          <w:sz w:val="28"/>
+          <w:szCs w:val="28"/>
+        </w:rPr>
+      </w:pPr>
+      <w:r>
+        <w:rPr>
+          <w:rFonts w:ascii="Cambria" w:eastAsia="Times New Roman" w:hAnsi="Cambria" w:cs="Times New Roman"/>
+          <w:b/>
+          <w:color w:val="013451" w:themeColor="accent2" w:themeShade="80"/>
+          <w:sz w:val="28"/>
+          <w:szCs w:val="28"/>
+        </w:rPr>
+        <w:lastRenderedPageBreak/>
+        <w:t>Erfaring</w:t>
+      </w:r>
+    </w:p>
+    <w:p>
+      <w:pPr>
+        <w:pStyle w:val="Opstilling-punkttegn"/>
+        <w:numPr>
+          <w:ilvl w:val="0"/>
+          <w:numId w:val="0"/>
+        </w:numPr>
+        <w:spacing w:line="276" w:lineRule="auto"/>
+        <w:rPr>
+          <w:rFonts w:ascii="Cambria" w:hAnsi="Cambria"/>
+          <w:lang w:val="en-US"/>
+        </w:rPr>
+      </w:pPr>
       <w:proofErr w:type="spellStart"/>
       <w:r>
         <w:rPr>
           <w:rFonts w:ascii="Cambria" w:hAnsi="Cambria"/>
           <w:b/>
           <w:bCs/>
+          <w:lang w:val="en-US"/>
+        </w:rPr>
+        <w:t>Frivillig</w:t>
+      </w:r>
+      <w:proofErr w:type="spellEnd"/>
+      <w:r>
+        <w:rPr>
+          <w:rFonts w:ascii="Cambria" w:hAnsi="Cambria"/>
+          <w:b/>
+          <w:bCs/>
+          <w:lang w:val="en-US"/>
+        </w:rPr>
+        <w:t xml:space="preserve"> </w:t>
+      </w:r>
+      <w:r>
+        <w:rPr>
+          <w:rFonts w:ascii="Cambria" w:hAnsi="Cambria"/>
+          <w:b/>
+          <w:bCs/>
+          <w:lang w:val="en-US"/>
+        </w:rPr>
+        <w:t>hos</w:t>
+      </w:r>
+      <w:r>
+        <w:rPr>
+          <w:rFonts w:ascii="Cambria" w:hAnsi="Cambria"/>
+          <w:b/>
+          <w:bCs/>
+          <w:lang w:val="en-US"/>
+        </w:rPr>
+        <w:t xml:space="preserve"> </w:t>
+      </w:r>
+      <w:proofErr w:type="spellStart"/>
+      <w:r>
+        <w:rPr>
+          <w:rFonts w:ascii="Cambria" w:hAnsi="Cambria"/>
+          <w:b/>
+          <w:bCs/>
+          <w:lang w:val="en-US"/>
         </w:rPr>
         <w:t>FutureGrowth</w:t>
       </w:r>
@@ -1641,42 +2222,16 @@
           <w:rFonts w:ascii="Cambria" w:hAnsi="Cambria"/>
           <w:b/>
           <w:bCs/>
+          <w:lang w:val="en-US"/>
         </w:rPr>
         <w:t>:</w:t>
       </w:r>
       <w:r>
         <w:rPr>
           <w:rFonts w:ascii="Cambria" w:hAnsi="Cambria"/>
-        </w:rPr>
-        <w:t xml:space="preserve"> </w:t>
-      </w:r>
-      <w:proofErr w:type="spellStart"/>
-      <w:r>
-        <w:rPr>
-          <w:rFonts w:ascii="Cambria" w:hAnsi="Cambria"/>
-        </w:rPr>
-        <w:t>Nov</w:t>
-      </w:r>
-      <w:proofErr w:type="spellEnd"/>
-      <w:r>
-        <w:rPr>
-          <w:rFonts w:ascii="Cambria" w:hAnsi="Cambria"/>
-        </w:rPr>
-        <w:t xml:space="preserve"> 2023 – </w:t>
-      </w:r>
-      <w:proofErr w:type="spellStart"/>
-      <w:r>
-        <w:rPr>
-          <w:rFonts w:ascii="Cambria" w:hAnsi="Cambria"/>
-        </w:rPr>
-        <w:t>Apr</w:t>
-      </w:r>
-      <w:proofErr w:type="spellEnd"/>
-      <w:r>
-        <w:rPr>
-          <w:rFonts w:ascii="Cambria" w:hAnsi="Cambria"/>
-        </w:rPr>
-        <w:t xml:space="preserve"> 2024</w:t>
+          <w:lang w:val="en-US"/>
+        </w:rPr>
+        <w:t xml:space="preserve"> Nov 2023 – Apr 2024</w:t>
       </w:r>
     </w:p>
     <w:p>
@@ -1760,7 +2315,15 @@
           <w:b/>
           <w:bCs/>
         </w:rPr>
-        <w:t>Stifter og spiludvikler ved</w:t>
+        <w:t xml:space="preserve">Stifter og spiludvikler </w:t>
+      </w:r>
+      <w:r>
+        <w:rPr>
+          <w:rFonts w:ascii="Cambria" w:hAnsi="Cambria"/>
+          <w:b/>
+          <w:bCs/>
+        </w:rPr>
+        <w:t>hos</w:t>
       </w:r>
       <w:r>
         <w:rPr>
@@ -1825,7 +2388,6 @@
         <w:rPr>
           <w:rFonts w:ascii="Cambria" w:hAnsi="Cambria"/>
         </w:rPr>
-        <w:lastRenderedPageBreak/>
         <w:t>Solo udviklede og udgav e</w:t>
       </w:r>
       <w:r>
@@ -2103,7 +2665,23 @@
           <w:b/>
           <w:bCs/>
         </w:rPr>
-        <w:t xml:space="preserve">Studentermedhjælper ved Saint </w:t>
+        <w:t xml:space="preserve">Studentermedhjælper </w:t>
+      </w:r>
+      <w:r>
+        <w:rPr>
+          <w:rFonts w:ascii="Cambria" w:hAnsi="Cambria"/>
+          <w:b/>
+          <w:bCs/>
+        </w:rPr>
+        <w:t>hos</w:t>
+      </w:r>
+      <w:r>
+        <w:rPr>
+          <w:rFonts w:ascii="Cambria" w:hAnsi="Cambria"/>
+          <w:b/>
+          <w:bCs/>
+        </w:rPr>
+        <w:t xml:space="preserve"> Saint </w:t>
       </w:r>
       <w:r>
         <w:rPr>
@@ -2254,7 +2832,7 @@
           <w:b/>
           <w:bCs/>
         </w:rPr>
-        <w:t>ved</w:t>
+        <w:t>hos</w:t>
       </w:r>
       <w:r>
         <w:rPr>

--- a/assets/files/Lucas_Hoff_Schmidt_CV_Forretnings_Data_Analytiker - DA.docx
+++ b/assets/files/Lucas_Hoff_Schmidt_CV_Forretnings_Data_Analytiker - DA.docx
@@ -89,6 +89,14 @@
           <w:sz w:val="60"/>
           <w:szCs w:val="60"/>
         </w:rPr>
+        <w:t xml:space="preserve">CV - </w:t>
+      </w:r>
+      <w:r>
+        <w:rPr>
+          <w:rFonts w:ascii="Cambria" w:hAnsi="Cambria" w:cs="Times New Roman"/>
+          <w:sz w:val="60"/>
+          <w:szCs w:val="60"/>
+        </w:rPr>
         <w:t>Lucas Hoff Schmidt</w:t>
       </w:r>
     </w:p>
@@ -396,23 +404,7 @@
           <w:sz w:val="24"/>
           <w:szCs w:val="24"/>
         </w:rPr>
-        <w:t xml:space="preserve">hvordan virksomheder </w:t>
-      </w:r>
-      <w:r>
-        <w:rPr>
-          <w:rFonts w:ascii="Cambria" w:hAnsi="Cambria"/>
-          <w:sz w:val="24"/>
-          <w:szCs w:val="24"/>
-        </w:rPr>
-        <w:t xml:space="preserve">skaber </w:t>
-      </w:r>
-      <w:r>
-        <w:rPr>
-          <w:rFonts w:ascii="Cambria" w:hAnsi="Cambria"/>
-          <w:sz w:val="24"/>
-          <w:szCs w:val="24"/>
-        </w:rPr>
-        <w:t>værdi</w:t>
+        <w:t>forretningsudvikling</w:t>
       </w:r>
       <w:r>
         <w:rPr>
@@ -490,7 +482,47 @@
           <w:sz w:val="24"/>
           <w:szCs w:val="24"/>
         </w:rPr>
-        <w:t xml:space="preserve">I mig får i en kollega der er nytænkende og god til at finde praktiske løsninger, uden at gå på kompromis med kvaliteten. Jeg er en teamspiller med et stærkt selvstændigt drive og </w:t>
+        <w:t>Jeg</w:t>
+      </w:r>
+      <w:r>
+        <w:rPr>
+          <w:rFonts w:ascii="Cambria" w:hAnsi="Cambria"/>
+          <w:sz w:val="24"/>
+          <w:szCs w:val="24"/>
+        </w:rPr>
+        <w:t xml:space="preserve"> er nytænkende og </w:t>
+      </w:r>
+      <w:r>
+        <w:rPr>
+          <w:rFonts w:ascii="Cambria" w:hAnsi="Cambria"/>
+          <w:sz w:val="24"/>
+          <w:szCs w:val="24"/>
+        </w:rPr>
+        <w:t>hurtig</w:t>
+      </w:r>
+      <w:r>
+        <w:rPr>
+          <w:rFonts w:ascii="Cambria" w:hAnsi="Cambria"/>
+          <w:sz w:val="24"/>
+          <w:szCs w:val="24"/>
+        </w:rPr>
+        <w:t xml:space="preserve"> til at finde praktiske løsninger, uden at gå på kompromis med kvaliteten. Jeg er en </w:t>
+      </w:r>
+      <w:r>
+        <w:rPr>
+          <w:rFonts w:ascii="Cambria" w:hAnsi="Cambria"/>
+          <w:sz w:val="24"/>
+          <w:szCs w:val="24"/>
+        </w:rPr>
+        <w:t>hold</w:t>
+      </w:r>
+      <w:r>
+        <w:rPr>
+          <w:rFonts w:ascii="Cambria" w:hAnsi="Cambria"/>
+          <w:sz w:val="24"/>
+          <w:szCs w:val="24"/>
+        </w:rPr>
+        <w:t xml:space="preserve">spiller med et stærkt selvstændigt drive og </w:t>
       </w:r>
       <w:r>
         <w:rPr>
@@ -546,7 +578,7 @@
           <w:szCs w:val="28"/>
           <w:lang w:val="en-US"/>
         </w:rPr>
-        <w:t>Evner</w:t>
+        <w:t>Kompetencer</w:t>
       </w:r>
       <w:proofErr w:type="spellEnd"/>
     </w:p>
@@ -624,6 +656,44 @@
           <w:lang w:val="en-US"/>
         </w:rPr>
       </w:pPr>
+      <w:proofErr w:type="spellStart"/>
+      <w:r>
+        <w:rPr>
+          <w:rFonts w:ascii="Cambria" w:hAnsi="Cambria"/>
+          <w:sz w:val="24"/>
+          <w:szCs w:val="24"/>
+          <w:lang w:val="en-US"/>
+        </w:rPr>
+        <w:t>Datarensning</w:t>
+      </w:r>
+      <w:proofErr w:type="spellEnd"/>
+      <w:r>
+        <w:rPr>
+          <w:rFonts w:ascii="Cambria" w:hAnsi="Cambria"/>
+          <w:sz w:val="24"/>
+          <w:szCs w:val="24"/>
+          <w:lang w:val="en-US"/>
+        </w:rPr>
+        <w:t xml:space="preserve"> </w:t>
+      </w:r>
+      <w:r>
+        <w:rPr>
+          <w:rFonts w:ascii="Cambria" w:hAnsi="Cambria"/>
+          <w:sz w:val="24"/>
+          <w:szCs w:val="24"/>
+          <w:lang w:val="en-US"/>
+        </w:rPr>
+        <w:t>•</w:t>
+      </w:r>
+      <w:r>
+        <w:rPr>
+          <w:rFonts w:ascii="Cambria" w:hAnsi="Cambria"/>
+          <w:sz w:val="24"/>
+          <w:szCs w:val="24"/>
+          <w:lang w:val="en-US"/>
+        </w:rPr>
+        <w:t xml:space="preserve"> </w:t>
+      </w:r>
       <w:r>
         <w:rPr>
           <w:rFonts w:ascii="Cambria" w:hAnsi="Cambria"/>
@@ -779,6 +849,111 @@
         </w:rPr>
         <w:t xml:space="preserve"> </w:t>
       </w:r>
+      <w:proofErr w:type="spellStart"/>
+      <w:r>
+        <w:rPr>
+          <w:rFonts w:ascii="Cambria" w:hAnsi="Cambria"/>
+          <w:sz w:val="24"/>
+          <w:szCs w:val="24"/>
+          <w:lang w:val="en-US"/>
+        </w:rPr>
+        <w:t>Deskriptiv</w:t>
+      </w:r>
+      <w:proofErr w:type="spellEnd"/>
+      <w:r>
+        <w:rPr>
+          <w:rFonts w:ascii="Cambria" w:hAnsi="Cambria"/>
+          <w:sz w:val="24"/>
+          <w:szCs w:val="24"/>
+          <w:lang w:val="en-US"/>
+        </w:rPr>
+        <w:t xml:space="preserve"> </w:t>
+      </w:r>
+      <w:proofErr w:type="spellStart"/>
+      <w:r>
+        <w:rPr>
+          <w:rFonts w:ascii="Cambria" w:hAnsi="Cambria"/>
+          <w:sz w:val="24"/>
+          <w:szCs w:val="24"/>
+          <w:lang w:val="en-US"/>
+        </w:rPr>
+        <w:t>s</w:t>
+      </w:r>
+      <w:r>
+        <w:rPr>
+          <w:rFonts w:ascii="Cambria" w:hAnsi="Cambria"/>
+          <w:sz w:val="24"/>
+          <w:szCs w:val="24"/>
+          <w:lang w:val="en-US"/>
+        </w:rPr>
+        <w:t>tatistik</w:t>
+      </w:r>
+      <w:proofErr w:type="spellEnd"/>
+      <w:r>
+        <w:rPr>
+          <w:rFonts w:ascii="Cambria" w:hAnsi="Cambria"/>
+          <w:sz w:val="24"/>
+          <w:szCs w:val="24"/>
+          <w:lang w:val="en-US"/>
+        </w:rPr>
+        <w:t xml:space="preserve"> </w:t>
+      </w:r>
+      <w:r>
+        <w:rPr>
+          <w:rFonts w:ascii="Cambria" w:hAnsi="Cambria"/>
+          <w:sz w:val="24"/>
+          <w:szCs w:val="24"/>
+          <w:lang w:val="en-US"/>
+        </w:rPr>
+        <w:t>•</w:t>
+      </w:r>
+      <w:r>
+        <w:rPr>
+          <w:rFonts w:ascii="Cambria" w:hAnsi="Cambria"/>
+          <w:sz w:val="24"/>
+          <w:szCs w:val="24"/>
+          <w:lang w:val="en-US"/>
+        </w:rPr>
+        <w:t xml:space="preserve"> </w:t>
+      </w:r>
+      <w:proofErr w:type="spellStart"/>
+      <w:r>
+        <w:rPr>
+          <w:rFonts w:ascii="Cambria" w:hAnsi="Cambria"/>
+          <w:sz w:val="24"/>
+          <w:szCs w:val="24"/>
+          <w:lang w:val="en-US"/>
+        </w:rPr>
+        <w:t>Hypotesetestning</w:t>
+      </w:r>
+      <w:proofErr w:type="spellEnd"/>
+      <w:r>
+        <w:rPr>
+          <w:rFonts w:ascii="Cambria" w:hAnsi="Cambria"/>
+          <w:sz w:val="24"/>
+          <w:szCs w:val="24"/>
+          <w:lang w:val="en-US"/>
+        </w:rPr>
+        <w:t xml:space="preserve"> </w:t>
+      </w:r>
+      <w:r>
+        <w:rPr>
+          <w:rFonts w:ascii="Cambria" w:hAnsi="Cambria"/>
+          <w:sz w:val="24"/>
+          <w:szCs w:val="24"/>
+          <w:lang w:val="en-US"/>
+        </w:rPr>
+        <w:t>•</w:t>
+      </w:r>
+      <w:r>
+        <w:rPr>
+          <w:rFonts w:ascii="Cambria" w:hAnsi="Cambria"/>
+          <w:sz w:val="24"/>
+          <w:szCs w:val="24"/>
+          <w:lang w:val="en-US"/>
+        </w:rPr>
+        <w:t xml:space="preserve"> </w:t>
+      </w:r>
       <w:r>
         <w:rPr>
           <w:rFonts w:ascii="Cambria" w:hAnsi="Cambria"/>
@@ -787,24 +962,6 @@
           <w:lang w:val="en-US"/>
         </w:rPr>
         <w:t xml:space="preserve">Machine Learning </w:t>
-      </w:r>
-      <w:r>
-        <w:rPr>
-          <w:rFonts w:ascii="Cambria" w:hAnsi="Cambria"/>
-          <w:sz w:val="24"/>
-          <w:szCs w:val="24"/>
-          <w:lang w:val="en-US"/>
-        </w:rPr>
-        <w:t>•</w:t>
-      </w:r>
-      <w:r>
-        <w:rPr>
-          <w:rFonts w:ascii="Cambria" w:hAnsi="Cambria"/>
-          <w:sz w:val="24"/>
-          <w:szCs w:val="24"/>
-          <w:lang w:val="en-US"/>
-        </w:rPr>
-        <w:t xml:space="preserve"> Hypothesis Testing </w:t>
       </w:r>
       <w:r>
         <w:rPr>
@@ -883,10 +1040,8 @@
           <w:bCs/>
           <w:sz w:val="24"/>
           <w:szCs w:val="24"/>
-          <w:lang w:val="en-US"/>
-        </w:rPr>
-      </w:pPr>
-      <w:proofErr w:type="spellStart"/>
+        </w:rPr>
+      </w:pPr>
       <w:r>
         <w:rPr>
           <w:rFonts w:ascii="Cambria" w:hAnsi="Cambria"/>
@@ -894,59 +1049,9 @@
           <w:bCs/>
           <w:sz w:val="24"/>
           <w:szCs w:val="24"/>
-          <w:lang w:val="en-US"/>
-        </w:rPr>
-        <w:t>Systemer</w:t>
-      </w:r>
-      <w:proofErr w:type="spellEnd"/>
-      <w:r>
-        <w:rPr>
-          <w:rFonts w:ascii="Cambria" w:hAnsi="Cambria"/>
-          <w:b/>
-          <w:bCs/>
-          <w:sz w:val="24"/>
-          <w:szCs w:val="24"/>
-          <w:lang w:val="en-US"/>
-        </w:rPr>
-        <w:t xml:space="preserve"> </w:t>
-      </w:r>
-      <w:proofErr w:type="spellStart"/>
-      <w:r>
-        <w:rPr>
-          <w:rFonts w:ascii="Cambria" w:hAnsi="Cambria"/>
-          <w:b/>
-          <w:bCs/>
-          <w:sz w:val="24"/>
-          <w:szCs w:val="24"/>
-          <w:lang w:val="en-US"/>
-        </w:rPr>
-        <w:t>og</w:t>
-      </w:r>
-      <w:proofErr w:type="spellEnd"/>
-      <w:r>
-        <w:rPr>
-          <w:rFonts w:ascii="Cambria" w:hAnsi="Cambria"/>
-          <w:b/>
-          <w:bCs/>
-          <w:sz w:val="24"/>
-          <w:szCs w:val="24"/>
-          <w:lang w:val="en-US"/>
-        </w:rPr>
-        <w:t xml:space="preserve"> </w:t>
-      </w:r>
-      <w:proofErr w:type="spellStart"/>
-      <w:r>
-        <w:rPr>
-          <w:rFonts w:ascii="Cambria" w:hAnsi="Cambria"/>
-          <w:b/>
-          <w:bCs/>
-          <w:sz w:val="24"/>
-          <w:szCs w:val="24"/>
-          <w:lang w:val="en-US"/>
-        </w:rPr>
-        <w:t>platforme</w:t>
-      </w:r>
-      <w:proofErr w:type="spellEnd"/>
+        </w:rPr>
+        <w:t>Systemer og platforme</w:t>
+      </w:r>
     </w:p>
     <w:p>
       <w:pPr>
@@ -975,7 +1080,7 @@
           <w:szCs w:val="24"/>
           <w:lang w:val="en-US"/>
         </w:rPr>
-        <w:t>•</w:t>
+        <w:t>• Azure •</w:t>
       </w:r>
       <w:r>
         <w:rPr>
@@ -986,15 +1091,17 @@
         </w:rPr>
         <w:t xml:space="preserve"> </w:t>
       </w:r>
-      <w:r>
-        <w:rPr>
-          <w:rFonts w:ascii="Cambria" w:hAnsi="Cambria"/>
-          <w:sz w:val="24"/>
-          <w:szCs w:val="24"/>
-          <w:lang w:val="en-US"/>
-        </w:rPr>
-        <w:t>REST API</w:t>
-      </w:r>
+      <w:proofErr w:type="spellStart"/>
+      <w:r>
+        <w:rPr>
+          <w:rFonts w:ascii="Cambria" w:hAnsi="Cambria"/>
+          <w:sz w:val="24"/>
+          <w:szCs w:val="24"/>
+          <w:lang w:val="en-US"/>
+        </w:rPr>
+        <w:t>Github</w:t>
+      </w:r>
+      <w:proofErr w:type="spellEnd"/>
       <w:r>
         <w:rPr>
           <w:rFonts w:ascii="Cambria" w:hAnsi="Cambria"/>
@@ -1011,16 +1118,16 @@
           <w:szCs w:val="24"/>
           <w:lang w:val="en-US"/>
         </w:rPr>
-        <w:t>•</w:t>
-      </w:r>
-      <w:r>
-        <w:rPr>
-          <w:rFonts w:ascii="Cambria" w:hAnsi="Cambria"/>
-          <w:sz w:val="24"/>
-          <w:szCs w:val="24"/>
-          <w:lang w:val="en-US"/>
-        </w:rPr>
-        <w:t xml:space="preserve"> Azure</w:t>
+        <w:t xml:space="preserve">• </w:t>
+      </w:r>
+      <w:r>
+        <w:rPr>
+          <w:rFonts w:ascii="Cambria" w:hAnsi="Cambria"/>
+          <w:sz w:val="24"/>
+          <w:szCs w:val="24"/>
+          <w:lang w:val="en-US"/>
+        </w:rPr>
+        <w:t xml:space="preserve">REST API </w:t>
       </w:r>
     </w:p>
     <w:p>
@@ -1098,6 +1205,56 @@
           <w:sz w:val="24"/>
           <w:szCs w:val="24"/>
         </w:rPr>
+        <w:t xml:space="preserve"> • </w:t>
+      </w:r>
+      <w:r>
+        <w:rPr>
+          <w:rFonts w:ascii="Cambria" w:hAnsi="Cambria"/>
+          <w:sz w:val="24"/>
+          <w:szCs w:val="24"/>
+        </w:rPr>
+        <w:t xml:space="preserve">Interessenthåndtering </w:t>
+      </w:r>
+      <w:r>
+        <w:rPr>
+          <w:rFonts w:ascii="Cambria" w:hAnsi="Cambria"/>
+          <w:sz w:val="24"/>
+          <w:szCs w:val="24"/>
+        </w:rPr>
+        <w:t xml:space="preserve">• </w:t>
+      </w:r>
+      <w:r>
+        <w:rPr>
+          <w:rFonts w:ascii="Cambria" w:hAnsi="Cambria"/>
+          <w:sz w:val="24"/>
+          <w:szCs w:val="24"/>
+        </w:rPr>
+        <w:t xml:space="preserve">Beslutningsunderstøttelse </w:t>
+      </w:r>
+      <w:r>
+        <w:rPr>
+          <w:rFonts w:ascii="Cambria" w:hAnsi="Cambria"/>
+          <w:sz w:val="24"/>
+          <w:szCs w:val="24"/>
+        </w:rPr>
+        <w:t xml:space="preserve">• </w:t>
+      </w:r>
+      <w:proofErr w:type="spellStart"/>
+      <w:r>
+        <w:rPr>
+          <w:rFonts w:ascii="Cambria" w:hAnsi="Cambria"/>
+          <w:sz w:val="24"/>
+          <w:szCs w:val="24"/>
+        </w:rPr>
+        <w:t>Governance</w:t>
+      </w:r>
+      <w:proofErr w:type="spellEnd"/>
+      <w:r>
+        <w:rPr>
+          <w:rFonts w:ascii="Cambria" w:hAnsi="Cambria"/>
+          <w:sz w:val="24"/>
+          <w:szCs w:val="24"/>
+        </w:rPr>
         <w:t xml:space="preserve"> </w:t>
       </w:r>
       <w:r>
@@ -1106,88 +1263,6 @@
           <w:sz w:val="24"/>
           <w:szCs w:val="24"/>
         </w:rPr>
-        <w:t>•</w:t>
-      </w:r>
-      <w:r>
-        <w:rPr>
-          <w:rFonts w:ascii="Cambria" w:hAnsi="Cambria"/>
-          <w:sz w:val="24"/>
-          <w:szCs w:val="24"/>
-        </w:rPr>
-        <w:t xml:space="preserve"> </w:t>
-      </w:r>
-      <w:r>
-        <w:rPr>
-          <w:rFonts w:ascii="Cambria" w:hAnsi="Cambria"/>
-          <w:sz w:val="24"/>
-          <w:szCs w:val="24"/>
-        </w:rPr>
-        <w:t xml:space="preserve">Interessenthåndtering </w:t>
-      </w:r>
-      <w:r>
-        <w:rPr>
-          <w:rFonts w:ascii="Cambria" w:hAnsi="Cambria"/>
-          <w:sz w:val="24"/>
-          <w:szCs w:val="24"/>
-        </w:rPr>
-        <w:t>•</w:t>
-      </w:r>
-      <w:r>
-        <w:rPr>
-          <w:rFonts w:ascii="Cambria" w:hAnsi="Cambria"/>
-          <w:sz w:val="24"/>
-          <w:szCs w:val="24"/>
-        </w:rPr>
-        <w:t xml:space="preserve"> </w:t>
-      </w:r>
-      <w:r>
-        <w:rPr>
-          <w:rFonts w:ascii="Cambria" w:hAnsi="Cambria"/>
-          <w:sz w:val="24"/>
-          <w:szCs w:val="24"/>
-        </w:rPr>
-        <w:t xml:space="preserve">Beslutningsunderstøttelse </w:t>
-      </w:r>
-      <w:r>
-        <w:rPr>
-          <w:rFonts w:ascii="Cambria" w:hAnsi="Cambria"/>
-          <w:sz w:val="24"/>
-          <w:szCs w:val="24"/>
-        </w:rPr>
-        <w:t>•</w:t>
-      </w:r>
-      <w:r>
-        <w:rPr>
-          <w:rFonts w:ascii="Cambria" w:hAnsi="Cambria"/>
-          <w:sz w:val="24"/>
-          <w:szCs w:val="24"/>
-        </w:rPr>
-        <w:t xml:space="preserve"> </w:t>
-      </w:r>
-      <w:proofErr w:type="spellStart"/>
-      <w:r>
-        <w:rPr>
-          <w:rFonts w:ascii="Cambria" w:hAnsi="Cambria"/>
-          <w:sz w:val="24"/>
-          <w:szCs w:val="24"/>
-        </w:rPr>
-        <w:t>Governance</w:t>
-      </w:r>
-      <w:proofErr w:type="spellEnd"/>
-      <w:r>
-        <w:rPr>
-          <w:rFonts w:ascii="Cambria" w:hAnsi="Cambria"/>
-          <w:sz w:val="24"/>
-          <w:szCs w:val="24"/>
-        </w:rPr>
-        <w:t xml:space="preserve"> </w:t>
-      </w:r>
-      <w:r>
-        <w:rPr>
-          <w:rFonts w:ascii="Cambria" w:hAnsi="Cambria"/>
-          <w:sz w:val="24"/>
-          <w:szCs w:val="24"/>
-        </w:rPr>
         <w:t xml:space="preserve">og </w:t>
       </w:r>
       <w:r>
@@ -1196,23 +1271,7 @@
           <w:sz w:val="24"/>
           <w:szCs w:val="24"/>
         </w:rPr>
-        <w:t xml:space="preserve">compliance </w:t>
-      </w:r>
-      <w:r>
-        <w:rPr>
-          <w:rFonts w:ascii="Cambria" w:hAnsi="Cambria"/>
-          <w:sz w:val="24"/>
-          <w:szCs w:val="24"/>
-        </w:rPr>
-        <w:t>•</w:t>
-      </w:r>
-      <w:r>
-        <w:rPr>
-          <w:rFonts w:ascii="Cambria" w:hAnsi="Cambria"/>
-          <w:sz w:val="24"/>
-          <w:szCs w:val="24"/>
-        </w:rPr>
-        <w:t xml:space="preserve"> </w:t>
+        <w:t xml:space="preserve">compliance • </w:t>
       </w:r>
       <w:r>
         <w:rPr>
@@ -1221,6 +1280,22 @@
           <w:szCs w:val="24"/>
         </w:rPr>
         <w:t xml:space="preserve">Procesoptimering </w:t>
+      </w:r>
+      <w:r>
+        <w:rPr>
+          <w:rFonts w:ascii="Cambria" w:hAnsi="Cambria"/>
+          <w:sz w:val="24"/>
+          <w:szCs w:val="24"/>
+        </w:rPr>
+        <w:t xml:space="preserve">• </w:t>
+      </w:r>
+      <w:r>
+        <w:rPr>
+          <w:rFonts w:ascii="Cambria" w:hAnsi="Cambria"/>
+          <w:sz w:val="24"/>
+          <w:szCs w:val="24"/>
+        </w:rPr>
+        <w:t xml:space="preserve">Koordinering </w:t>
       </w:r>
       <w:r>
         <w:rPr>
@@ -1363,7 +1438,7 @@
           <w:sz w:val="24"/>
           <w:szCs w:val="24"/>
         </w:rPr>
-        <w:t>2017-2023</w:t>
+        <w:t>CBS</w:t>
       </w:r>
       <w:r>
         <w:rPr>
@@ -2165,18 +2240,40 @@
         <w:spacing w:line="276" w:lineRule="auto"/>
         <w:rPr>
           <w:rFonts w:ascii="Cambria" w:hAnsi="Cambria"/>
-          <w:lang w:val="en-US"/>
-        </w:rPr>
-      </w:pPr>
+        </w:rPr>
+      </w:pPr>
+      <w:r>
+        <w:rPr>
+          <w:rFonts w:ascii="Cambria" w:hAnsi="Cambria"/>
+          <w:b/>
+          <w:bCs/>
+        </w:rPr>
+        <w:t xml:space="preserve">Frivillig </w:t>
+      </w:r>
+      <w:r>
+        <w:rPr>
+          <w:rFonts w:ascii="Cambria" w:hAnsi="Cambria"/>
+          <w:b/>
+          <w:bCs/>
+        </w:rPr>
+        <w:t>hos</w:t>
+      </w:r>
+      <w:r>
+        <w:rPr>
+          <w:rFonts w:ascii="Cambria" w:hAnsi="Cambria"/>
+          <w:b/>
+          <w:bCs/>
+        </w:rPr>
+        <w:t xml:space="preserve"> </w:t>
+      </w:r>
       <w:proofErr w:type="spellStart"/>
       <w:r>
         <w:rPr>
           <w:rFonts w:ascii="Cambria" w:hAnsi="Cambria"/>
           <w:b/>
           <w:bCs/>
-          <w:lang w:val="en-US"/>
-        </w:rPr>
-        <w:t>Frivillig</w:t>
+        </w:rPr>
+        <w:t>FutureGrowth</w:t>
       </w:r>
       <w:proofErr w:type="spellEnd"/>
       <w:r>
@@ -2184,54 +2281,42 @@
           <w:rFonts w:ascii="Cambria" w:hAnsi="Cambria"/>
           <w:b/>
           <w:bCs/>
-          <w:lang w:val="en-US"/>
+        </w:rPr>
+        <w:t>:</w:t>
+      </w:r>
+      <w:r>
+        <w:rPr>
+          <w:rFonts w:ascii="Cambria" w:hAnsi="Cambria"/>
         </w:rPr>
         <w:t xml:space="preserve"> </w:t>
       </w:r>
-      <w:r>
-        <w:rPr>
-          <w:rFonts w:ascii="Cambria" w:hAnsi="Cambria"/>
-          <w:b/>
-          <w:bCs/>
-          <w:lang w:val="en-US"/>
-        </w:rPr>
-        <w:t>hos</w:t>
-      </w:r>
-      <w:r>
-        <w:rPr>
-          <w:rFonts w:ascii="Cambria" w:hAnsi="Cambria"/>
-          <w:b/>
-          <w:bCs/>
-          <w:lang w:val="en-US"/>
-        </w:rPr>
-        <w:t xml:space="preserve"> </w:t>
-      </w:r>
       <w:proofErr w:type="spellStart"/>
       <w:r>
         <w:rPr>
           <w:rFonts w:ascii="Cambria" w:hAnsi="Cambria"/>
-          <w:b/>
-          <w:bCs/>
-          <w:lang w:val="en-US"/>
-        </w:rPr>
-        <w:t>FutureGrowth</w:t>
+        </w:rPr>
+        <w:t>Nov</w:t>
       </w:r>
       <w:proofErr w:type="spellEnd"/>
       <w:r>
         <w:rPr>
           <w:rFonts w:ascii="Cambria" w:hAnsi="Cambria"/>
-          <w:b/>
-          <w:bCs/>
-          <w:lang w:val="en-US"/>
-        </w:rPr>
-        <w:t>:</w:t>
-      </w:r>
-      <w:r>
-        <w:rPr>
-          <w:rFonts w:ascii="Cambria" w:hAnsi="Cambria"/>
-          <w:lang w:val="en-US"/>
-        </w:rPr>
-        <w:t xml:space="preserve"> Nov 2023 – Apr 2024</w:t>
+        </w:rPr>
+        <w:t xml:space="preserve"> 2023 – </w:t>
+      </w:r>
+      <w:proofErr w:type="spellStart"/>
+      <w:r>
+        <w:rPr>
+          <w:rFonts w:ascii="Cambria" w:hAnsi="Cambria"/>
+        </w:rPr>
+        <w:t>Apr</w:t>
+      </w:r>
+      <w:proofErr w:type="spellEnd"/>
+      <w:r>
+        <w:rPr>
+          <w:rFonts w:ascii="Cambria" w:hAnsi="Cambria"/>
+        </w:rPr>
+        <w:t xml:space="preserve"> 2024</w:t>
       </w:r>
     </w:p>
     <w:p>
@@ -2396,6 +2481,12 @@
         </w:rPr>
         <w:t>t spil på Google Play med løbende funktionsopdateringer</w:t>
       </w:r>
+      <w:r>
+        <w:rPr>
+          <w:rFonts w:ascii="Cambria" w:hAnsi="Cambria"/>
+        </w:rPr>
+        <w:t>.</w:t>
+      </w:r>
     </w:p>
     <w:p>
       <w:pPr>
@@ -2415,6 +2506,12 @@
         </w:rPr>
         <w:t>Analyserede data for at forbedre spillet og min markedsføringsstrategi</w:t>
       </w:r>
+      <w:r>
+        <w:rPr>
+          <w:rFonts w:ascii="Cambria" w:hAnsi="Cambria"/>
+        </w:rPr>
+        <w:t>.</w:t>
+      </w:r>
     </w:p>
     <w:p>
       <w:pPr>
@@ -2486,6 +2583,13 @@
         <w:t>varemærkeerhvervelse</w:t>
       </w:r>
       <w:proofErr w:type="spellEnd"/>
+      <w:r>
+        <w:rPr>
+          <w:rFonts w:ascii="Cambria" w:hAnsi="Cambria"/>
+          <w:lang w:val="en-US"/>
+        </w:rPr>
+        <w:t>.</w:t>
+      </w:r>
     </w:p>
     <w:p>
       <w:pPr>
@@ -2594,7 +2698,19 @@
         <w:rPr>
           <w:rFonts w:ascii="Cambria" w:hAnsi="Cambria"/>
         </w:rPr>
-        <w:t>ejse til Sydøstasien, hvor jeg håndterede alt fra insisterende sælgere til angribende tyre og udholdenhedsudfordringer.</w:t>
+        <w:t xml:space="preserve">ejse til Sydøstasien, hvor jeg håndterede alt fra insisterende sælgere til angribende tyre og </w:t>
+      </w:r>
+      <w:r>
+        <w:rPr>
+          <w:rFonts w:ascii="Cambria" w:hAnsi="Cambria"/>
+        </w:rPr>
+        <w:t xml:space="preserve">diverse </w:t>
+      </w:r>
+      <w:r>
+        <w:rPr>
+          <w:rFonts w:ascii="Cambria" w:hAnsi="Cambria"/>
+        </w:rPr>
+        <w:t>udholdenhedsudfordringer.</w:t>
       </w:r>
     </w:p>
     <w:p>
@@ -2613,13 +2729,37 @@
         <w:rPr>
           <w:rFonts w:ascii="Cambria" w:hAnsi="Cambria"/>
         </w:rPr>
-        <w:t>Rejsen udviklede min problemløsning</w:t>
-      </w:r>
-      <w:r>
-        <w:rPr>
-          <w:rFonts w:ascii="Cambria" w:hAnsi="Cambria"/>
-        </w:rPr>
-        <w:t xml:space="preserve">skompetence, min evne til at tilpasse mig </w:t>
+        <w:t>Rejsen udviklede min</w:t>
+      </w:r>
+      <w:r>
+        <w:rPr>
+          <w:rFonts w:ascii="Cambria" w:hAnsi="Cambria"/>
+        </w:rPr>
+        <w:t>e</w:t>
+      </w:r>
+      <w:r>
+        <w:rPr>
+          <w:rFonts w:ascii="Cambria" w:hAnsi="Cambria"/>
+        </w:rPr>
+        <w:t xml:space="preserve"> problemløsning</w:t>
+      </w:r>
+      <w:r>
+        <w:rPr>
+          <w:rFonts w:ascii="Cambria" w:hAnsi="Cambria"/>
+        </w:rPr>
+        <w:t>skompetence</w:t>
+      </w:r>
+      <w:r>
+        <w:rPr>
+          <w:rFonts w:ascii="Cambria" w:hAnsi="Cambria"/>
+        </w:rPr>
+        <w:t>r</w:t>
+      </w:r>
+      <w:r>
+        <w:rPr>
+          <w:rFonts w:ascii="Cambria" w:hAnsi="Cambria"/>
+        </w:rPr>
+        <w:t xml:space="preserve">, min evne til at tilpasse mig </w:t>
       </w:r>
       <w:r>
         <w:rPr>
@@ -2736,6 +2876,12 @@
         </w:rPr>
         <w:t>ed korrektion af uoverensstemmelser</w:t>
       </w:r>
+      <w:r>
+        <w:rPr>
+          <w:rFonts w:ascii="Cambria" w:hAnsi="Cambria"/>
+        </w:rPr>
+        <w:t>.</w:t>
+      </w:r>
     </w:p>
     <w:p>
       <w:pPr>
@@ -2771,6 +2917,12 @@
         </w:rPr>
         <w:t xml:space="preserve"> nye medarbejdere</w:t>
       </w:r>
+      <w:r>
+        <w:rPr>
+          <w:rFonts w:ascii="Cambria" w:hAnsi="Cambria"/>
+        </w:rPr>
+        <w:t>.</w:t>
+      </w:r>
     </w:p>
     <w:p>
       <w:pPr>
@@ -2792,6 +2944,12 @@
         </w:rPr>
         <w:t>Analyserede juridiske dokumenter for at sikre compliance med eksterne love og interne virksomhedspolitikker</w:t>
       </w:r>
+      <w:r>
+        <w:rPr>
+          <w:rFonts w:ascii="Cambria" w:hAnsi="Cambria"/>
+        </w:rPr>
+        <w:t>.</w:t>
+      </w:r>
     </w:p>
     <w:p>
       <w:pPr>
@@ -2911,39 +3069,43 @@
         </w:rPr>
         <w:t xml:space="preserve">Designede individuelle </w:t>
       </w:r>
+      <w:r>
+        <w:rPr>
+          <w:rFonts w:ascii="Cambria" w:hAnsi="Cambria"/>
+        </w:rPr>
+        <w:t>læringspensa</w:t>
+      </w:r>
+      <w:r>
+        <w:rPr>
+          <w:rFonts w:ascii="Cambria" w:hAnsi="Cambria"/>
+        </w:rPr>
+        <w:t xml:space="preserve"> for a</w:t>
+      </w:r>
+      <w:r>
+        <w:rPr>
+          <w:rFonts w:ascii="Cambria" w:hAnsi="Cambria"/>
+        </w:rPr>
+        <w:t xml:space="preserve">t adressere </w:t>
+      </w:r>
       <w:proofErr w:type="spellStart"/>
       <w:r>
         <w:rPr>
           <w:rFonts w:ascii="Cambria" w:hAnsi="Cambria"/>
         </w:rPr>
-        <w:t>læringspensummer</w:t>
+        <w:t>mentees’</w:t>
       </w:r>
       <w:proofErr w:type="spellEnd"/>
       <w:r>
         <w:rPr>
           <w:rFonts w:ascii="Cambria" w:hAnsi="Cambria"/>
         </w:rPr>
-        <w:t xml:space="preserve"> for a</w:t>
-      </w:r>
-      <w:r>
-        <w:rPr>
-          <w:rFonts w:ascii="Cambria" w:hAnsi="Cambria"/>
-        </w:rPr>
-        <w:t xml:space="preserve">t adressere </w:t>
-      </w:r>
-      <w:proofErr w:type="spellStart"/>
-      <w:r>
-        <w:rPr>
-          <w:rFonts w:ascii="Cambria" w:hAnsi="Cambria"/>
-        </w:rPr>
-        <w:t>mentees’</w:t>
-      </w:r>
-      <w:proofErr w:type="spellEnd"/>
-      <w:r>
-        <w:rPr>
-          <w:rFonts w:ascii="Cambria" w:hAnsi="Cambria"/>
-        </w:rPr>
         <w:t xml:space="preserve"> udfordringer</w:t>
+      </w:r>
+      <w:r>
+        <w:rPr>
+          <w:rFonts w:ascii="Cambria" w:hAnsi="Cambria"/>
+        </w:rPr>
+        <w:t>.</w:t>
       </w:r>
     </w:p>
     <w:p>
@@ -2977,6 +3139,12 @@
           <w:rFonts w:ascii="Cambria" w:hAnsi="Cambria"/>
         </w:rPr>
         <w:t xml:space="preserve"> akademisk og motivationsmæssigt for at hjælpe dem med at opnå deres fulde potentiale</w:t>
+      </w:r>
+      <w:r>
+        <w:rPr>
+          <w:rFonts w:ascii="Cambria" w:hAnsi="Cambria"/>
+        </w:rPr>
+        <w:t>.</w:t>
       </w:r>
     </w:p>
     <w:sectPr>

--- a/assets/files/Lucas_Hoff_Schmidt_CV_Forretnings_Data_Analytiker - DA.docx
+++ b/assets/files/Lucas_Hoff_Schmidt_CV_Forretnings_Data_Analytiker - DA.docx
@@ -565,10 +565,8 @@
           <w:color w:val="013451" w:themeColor="accent2" w:themeShade="80"/>
           <w:sz w:val="28"/>
           <w:szCs w:val="28"/>
-          <w:lang w:val="en-US"/>
-        </w:rPr>
-      </w:pPr>
-      <w:proofErr w:type="spellStart"/>
+        </w:rPr>
+      </w:pPr>
       <w:r>
         <w:rPr>
           <w:rFonts w:ascii="Cambria" w:eastAsia="Times New Roman" w:hAnsi="Cambria" w:cs="Times New Roman"/>
@@ -576,11 +574,9 @@
           <w:color w:val="013451" w:themeColor="accent2" w:themeShade="80"/>
           <w:sz w:val="28"/>
           <w:szCs w:val="28"/>
-          <w:lang w:val="en-US"/>
         </w:rPr>
         <w:t>Kompetencer</w:t>
       </w:r>
-      <w:proofErr w:type="spellEnd"/>
     </w:p>
     <w:p>
       <w:pPr>
@@ -592,7 +588,6 @@
           <w:bCs/>
           <w:sz w:val="24"/>
           <w:szCs w:val="24"/>
-          <w:lang w:val="en-US"/>
         </w:rPr>
       </w:pPr>
       <w:bookmarkStart w:id="0" w:name="_Hlk217902563"/>
@@ -603,47 +598,9 @@
           <w:bCs/>
           <w:sz w:val="24"/>
           <w:szCs w:val="24"/>
-          <w:lang w:val="en-US"/>
-        </w:rPr>
-        <w:t xml:space="preserve">Data </w:t>
-      </w:r>
-      <w:proofErr w:type="spellStart"/>
-      <w:r>
-        <w:rPr>
-          <w:rFonts w:ascii="Cambria" w:hAnsi="Cambria"/>
-          <w:b/>
-          <w:bCs/>
-          <w:sz w:val="24"/>
-          <w:szCs w:val="24"/>
-          <w:lang w:val="en-US"/>
-        </w:rPr>
-        <w:t>og</w:t>
-      </w:r>
-      <w:proofErr w:type="spellEnd"/>
-      <w:r>
-        <w:rPr>
-          <w:rFonts w:ascii="Cambria" w:hAnsi="Cambria"/>
-          <w:b/>
-          <w:bCs/>
-          <w:sz w:val="24"/>
-          <w:szCs w:val="24"/>
-          <w:lang w:val="en-US"/>
-        </w:rPr>
-        <w:t xml:space="preserve"> </w:t>
-      </w:r>
-      <w:proofErr w:type="spellStart"/>
-      <w:r>
-        <w:rPr>
-          <w:rFonts w:ascii="Cambria" w:hAnsi="Cambria"/>
-          <w:b/>
-          <w:bCs/>
-          <w:sz w:val="24"/>
-          <w:szCs w:val="24"/>
-          <w:lang w:val="en-US"/>
-        </w:rPr>
-        <w:t>analyse</w:t>
-      </w:r>
-      <w:proofErr w:type="spellEnd"/>
+        </w:rPr>
+        <w:t>Data og analyse</w:t>
+      </w:r>
     </w:p>
     <w:p>
       <w:pPr>
@@ -653,18 +610,40 @@
           <w:rFonts w:ascii="Cambria" w:hAnsi="Cambria"/>
           <w:sz w:val="24"/>
           <w:szCs w:val="24"/>
-          <w:lang w:val="en-US"/>
-        </w:rPr>
-      </w:pPr>
+        </w:rPr>
+      </w:pPr>
+      <w:r>
+        <w:rPr>
+          <w:rFonts w:ascii="Cambria" w:hAnsi="Cambria"/>
+          <w:sz w:val="24"/>
+          <w:szCs w:val="24"/>
+        </w:rPr>
+        <w:t xml:space="preserve">Datarensning • </w:t>
+      </w:r>
+      <w:r>
+        <w:rPr>
+          <w:rFonts w:ascii="Cambria" w:hAnsi="Cambria"/>
+          <w:sz w:val="24"/>
+          <w:szCs w:val="24"/>
+        </w:rPr>
+        <w:t xml:space="preserve">SQL </w:t>
+      </w:r>
+      <w:r>
+        <w:rPr>
+          <w:rFonts w:ascii="Cambria" w:hAnsi="Cambria"/>
+          <w:sz w:val="24"/>
+          <w:szCs w:val="24"/>
+        </w:rPr>
+        <w:t xml:space="preserve">• </w:t>
+      </w:r>
       <w:proofErr w:type="spellStart"/>
       <w:r>
         <w:rPr>
           <w:rFonts w:ascii="Cambria" w:hAnsi="Cambria"/>
           <w:sz w:val="24"/>
           <w:szCs w:val="24"/>
-          <w:lang w:val="en-US"/>
-        </w:rPr>
-        <w:t>Datarensning</w:t>
+        </w:rPr>
+        <w:t>PostgreSQL</w:t>
       </w:r>
       <w:proofErr w:type="spellEnd"/>
       <w:r>
@@ -672,144 +651,8 @@
           <w:rFonts w:ascii="Cambria" w:hAnsi="Cambria"/>
           <w:sz w:val="24"/>
           <w:szCs w:val="24"/>
-          <w:lang w:val="en-US"/>
-        </w:rPr>
-        <w:t xml:space="preserve"> </w:t>
-      </w:r>
-      <w:r>
-        <w:rPr>
-          <w:rFonts w:ascii="Cambria" w:hAnsi="Cambria"/>
-          <w:sz w:val="24"/>
-          <w:szCs w:val="24"/>
-          <w:lang w:val="en-US"/>
-        </w:rPr>
-        <w:t>•</w:t>
-      </w:r>
-      <w:r>
-        <w:rPr>
-          <w:rFonts w:ascii="Cambria" w:hAnsi="Cambria"/>
-          <w:sz w:val="24"/>
-          <w:szCs w:val="24"/>
-          <w:lang w:val="en-US"/>
-        </w:rPr>
-        <w:t xml:space="preserve"> </w:t>
-      </w:r>
-      <w:r>
-        <w:rPr>
-          <w:rFonts w:ascii="Cambria" w:hAnsi="Cambria"/>
-          <w:sz w:val="24"/>
-          <w:szCs w:val="24"/>
-          <w:lang w:val="en-US"/>
-        </w:rPr>
-        <w:t>SQL</w:t>
-      </w:r>
-      <w:r>
-        <w:rPr>
-          <w:rFonts w:ascii="Cambria" w:hAnsi="Cambria"/>
-          <w:sz w:val="24"/>
-          <w:szCs w:val="24"/>
-          <w:lang w:val="en-US"/>
-        </w:rPr>
-        <w:t xml:space="preserve"> </w:t>
-      </w:r>
-      <w:r>
-        <w:rPr>
-          <w:rFonts w:ascii="Cambria" w:hAnsi="Cambria"/>
-          <w:sz w:val="24"/>
-          <w:szCs w:val="24"/>
-          <w:lang w:val="en-US"/>
-        </w:rPr>
-        <w:t>•</w:t>
-      </w:r>
-      <w:r>
-        <w:rPr>
-          <w:rFonts w:ascii="Cambria" w:hAnsi="Cambria"/>
-          <w:sz w:val="24"/>
-          <w:szCs w:val="24"/>
-          <w:lang w:val="en-US"/>
-        </w:rPr>
-        <w:t xml:space="preserve"> PostgreSQL</w:t>
-      </w:r>
-      <w:r>
-        <w:rPr>
-          <w:rFonts w:ascii="Cambria" w:hAnsi="Cambria"/>
-          <w:sz w:val="24"/>
-          <w:szCs w:val="24"/>
-          <w:lang w:val="en-US"/>
-        </w:rPr>
-        <w:t xml:space="preserve"> </w:t>
-      </w:r>
-      <w:r>
-        <w:rPr>
-          <w:rFonts w:ascii="Cambria" w:hAnsi="Cambria"/>
-          <w:sz w:val="24"/>
-          <w:szCs w:val="24"/>
-          <w:lang w:val="en-US"/>
-        </w:rPr>
-        <w:t>•</w:t>
-      </w:r>
-      <w:r>
-        <w:rPr>
-          <w:rFonts w:ascii="Cambria" w:hAnsi="Cambria"/>
-          <w:sz w:val="24"/>
-          <w:szCs w:val="24"/>
-          <w:lang w:val="en-US"/>
-        </w:rPr>
-        <w:t xml:space="preserve"> </w:t>
-      </w:r>
-      <w:r>
-        <w:rPr>
-          <w:rFonts w:ascii="Cambria" w:hAnsi="Cambria"/>
-          <w:sz w:val="24"/>
-          <w:szCs w:val="24"/>
-          <w:lang w:val="en-US"/>
-        </w:rPr>
-        <w:t xml:space="preserve">Databricks </w:t>
-      </w:r>
-      <w:r>
-        <w:rPr>
-          <w:rFonts w:ascii="Cambria" w:hAnsi="Cambria"/>
-          <w:sz w:val="24"/>
-          <w:szCs w:val="24"/>
-          <w:lang w:val="en-US"/>
-        </w:rPr>
-        <w:t>•</w:t>
-      </w:r>
-      <w:r>
-        <w:rPr>
-          <w:rFonts w:ascii="Cambria" w:hAnsi="Cambria"/>
-          <w:sz w:val="24"/>
-          <w:szCs w:val="24"/>
-          <w:lang w:val="en-US"/>
-        </w:rPr>
-        <w:t xml:space="preserve"> </w:t>
-      </w:r>
-      <w:r>
-        <w:rPr>
-          <w:rFonts w:ascii="Cambria" w:hAnsi="Cambria"/>
-          <w:sz w:val="24"/>
-          <w:szCs w:val="24"/>
-          <w:lang w:val="en-US"/>
-        </w:rPr>
-        <w:t xml:space="preserve">Python </w:t>
-      </w:r>
-      <w:r>
-        <w:rPr>
-          <w:rFonts w:ascii="Cambria" w:hAnsi="Cambria"/>
-          <w:sz w:val="24"/>
-          <w:szCs w:val="24"/>
-          <w:lang w:val="en-US"/>
-        </w:rPr>
-        <w:t>•</w:t>
-      </w:r>
-      <w:r>
-        <w:rPr>
-          <w:rFonts w:ascii="Cambria" w:hAnsi="Cambria"/>
-          <w:sz w:val="24"/>
-          <w:szCs w:val="24"/>
-          <w:lang w:val="en-US"/>
-        </w:rPr>
-        <w:t xml:space="preserve"> </w:t>
+        </w:rPr>
+        <w:t xml:space="preserve"> • </w:t>
       </w:r>
       <w:proofErr w:type="spellStart"/>
       <w:r>
@@ -817,7 +660,32 @@
           <w:rFonts w:ascii="Cambria" w:hAnsi="Cambria"/>
           <w:sz w:val="24"/>
           <w:szCs w:val="24"/>
-          <w:lang w:val="en-US"/>
+        </w:rPr>
+        <w:t>Databricks</w:t>
+      </w:r>
+      <w:proofErr w:type="spellEnd"/>
+      <w:r>
+        <w:rPr>
+          <w:rFonts w:ascii="Cambria" w:hAnsi="Cambria"/>
+          <w:sz w:val="24"/>
+          <w:szCs w:val="24"/>
+        </w:rPr>
+        <w:t xml:space="preserve"> • </w:t>
+      </w:r>
+      <w:r>
+        <w:rPr>
+          <w:rFonts w:ascii="Cambria" w:hAnsi="Cambria"/>
+          <w:sz w:val="24"/>
+          <w:szCs w:val="24"/>
+        </w:rPr>
+        <w:t xml:space="preserve">Python • </w:t>
+      </w:r>
+      <w:proofErr w:type="spellStart"/>
+      <w:r>
+        <w:rPr>
+          <w:rFonts w:ascii="Cambria" w:hAnsi="Cambria"/>
+          <w:sz w:val="24"/>
+          <w:szCs w:val="24"/>
         </w:rPr>
         <w:t>Jupyter</w:t>
       </w:r>
@@ -827,7 +695,6 @@
           <w:rFonts w:ascii="Cambria" w:hAnsi="Cambria"/>
           <w:sz w:val="24"/>
           <w:szCs w:val="24"/>
-          <w:lang w:val="en-US"/>
         </w:rPr>
         <w:t xml:space="preserve"> Notebook </w:t>
       </w:r>
@@ -836,46 +703,14 @@
           <w:rFonts w:ascii="Cambria" w:hAnsi="Cambria"/>
           <w:sz w:val="24"/>
           <w:szCs w:val="24"/>
-          <w:lang w:val="en-US"/>
-        </w:rPr>
-        <w:t>•</w:t>
-      </w:r>
-      <w:r>
-        <w:rPr>
-          <w:rFonts w:ascii="Cambria" w:hAnsi="Cambria"/>
-          <w:sz w:val="24"/>
-          <w:szCs w:val="24"/>
-          <w:lang w:val="en-US"/>
-        </w:rPr>
-        <w:t xml:space="preserve"> </w:t>
-      </w:r>
-      <w:proofErr w:type="spellStart"/>
-      <w:r>
-        <w:rPr>
-          <w:rFonts w:ascii="Cambria" w:hAnsi="Cambria"/>
-          <w:sz w:val="24"/>
-          <w:szCs w:val="24"/>
-          <w:lang w:val="en-US"/>
-        </w:rPr>
-        <w:t>Deskriptiv</w:t>
-      </w:r>
-      <w:proofErr w:type="spellEnd"/>
-      <w:r>
-        <w:rPr>
-          <w:rFonts w:ascii="Cambria" w:hAnsi="Cambria"/>
-          <w:sz w:val="24"/>
-          <w:szCs w:val="24"/>
-          <w:lang w:val="en-US"/>
-        </w:rPr>
-        <w:t xml:space="preserve"> </w:t>
-      </w:r>
-      <w:proofErr w:type="spellStart"/>
-      <w:r>
-        <w:rPr>
-          <w:rFonts w:ascii="Cambria" w:hAnsi="Cambria"/>
-          <w:sz w:val="24"/>
-          <w:szCs w:val="24"/>
-          <w:lang w:val="en-US"/>
+        </w:rPr>
+        <w:t xml:space="preserve">• Deskriptiv </w:t>
+      </w:r>
+      <w:r>
+        <w:rPr>
+          <w:rFonts w:ascii="Cambria" w:hAnsi="Cambria"/>
+          <w:sz w:val="24"/>
+          <w:szCs w:val="24"/>
         </w:rPr>
         <w:t>s</w:t>
       </w:r>
@@ -884,82 +719,22 @@
           <w:rFonts w:ascii="Cambria" w:hAnsi="Cambria"/>
           <w:sz w:val="24"/>
           <w:szCs w:val="24"/>
-          <w:lang w:val="en-US"/>
-        </w:rPr>
-        <w:t>tatistik</w:t>
-      </w:r>
-      <w:proofErr w:type="spellEnd"/>
-      <w:r>
-        <w:rPr>
-          <w:rFonts w:ascii="Cambria" w:hAnsi="Cambria"/>
-          <w:sz w:val="24"/>
-          <w:szCs w:val="24"/>
-          <w:lang w:val="en-US"/>
-        </w:rPr>
-        <w:t xml:space="preserve"> </w:t>
-      </w:r>
-      <w:r>
-        <w:rPr>
-          <w:rFonts w:ascii="Cambria" w:hAnsi="Cambria"/>
-          <w:sz w:val="24"/>
-          <w:szCs w:val="24"/>
-          <w:lang w:val="en-US"/>
-        </w:rPr>
-        <w:t>•</w:t>
-      </w:r>
-      <w:r>
-        <w:rPr>
-          <w:rFonts w:ascii="Cambria" w:hAnsi="Cambria"/>
-          <w:sz w:val="24"/>
-          <w:szCs w:val="24"/>
-          <w:lang w:val="en-US"/>
-        </w:rPr>
-        <w:t xml:space="preserve"> </w:t>
-      </w:r>
-      <w:proofErr w:type="spellStart"/>
-      <w:r>
-        <w:rPr>
-          <w:rFonts w:ascii="Cambria" w:hAnsi="Cambria"/>
-          <w:sz w:val="24"/>
-          <w:szCs w:val="24"/>
-          <w:lang w:val="en-US"/>
-        </w:rPr>
-        <w:t>Hypotesetestning</w:t>
-      </w:r>
-      <w:proofErr w:type="spellEnd"/>
-      <w:r>
-        <w:rPr>
-          <w:rFonts w:ascii="Cambria" w:hAnsi="Cambria"/>
-          <w:sz w:val="24"/>
-          <w:szCs w:val="24"/>
-          <w:lang w:val="en-US"/>
-        </w:rPr>
-        <w:t xml:space="preserve"> </w:t>
-      </w:r>
-      <w:r>
-        <w:rPr>
-          <w:rFonts w:ascii="Cambria" w:hAnsi="Cambria"/>
-          <w:sz w:val="24"/>
-          <w:szCs w:val="24"/>
-          <w:lang w:val="en-US"/>
-        </w:rPr>
-        <w:t>•</w:t>
-      </w:r>
-      <w:r>
-        <w:rPr>
-          <w:rFonts w:ascii="Cambria" w:hAnsi="Cambria"/>
-          <w:sz w:val="24"/>
-          <w:szCs w:val="24"/>
-          <w:lang w:val="en-US"/>
-        </w:rPr>
-        <w:t xml:space="preserve"> </w:t>
-      </w:r>
-      <w:r>
-        <w:rPr>
-          <w:rFonts w:ascii="Cambria" w:hAnsi="Cambria"/>
-          <w:sz w:val="24"/>
-          <w:szCs w:val="24"/>
-          <w:lang w:val="en-US"/>
+        </w:rPr>
+        <w:t xml:space="preserve">tatistik • Hypotesetestning </w:t>
+      </w:r>
+      <w:r>
+        <w:rPr>
+          <w:rFonts w:ascii="Cambria" w:hAnsi="Cambria"/>
+          <w:sz w:val="24"/>
+          <w:szCs w:val="24"/>
+        </w:rPr>
+        <w:t xml:space="preserve">• </w:t>
+      </w:r>
+      <w:r>
+        <w:rPr>
+          <w:rFonts w:ascii="Cambria" w:hAnsi="Cambria"/>
+          <w:sz w:val="24"/>
+          <w:szCs w:val="24"/>
         </w:rPr>
         <w:t xml:space="preserve">Machine Learning </w:t>
       </w:r>
@@ -968,52 +743,22 @@
           <w:rFonts w:ascii="Cambria" w:hAnsi="Cambria"/>
           <w:sz w:val="24"/>
           <w:szCs w:val="24"/>
-          <w:lang w:val="en-US"/>
-        </w:rPr>
-        <w:t>•</w:t>
-      </w:r>
-      <w:r>
-        <w:rPr>
-          <w:rFonts w:ascii="Cambria" w:hAnsi="Cambria"/>
-          <w:sz w:val="24"/>
-          <w:szCs w:val="24"/>
-          <w:lang w:val="en-US"/>
-        </w:rPr>
-        <w:t xml:space="preserve"> </w:t>
-      </w:r>
-      <w:r>
-        <w:rPr>
-          <w:rFonts w:ascii="Cambria" w:hAnsi="Cambria"/>
-          <w:sz w:val="24"/>
-          <w:szCs w:val="24"/>
-          <w:lang w:val="en-US"/>
-        </w:rPr>
-        <w:t xml:space="preserve">Power BI </w:t>
-      </w:r>
-      <w:r>
-        <w:rPr>
-          <w:rFonts w:ascii="Cambria" w:hAnsi="Cambria"/>
-          <w:sz w:val="24"/>
-          <w:szCs w:val="24"/>
-          <w:lang w:val="en-US"/>
-        </w:rPr>
-        <w:t>•</w:t>
-      </w:r>
-      <w:r>
-        <w:rPr>
-          <w:rFonts w:ascii="Cambria" w:hAnsi="Cambria"/>
-          <w:sz w:val="24"/>
-          <w:szCs w:val="24"/>
-          <w:lang w:val="en-US"/>
-        </w:rPr>
-        <w:t xml:space="preserve"> </w:t>
-      </w:r>
-      <w:r>
-        <w:rPr>
-          <w:rFonts w:ascii="Cambria" w:hAnsi="Cambria"/>
-          <w:sz w:val="24"/>
-          <w:szCs w:val="24"/>
-          <w:lang w:val="en-US"/>
+        </w:rPr>
+        <w:t xml:space="preserve">• </w:t>
+      </w:r>
+      <w:r>
+        <w:rPr>
+          <w:rFonts w:ascii="Cambria" w:hAnsi="Cambria"/>
+          <w:sz w:val="24"/>
+          <w:szCs w:val="24"/>
+        </w:rPr>
+        <w:t xml:space="preserve">Power BI • </w:t>
+      </w:r>
+      <w:r>
+        <w:rPr>
+          <w:rFonts w:ascii="Cambria" w:hAnsi="Cambria"/>
+          <w:sz w:val="24"/>
+          <w:szCs w:val="24"/>
         </w:rPr>
         <w:t xml:space="preserve">Excel </w:t>
       </w:r>
@@ -1026,7 +771,6 @@
           <w:rFonts w:ascii="Cambria" w:hAnsi="Cambria"/>
           <w:sz w:val="24"/>
           <w:szCs w:val="24"/>
-          <w:lang w:val="en-US"/>
         </w:rPr>
       </w:pPr>
     </w:p>
@@ -1328,6 +1072,117 @@
           <w:szCs w:val="24"/>
         </w:rPr>
         <w:t xml:space="preserve"> og kommunikation</w:t>
+      </w:r>
+    </w:p>
+    <w:p>
+      <w:pPr>
+        <w:pStyle w:val="normal1"/>
+        <w:spacing w:after="0" w:line="276" w:lineRule="auto"/>
+        <w:rPr>
+          <w:rFonts w:ascii="Cambria" w:hAnsi="Cambria"/>
+          <w:sz w:val="24"/>
+          <w:szCs w:val="24"/>
+        </w:rPr>
+      </w:pPr>
+    </w:p>
+    <w:p>
+      <w:pPr>
+        <w:pStyle w:val="normal1"/>
+        <w:spacing w:after="0" w:line="276" w:lineRule="auto"/>
+        <w:rPr>
+          <w:rFonts w:ascii="Cambria" w:hAnsi="Cambria"/>
+          <w:b/>
+          <w:bCs/>
+          <w:sz w:val="24"/>
+          <w:szCs w:val="24"/>
+        </w:rPr>
+      </w:pPr>
+      <w:r>
+        <w:rPr>
+          <w:rFonts w:ascii="Cambria" w:hAnsi="Cambria"/>
+          <w:b/>
+          <w:bCs/>
+          <w:sz w:val="24"/>
+          <w:szCs w:val="24"/>
+        </w:rPr>
+        <w:t>Sprog</w:t>
+      </w:r>
+    </w:p>
+    <w:p>
+      <w:pPr>
+        <w:pStyle w:val="normal1"/>
+        <w:spacing w:after="0" w:line="276" w:lineRule="auto"/>
+        <w:rPr>
+          <w:rFonts w:ascii="Cambria" w:hAnsi="Cambria"/>
+          <w:sz w:val="24"/>
+          <w:szCs w:val="24"/>
+        </w:rPr>
+      </w:pPr>
+      <w:r>
+        <w:rPr>
+          <w:rFonts w:ascii="Cambria" w:hAnsi="Cambria"/>
+          <w:sz w:val="24"/>
+          <w:szCs w:val="24"/>
+        </w:rPr>
+        <w:t xml:space="preserve">Dansk (modersmål) </w:t>
+      </w:r>
+      <w:r>
+        <w:rPr>
+          <w:rFonts w:ascii="Cambria" w:hAnsi="Cambria"/>
+          <w:sz w:val="24"/>
+          <w:szCs w:val="24"/>
+          <w:lang w:val="en-US"/>
+        </w:rPr>
+        <w:t>•</w:t>
+      </w:r>
+      <w:r>
+        <w:rPr>
+          <w:rFonts w:ascii="Cambria" w:hAnsi="Cambria"/>
+          <w:sz w:val="24"/>
+          <w:szCs w:val="24"/>
+          <w:lang w:val="en-US"/>
+        </w:rPr>
+        <w:t xml:space="preserve"> </w:t>
+      </w:r>
+      <w:proofErr w:type="spellStart"/>
+      <w:r>
+        <w:rPr>
+          <w:rFonts w:ascii="Cambria" w:hAnsi="Cambria"/>
+          <w:sz w:val="24"/>
+          <w:szCs w:val="24"/>
+          <w:lang w:val="en-US"/>
+        </w:rPr>
+        <w:t>Engelsk</w:t>
+      </w:r>
+      <w:proofErr w:type="spellEnd"/>
+      <w:r>
+        <w:rPr>
+          <w:rFonts w:ascii="Cambria" w:hAnsi="Cambria"/>
+          <w:sz w:val="24"/>
+          <w:szCs w:val="24"/>
+          <w:lang w:val="en-US"/>
+        </w:rPr>
+        <w:t xml:space="preserve"> (</w:t>
+      </w:r>
+      <w:proofErr w:type="spellStart"/>
+      <w:r>
+        <w:rPr>
+          <w:rFonts w:ascii="Cambria" w:hAnsi="Cambria"/>
+          <w:sz w:val="24"/>
+          <w:szCs w:val="24"/>
+          <w:lang w:val="en-US"/>
+        </w:rPr>
+        <w:t>flydende</w:t>
+      </w:r>
+      <w:proofErr w:type="spellEnd"/>
+      <w:r>
+        <w:rPr>
+          <w:rFonts w:ascii="Cambria" w:hAnsi="Cambria"/>
+          <w:sz w:val="24"/>
+          <w:szCs w:val="24"/>
+          <w:lang w:val="en-US"/>
+        </w:rPr>
+        <w:t>)</w:t>
       </w:r>
     </w:p>
     <w:bookmarkEnd w:id="0"/>
@@ -2099,6 +1954,34 @@
     <w:p>
       <w:pPr>
         <w:pStyle w:val="normal1"/>
+        <w:spacing w:after="0" w:line="276" w:lineRule="auto"/>
+        <w:rPr>
+          <w:rFonts w:ascii="Cambria" w:eastAsia="Times New Roman" w:hAnsi="Cambria" w:cs="Times New Roman"/>
+          <w:b/>
+          <w:color w:val="0070C0"/>
+          <w:sz w:val="24"/>
+          <w:szCs w:val="24"/>
+          <w:lang w:val="en-US"/>
+        </w:rPr>
+      </w:pPr>
+    </w:p>
+    <w:p>
+      <w:pPr>
+        <w:pStyle w:val="normal1"/>
+        <w:spacing w:after="0" w:line="276" w:lineRule="auto"/>
+        <w:rPr>
+          <w:rFonts w:ascii="Cambria" w:eastAsia="Times New Roman" w:hAnsi="Cambria" w:cs="Times New Roman"/>
+          <w:b/>
+          <w:color w:val="0070C0"/>
+          <w:sz w:val="24"/>
+          <w:szCs w:val="24"/>
+          <w:lang w:val="en-US"/>
+        </w:rPr>
+      </w:pPr>
+    </w:p>
+    <w:p>
+      <w:pPr>
+        <w:pStyle w:val="normal1"/>
         <w:pBdr>
           <w:bottom w:val="single" w:sz="4" w:space="1" w:color="000000"/>
         </w:pBdr>
@@ -2119,6 +2002,7 @@
           <w:sz w:val="28"/>
           <w:szCs w:val="28"/>
         </w:rPr>
+        <w:lastRenderedPageBreak/>
         <w:t>Projekt</w:t>
       </w:r>
       <w:r>
@@ -2192,19 +2076,6 @@
     </w:p>
     <w:p>
       <w:pPr>
-        <w:pStyle w:val="Opstilling-punkttegn"/>
-        <w:numPr>
-          <w:ilvl w:val="0"/>
-          <w:numId w:val="0"/>
-        </w:numPr>
-        <w:spacing w:line="276" w:lineRule="auto"/>
-        <w:rPr>
-          <w:rFonts w:ascii="Cambria" w:hAnsi="Cambria"/>
-        </w:rPr>
-      </w:pPr>
-    </w:p>
-    <w:p>
-      <w:pPr>
         <w:pStyle w:val="normal1"/>
         <w:pBdr>
           <w:bottom w:val="single" w:sz="4" w:space="1" w:color="000000"/>
@@ -2226,7 +2097,6 @@
           <w:sz w:val="28"/>
           <w:szCs w:val="28"/>
         </w:rPr>
-        <w:lastRenderedPageBreak/>
         <w:t>Erfaring</w:t>
       </w:r>
     </w:p>
